--- a/sqld/SQL 기본.docx
+++ b/sqld/SQL 기본.docx
@@ -37,19 +37,35 @@
       <w:r>
         <w:t xml:space="preserve"> </w:t>
       </w:r>
-      <w:r>
-        <w:rPr>
-          <w:rFonts w:hint="eastAsia"/>
-        </w:rPr>
-        <w:t>차집합 등을 만들 수 있다.</w:t>
-      </w:r>
-    </w:p>
-    <w:p>
+      <w:proofErr w:type="spellStart"/>
+      <w:r>
+        <w:rPr>
+          <w:rFonts w:hint="eastAsia"/>
+        </w:rPr>
+        <w:t>차집합</w:t>
+      </w:r>
+      <w:proofErr w:type="spellEnd"/>
+      <w:r>
+        <w:rPr>
+          <w:rFonts w:hint="eastAsia"/>
+        </w:rPr>
+        <w:t xml:space="preserve"> 등을 만들 수 있다.</w:t>
+      </w:r>
+    </w:p>
+    <w:p>
+      <w:pPr>
+        <w:tabs>
+          <w:tab w:val="left" w:pos="5568"/>
+        </w:tabs>
+      </w:pPr>
       <w:r>
         <w:rPr>
           <w:rFonts w:hint="eastAsia"/>
         </w:rPr>
         <w:t>데이터베이스와 데이터베이스 관리 시스템의 차이점</w:t>
+      </w:r>
+      <w:r>
+        <w:tab/>
       </w:r>
     </w:p>
     <w:p>
@@ -138,212 +154,6 @@
             <wp:extent cx="2647950" cy="1847850"/>
             <wp:effectExtent l="0" t="0" r="0" b="0"/>
             <wp:docPr id="1" name="그림 1"/>
-            <wp:cNvGraphicFramePr>
-              <a:graphicFrameLocks xmlns:a="http://schemas.openxmlformats.org/drawingml/2006/main" noChangeAspect="1"/>
-            </wp:cNvGraphicFramePr>
-            <a:graphic xmlns:a="http://schemas.openxmlformats.org/drawingml/2006/main">
-              <a:graphicData uri="http://schemas.openxmlformats.org/drawingml/2006/picture">
-                <pic:pic xmlns:pic="http://schemas.openxmlformats.org/drawingml/2006/picture">
-                  <pic:nvPicPr>
-                    <pic:cNvPr id="1" name=""/>
-                    <pic:cNvPicPr/>
-                  </pic:nvPicPr>
-                  <pic:blipFill>
-                    <a:blip r:embed="rId5"/>
-                    <a:stretch>
-                      <a:fillRect/>
-                    </a:stretch>
-                  </pic:blipFill>
-                  <pic:spPr>
-                    <a:xfrm>
-                      <a:off x="0" y="0"/>
-                      <a:ext cx="2647950" cy="1847850"/>
-                    </a:xfrm>
-                    <a:prstGeom prst="rect">
-                      <a:avLst/>
-                    </a:prstGeom>
-                  </pic:spPr>
-                </pic:pic>
-              </a:graphicData>
-            </a:graphic>
-          </wp:inline>
-        </w:drawing>
-      </w:r>
-    </w:p>
-    <w:p>
-      <w:pPr>
-        <w:pStyle w:val="a3"/>
-        <w:numPr>
-          <w:ilvl w:val="0"/>
-          <w:numId w:val="3"/>
-        </w:numPr>
-        <w:ind w:leftChars="0"/>
-      </w:pPr>
-      <w:r>
-        <w:rPr>
-          <w:rFonts w:hint="eastAsia"/>
-        </w:rPr>
-        <w:t>네트워크 형</w:t>
-      </w:r>
-    </w:p>
-    <w:p>
-      <w:pPr>
-        <w:pStyle w:val="a3"/>
-        <w:numPr>
-          <w:ilvl w:val="1"/>
-          <w:numId w:val="3"/>
-        </w:numPr>
-        <w:ind w:leftChars="0"/>
-      </w:pPr>
-      <w:r>
-        <w:rPr>
-          <w:rFonts w:hint="eastAsia"/>
-        </w:rPr>
-        <w:t>오너(</w:t>
-      </w:r>
-      <w:r>
-        <w:t>Owner)</w:t>
-      </w:r>
-      <w:r>
-        <w:rPr>
-          <w:rFonts w:hint="eastAsia"/>
-        </w:rPr>
-        <w:t>와 멤버(Member) 형태로 데이터 저장</w:t>
-      </w:r>
-    </w:p>
-    <w:p>
-      <w:pPr>
-        <w:pStyle w:val="a3"/>
-        <w:numPr>
-          <w:ilvl w:val="1"/>
-          <w:numId w:val="3"/>
-        </w:numPr>
-        <w:ind w:leftChars="0"/>
-      </w:pPr>
-      <w:r>
-        <w:rPr>
-          <w:rFonts w:hint="eastAsia"/>
-        </w:rPr>
-        <w:t xml:space="preserve">1대N과 함께 </w:t>
-      </w:r>
-      <w:r>
-        <w:t>M</w:t>
-      </w:r>
-      <w:r>
-        <w:rPr>
-          <w:rFonts w:hint="eastAsia"/>
-        </w:rPr>
-        <w:t>대N</w:t>
-      </w:r>
-      <w:r>
-        <w:t xml:space="preserve"> </w:t>
-      </w:r>
-      <w:r>
-        <w:rPr>
-          <w:rFonts w:hint="eastAsia"/>
-        </w:rPr>
-        <w:t>표현도 가능</w:t>
-      </w:r>
-    </w:p>
-    <w:p>
-      <w:pPr>
-        <w:ind w:left="800"/>
-      </w:pPr>
-      <w:r>
-        <w:rPr>
-          <w:noProof/>
-        </w:rPr>
-        <w:drawing>
-          <wp:inline distT="0" distB="0" distL="0" distR="0" wp14:anchorId="251D1E81" wp14:editId="6927F0A9">
-            <wp:extent cx="2705100" cy="1152525"/>
-            <wp:effectExtent l="0" t="0" r="0" b="9525"/>
-            <wp:docPr id="2" name="그림 2"/>
-            <wp:cNvGraphicFramePr>
-              <a:graphicFrameLocks xmlns:a="http://schemas.openxmlformats.org/drawingml/2006/main" noChangeAspect="1"/>
-            </wp:cNvGraphicFramePr>
-            <a:graphic xmlns:a="http://schemas.openxmlformats.org/drawingml/2006/main">
-              <a:graphicData uri="http://schemas.openxmlformats.org/drawingml/2006/picture">
-                <pic:pic xmlns:pic="http://schemas.openxmlformats.org/drawingml/2006/picture">
-                  <pic:nvPicPr>
-                    <pic:cNvPr id="1" name=""/>
-                    <pic:cNvPicPr/>
-                  </pic:nvPicPr>
-                  <pic:blipFill>
-                    <a:blip r:embed="rId6"/>
-                    <a:stretch>
-                      <a:fillRect/>
-                    </a:stretch>
-                  </pic:blipFill>
-                  <pic:spPr>
-                    <a:xfrm>
-                      <a:off x="0" y="0"/>
-                      <a:ext cx="2705100" cy="1152525"/>
-                    </a:xfrm>
-                    <a:prstGeom prst="rect">
-                      <a:avLst/>
-                    </a:prstGeom>
-                  </pic:spPr>
-                </pic:pic>
-              </a:graphicData>
-            </a:graphic>
-          </wp:inline>
-        </w:drawing>
-      </w:r>
-    </w:p>
-    <w:p>
-      <w:pPr>
-        <w:pStyle w:val="a3"/>
-        <w:numPr>
-          <w:ilvl w:val="0"/>
-          <w:numId w:val="3"/>
-        </w:numPr>
-        <w:ind w:leftChars="0"/>
-      </w:pPr>
-      <w:r>
-        <w:rPr>
-          <w:rFonts w:hint="eastAsia"/>
-        </w:rPr>
-        <w:t>관계형</w:t>
-      </w:r>
-    </w:p>
-    <w:p>
-      <w:pPr>
-        <w:pStyle w:val="a3"/>
-        <w:numPr>
-          <w:ilvl w:val="1"/>
-          <w:numId w:val="3"/>
-        </w:numPr>
-        <w:ind w:leftChars="0"/>
-      </w:pPr>
-      <w:r>
-        <w:rPr>
-          <w:rFonts w:hint="eastAsia"/>
-        </w:rPr>
-        <w:t>릴레이션에 데이터를 저장하고 관리,</w:t>
-      </w:r>
-      <w:r>
-        <w:t xml:space="preserve"> </w:t>
-      </w:r>
-      <w:r>
-        <w:rPr>
-          <w:rFonts w:hint="eastAsia"/>
-        </w:rPr>
-        <w:t>릴레이션을 사용하여 집합연산, 관계연산 가능</w:t>
-      </w:r>
-    </w:p>
-    <w:p>
-      <w:pPr>
-        <w:ind w:left="800"/>
-      </w:pPr>
-      <w:r>
-        <w:rPr>
-          <w:noProof/>
-        </w:rPr>
-        <w:drawing>
-          <wp:inline distT="0" distB="0" distL="0" distR="0" wp14:anchorId="3C486D45" wp14:editId="4194BCCB">
-            <wp:extent cx="3267075" cy="762000"/>
-            <wp:effectExtent l="0" t="0" r="9525" b="0"/>
-            <wp:docPr id="3" name="그림 3"/>
             <wp:cNvGraphicFramePr>
               <a:graphicFrameLocks xmlns:a="http://schemas.openxmlformats.org/drawingml/2006/main" noChangeAspect="1"/>
             </wp:cNvGraphicFramePr>
@@ -363,7 +173,7 @@
                   <pic:spPr>
                     <a:xfrm>
                       <a:off x="0" y="0"/>
-                      <a:ext cx="3267075" cy="762000"/>
+                      <a:ext cx="2647950" cy="1847850"/>
                     </a:xfrm>
                     <a:prstGeom prst="rect">
                       <a:avLst/>
@@ -376,24 +186,6 @@
         </w:drawing>
       </w:r>
     </w:p>
-    <w:p/>
-    <w:p>
-      <w:pPr>
-        <w:pStyle w:val="a3"/>
-        <w:numPr>
-          <w:ilvl w:val="0"/>
-          <w:numId w:val="1"/>
-        </w:numPr>
-        <w:ind w:leftChars="0"/>
-      </w:pPr>
-      <w:r>
-        <w:rPr>
-          <w:rFonts w:hint="eastAsia"/>
-        </w:rPr>
-        <w:lastRenderedPageBreak/>
-        <w:t>데이터베이스 관리 시스템(DBMS)</w:t>
-      </w:r>
-    </w:p>
     <w:p>
       <w:pPr>
         <w:pStyle w:val="a3"/>
@@ -407,39 +199,14 @@
         <w:rPr>
           <w:rFonts w:hint="eastAsia"/>
         </w:rPr>
-        <w:t>계층형/네트워크/관계형 데이터베이스 등을 관리하기 위한 소프트웨어</w:t>
-      </w:r>
-    </w:p>
-    <w:p/>
-    <w:p>
-      <w:r>
-        <w:rPr>
-          <w:rFonts w:hint="eastAsia"/>
-        </w:rPr>
-        <w:t>관계형 데이터베이스 집합 연산과 관계 연산</w:t>
-      </w:r>
-    </w:p>
-    <w:p>
-      <w:pPr>
-        <w:pStyle w:val="a3"/>
-        <w:numPr>
-          <w:ilvl w:val="0"/>
-          <w:numId w:val="1"/>
-        </w:numPr>
-        <w:ind w:leftChars="0"/>
-      </w:pPr>
-      <w:r>
-        <w:rPr>
-          <w:rFonts w:hint="eastAsia"/>
-        </w:rPr>
-        <w:t>관계형 데이터베이스의 특징</w:t>
-      </w:r>
-    </w:p>
-    <w:p>
-      <w:pPr>
-        <w:pStyle w:val="a3"/>
-        <w:numPr>
-          <w:ilvl w:val="0"/>
+        <w:t>네트워크 형</w:t>
+      </w:r>
+    </w:p>
+    <w:p>
+      <w:pPr>
+        <w:pStyle w:val="a3"/>
+        <w:numPr>
+          <w:ilvl w:val="1"/>
           <w:numId w:val="3"/>
         </w:numPr>
         <w:ind w:leftChars="0"/>
@@ -448,47 +215,16 @@
         <w:rPr>
           <w:rFonts w:hint="eastAsia"/>
         </w:rPr>
-        <w:t xml:space="preserve">릴레이션을 사용해서 </w:t>
-      </w:r>
-      <w:r>
-        <w:rPr>
-          <w:rFonts w:hint="eastAsia"/>
-          <w:color w:val="FF0000"/>
-        </w:rPr>
-        <w:t>집합 연산과 관계 연산</w:t>
-      </w:r>
-      <w:r>
-        <w:rPr>
-          <w:rFonts w:hint="eastAsia"/>
-        </w:rPr>
-        <w:t>을 할 수 있다.</w:t>
-      </w:r>
-    </w:p>
-    <w:p>
-      <w:r>
-        <w:rPr>
-          <w:rFonts w:hint="eastAsia"/>
-        </w:rPr>
-        <w:t>집합 연산</w:t>
-      </w:r>
-    </w:p>
-    <w:p>
-      <w:pPr>
-        <w:pStyle w:val="a3"/>
-        <w:numPr>
-          <w:ilvl w:val="0"/>
-          <w:numId w:val="1"/>
-        </w:numPr>
-        <w:ind w:leftChars="0"/>
-      </w:pPr>
-      <w:r>
-        <w:rPr>
-          <w:rFonts w:hint="eastAsia"/>
-        </w:rPr>
-        <w:t>합집합(</w:t>
-      </w:r>
-      <w:r>
-        <w:t>Union)</w:t>
+        <w:t>오너(</w:t>
+      </w:r>
+      <w:r>
+        <w:t>Owner)</w:t>
+      </w:r>
+      <w:r>
+        <w:rPr>
+          <w:rFonts w:hint="eastAsia"/>
+        </w:rPr>
+        <w:t>와 멤버(Member) 형태로 데이터 저장</w:t>
       </w:r>
     </w:p>
     <w:p>
@@ -496,272 +232,24 @@
         <w:pStyle w:val="a3"/>
         <w:numPr>
           <w:ilvl w:val="1"/>
-          <w:numId w:val="1"/>
-        </w:numPr>
-        <w:ind w:leftChars="0"/>
-      </w:pPr>
-      <w:r>
-        <w:t>2</w:t>
-      </w:r>
-      <w:r>
-        <w:rPr>
-          <w:rFonts w:hint="eastAsia"/>
-        </w:rPr>
-        <w:t>개의 릴레이션을 하나로 합하는 것</w:t>
-      </w:r>
-    </w:p>
-    <w:p>
-      <w:pPr>
-        <w:pStyle w:val="a3"/>
-        <w:numPr>
-          <w:ilvl w:val="1"/>
-          <w:numId w:val="1"/>
-        </w:numPr>
-        <w:ind w:leftChars="0"/>
-      </w:pPr>
-      <w:r>
-        <w:rPr>
-          <w:rFonts w:hint="eastAsia"/>
-        </w:rPr>
-        <w:t>중복된 행(튜플)은 한 번만 조회</w:t>
-      </w:r>
-    </w:p>
-    <w:p>
-      <w:pPr>
-        <w:pStyle w:val="a3"/>
-        <w:numPr>
-          <w:ilvl w:val="0"/>
-          <w:numId w:val="1"/>
-        </w:numPr>
-        <w:ind w:leftChars="0"/>
-      </w:pPr>
-      <w:r>
-        <w:rPr>
-          <w:rFonts w:hint="eastAsia"/>
-        </w:rPr>
-        <w:t>차집합(Difference)</w:t>
-      </w:r>
-    </w:p>
-    <w:p>
-      <w:pPr>
-        <w:pStyle w:val="a3"/>
-        <w:numPr>
-          <w:ilvl w:val="1"/>
-          <w:numId w:val="1"/>
-        </w:numPr>
-        <w:ind w:leftChars="0"/>
-      </w:pPr>
-      <w:r>
-        <w:rPr>
-          <w:rFonts w:hint="eastAsia"/>
-        </w:rPr>
-        <w:t>본래 릴레이션에는 존재하고 다른 릴레이션에는 존재하지 않는 것을 조회</w:t>
-      </w:r>
-    </w:p>
-    <w:p>
-      <w:pPr>
-        <w:pStyle w:val="a3"/>
-        <w:numPr>
-          <w:ilvl w:val="0"/>
-          <w:numId w:val="1"/>
-        </w:numPr>
-        <w:ind w:leftChars="0"/>
-      </w:pPr>
-      <w:r>
-        <w:rPr>
-          <w:rFonts w:hint="eastAsia"/>
-        </w:rPr>
-        <w:t>교집합(Intersection)</w:t>
-      </w:r>
-    </w:p>
-    <w:p>
-      <w:pPr>
-        <w:pStyle w:val="a3"/>
-        <w:numPr>
-          <w:ilvl w:val="1"/>
-          <w:numId w:val="1"/>
-        </w:numPr>
-        <w:ind w:leftChars="0"/>
-      </w:pPr>
-      <w:r>
-        <w:rPr>
-          <w:rFonts w:hint="eastAsia"/>
-        </w:rPr>
-        <w:t>2개의 릴레이션 간에 공통된 것을 조회</w:t>
-      </w:r>
-    </w:p>
-    <w:p>
-      <w:pPr>
-        <w:pStyle w:val="a3"/>
-        <w:numPr>
-          <w:ilvl w:val="0"/>
-          <w:numId w:val="1"/>
-        </w:numPr>
-        <w:ind w:leftChars="0"/>
-      </w:pPr>
-      <w:r>
-        <w:rPr>
-          <w:rFonts w:hint="eastAsia"/>
-        </w:rPr>
-        <w:t>곱집합(Cartesian Product)</w:t>
-      </w:r>
-    </w:p>
-    <w:p>
-      <w:pPr>
-        <w:pStyle w:val="a3"/>
-        <w:numPr>
-          <w:ilvl w:val="1"/>
-          <w:numId w:val="1"/>
-        </w:numPr>
-        <w:ind w:leftChars="0"/>
-      </w:pPr>
-      <w:r>
-        <w:rPr>
-          <w:rFonts w:hint="eastAsia"/>
-        </w:rPr>
-        <w:t>각 릴레이션에 존재하는 모든 데이터를 조합하여 연산</w:t>
-      </w:r>
-    </w:p>
-    <w:p>
-      <w:r>
-        <w:rPr>
-          <w:rFonts w:hint="eastAsia"/>
-        </w:rPr>
-        <w:t>관계 연산</w:t>
-      </w:r>
-    </w:p>
-    <w:p>
-      <w:pPr>
-        <w:pStyle w:val="a3"/>
-        <w:numPr>
-          <w:ilvl w:val="0"/>
-          <w:numId w:val="1"/>
-        </w:numPr>
-        <w:ind w:leftChars="0"/>
-      </w:pPr>
-      <w:r>
-        <w:rPr>
-          <w:rFonts w:hint="eastAsia"/>
-        </w:rPr>
-        <w:t>선택 연산(Selection)</w:t>
-      </w:r>
-    </w:p>
-    <w:p>
-      <w:pPr>
-        <w:pStyle w:val="a3"/>
-        <w:numPr>
-          <w:ilvl w:val="1"/>
-          <w:numId w:val="1"/>
-        </w:numPr>
-        <w:ind w:leftChars="0"/>
-      </w:pPr>
-      <w:r>
-        <w:rPr>
-          <w:rFonts w:hint="eastAsia"/>
-        </w:rPr>
-        <w:t>릴레이션에서 조건에 맞는 행(튜플)만 조회</w:t>
-      </w:r>
-    </w:p>
-    <w:p>
-      <w:pPr>
-        <w:pStyle w:val="a3"/>
-        <w:numPr>
-          <w:ilvl w:val="0"/>
-          <w:numId w:val="1"/>
-        </w:numPr>
-        <w:ind w:leftChars="0"/>
-      </w:pPr>
-      <w:r>
-        <w:rPr>
-          <w:rFonts w:hint="eastAsia"/>
-        </w:rPr>
-        <w:t>투명 연산(Projection)</w:t>
-      </w:r>
-    </w:p>
-    <w:p>
-      <w:pPr>
-        <w:pStyle w:val="a3"/>
-        <w:numPr>
-          <w:ilvl w:val="1"/>
-          <w:numId w:val="1"/>
-        </w:numPr>
-        <w:ind w:leftChars="0"/>
-      </w:pPr>
-      <w:r>
-        <w:rPr>
-          <w:rFonts w:hint="eastAsia"/>
-        </w:rPr>
-        <w:t>릴레이션에서 조건에 맞는 속성만 조회</w:t>
-      </w:r>
-    </w:p>
-    <w:p>
-      <w:pPr>
-        <w:pStyle w:val="a3"/>
-        <w:numPr>
-          <w:ilvl w:val="0"/>
-          <w:numId w:val="1"/>
-        </w:numPr>
-        <w:ind w:leftChars="0"/>
-      </w:pPr>
-      <w:r>
-        <w:rPr>
-          <w:rFonts w:hint="eastAsia"/>
-        </w:rPr>
-        <w:t>결합 연산(Join)</w:t>
-      </w:r>
-    </w:p>
-    <w:p>
-      <w:pPr>
-        <w:pStyle w:val="a3"/>
-        <w:numPr>
-          <w:ilvl w:val="1"/>
-          <w:numId w:val="1"/>
-        </w:numPr>
-        <w:ind w:leftChars="0"/>
-      </w:pPr>
-      <w:r>
-        <w:rPr>
-          <w:rFonts w:hint="eastAsia"/>
-        </w:rPr>
-        <w:t>여러 릴레이션의 공통된 속성을 사용해서 새로운 릴레이션을 만들어냄</w:t>
-      </w:r>
-    </w:p>
-    <w:p>
-      <w:pPr>
-        <w:pStyle w:val="a3"/>
-        <w:numPr>
-          <w:ilvl w:val="0"/>
-          <w:numId w:val="1"/>
-        </w:numPr>
-        <w:ind w:leftChars="0"/>
-      </w:pPr>
-      <w:r>
-        <w:rPr>
-          <w:rFonts w:hint="eastAsia"/>
-        </w:rPr>
-        <w:t>나누기 연산(</w:t>
-      </w:r>
-      <w:r>
-        <w:t>Division)</w:t>
-      </w:r>
-    </w:p>
-    <w:p>
-      <w:pPr>
-        <w:pStyle w:val="a3"/>
-        <w:numPr>
-          <w:ilvl w:val="1"/>
-          <w:numId w:val="1"/>
-        </w:numPr>
-        <w:ind w:leftChars="0"/>
-      </w:pPr>
-      <w:r>
-        <w:t xml:space="preserve">기준 </w:t>
-      </w:r>
-      <w:r>
-        <w:rPr>
-          <w:rFonts w:hint="eastAsia"/>
-        </w:rPr>
-        <w:t>릴레이션에서 나누는 릴레이션이 가지고 있는 속성과 동일한 값을 가지는 행(튜플)을 추출하고,</w:t>
+          <w:numId w:val="3"/>
+        </w:numPr>
+        <w:ind w:leftChars="0"/>
+      </w:pPr>
+      <w:r>
+        <w:rPr>
+          <w:rFonts w:hint="eastAsia"/>
+        </w:rPr>
+        <w:t xml:space="preserve">1대N과 함께 </w:t>
+      </w:r>
+      <w:r>
+        <w:t>M</w:t>
+      </w:r>
+      <w:r>
+        <w:rPr>
+          <w:rFonts w:hint="eastAsia"/>
+        </w:rPr>
+        <w:t>대N</w:t>
       </w:r>
       <w:r>
         <w:t xml:space="preserve"> </w:t>
@@ -770,85 +258,22 @@
         <w:rPr>
           <w:rFonts w:hint="eastAsia"/>
         </w:rPr>
-        <w:t>나누는 릴레이션의 속성을 삭제한 후 중복된 행을 제거하는 연산</w:t>
-      </w:r>
-    </w:p>
-    <w:p>
-      <w:r>
-        <w:rPr>
-          <w:rFonts w:hint="eastAsia"/>
-        </w:rPr>
-        <w:lastRenderedPageBreak/>
-        <w:t>테이블의 구조</w:t>
-      </w:r>
-    </w:p>
-    <w:p>
-      <w:pPr>
-        <w:pStyle w:val="a3"/>
-        <w:numPr>
-          <w:ilvl w:val="0"/>
-          <w:numId w:val="1"/>
-        </w:numPr>
-        <w:ind w:leftChars="0"/>
-      </w:pPr>
-      <w:r>
-        <w:rPr>
-          <w:rFonts w:hint="eastAsia"/>
-        </w:rPr>
-        <w:t>관계형 데이터베이스는 릴레이션에 데이터를 저장하고,</w:t>
-      </w:r>
-      <w:r>
-        <w:t xml:space="preserve"> </w:t>
-      </w:r>
-      <w:r>
-        <w:rPr>
-          <w:rFonts w:hint="eastAsia"/>
-        </w:rPr>
-        <w:t>릴레이션을 사용해서 집합 연산 및 관계 연산을 지원하여 다양한 형태로 데이터를 조회할 수 있다.</w:t>
-      </w:r>
-    </w:p>
-    <w:p>
-      <w:pPr>
-        <w:pStyle w:val="a3"/>
-        <w:numPr>
-          <w:ilvl w:val="0"/>
-          <w:numId w:val="1"/>
-        </w:numPr>
-        <w:ind w:leftChars="0"/>
-      </w:pPr>
-      <w:r>
-        <w:rPr>
-          <w:rFonts w:hint="eastAsia"/>
-        </w:rPr>
-        <w:t xml:space="preserve">릴레이션은 최종으로 데이터베이스 관리 시스템에서 </w:t>
-      </w:r>
-      <w:r>
-        <w:rPr>
-          <w:rFonts w:hint="eastAsia"/>
-          <w:color w:val="FF0000"/>
-        </w:rPr>
-        <w:t>테이블</w:t>
-      </w:r>
-      <w:r>
-        <w:rPr>
-          <w:rFonts w:hint="eastAsia"/>
-        </w:rPr>
-        <w:t>로 만들어진다.</w:t>
-      </w:r>
-    </w:p>
-    <w:p>
-      <w:pPr>
-        <w:ind w:left="400"/>
+        <w:t>표현도 가능</w:t>
+      </w:r>
+    </w:p>
+    <w:p>
+      <w:pPr>
+        <w:ind w:left="800"/>
       </w:pPr>
       <w:r>
         <w:rPr>
           <w:noProof/>
         </w:rPr>
         <w:drawing>
-          <wp:inline distT="0" distB="0" distL="0" distR="0" wp14:anchorId="021B9197" wp14:editId="76ACF929">
-            <wp:extent cx="3790950" cy="2647950"/>
-            <wp:effectExtent l="0" t="0" r="0" b="0"/>
-            <wp:docPr id="4" name="그림 4"/>
+          <wp:inline distT="0" distB="0" distL="0" distR="0" wp14:anchorId="251D1E81" wp14:editId="6927F0A9">
+            <wp:extent cx="2705100" cy="1152525"/>
+            <wp:effectExtent l="0" t="0" r="0" b="9525"/>
+            <wp:docPr id="2" name="그림 2"/>
             <wp:cNvGraphicFramePr>
               <a:graphicFrameLocks xmlns:a="http://schemas.openxmlformats.org/drawingml/2006/main" noChangeAspect="1"/>
             </wp:cNvGraphicFramePr>
@@ -868,7 +293,7 @@
                   <pic:spPr>
                     <a:xfrm>
                       <a:off x="0" y="0"/>
-                      <a:ext cx="3790950" cy="2647950"/>
+                      <a:ext cx="2705100" cy="1152525"/>
                     </a:xfrm>
                     <a:prstGeom prst="rect">
                       <a:avLst/>
@@ -886,24 +311,39 @@
         <w:pStyle w:val="a3"/>
         <w:numPr>
           <w:ilvl w:val="0"/>
-          <w:numId w:val="1"/>
-        </w:numPr>
-        <w:ind w:leftChars="0"/>
-      </w:pPr>
-      <w:r>
-        <w:rPr>
-          <w:rFonts w:hint="eastAsia"/>
-        </w:rPr>
-        <w:t>기본키(</w:t>
-      </w:r>
-      <w:r>
-        <w:t xml:space="preserve">Primary Key): </w:t>
-      </w:r>
-      <w:r>
-        <w:rPr>
-          <w:rFonts w:hint="eastAsia"/>
-        </w:rPr>
-        <w:t>유일성,</w:t>
+          <w:numId w:val="3"/>
+        </w:numPr>
+        <w:ind w:leftChars="0"/>
+      </w:pPr>
+      <w:r>
+        <w:rPr>
+          <w:rFonts w:hint="eastAsia"/>
+        </w:rPr>
+        <w:t>관계형</w:t>
+      </w:r>
+    </w:p>
+    <w:p>
+      <w:pPr>
+        <w:pStyle w:val="a3"/>
+        <w:numPr>
+          <w:ilvl w:val="1"/>
+          <w:numId w:val="3"/>
+        </w:numPr>
+        <w:ind w:leftChars="0"/>
+      </w:pPr>
+      <w:proofErr w:type="spellStart"/>
+      <w:r>
+        <w:rPr>
+          <w:rFonts w:hint="eastAsia"/>
+        </w:rPr>
+        <w:t>릴레이션에</w:t>
+      </w:r>
+      <w:proofErr w:type="spellEnd"/>
+      <w:r>
+        <w:rPr>
+          <w:rFonts w:hint="eastAsia"/>
+        </w:rPr>
+        <w:t xml:space="preserve"> 데이터를 저장하고 관리,</w:t>
       </w:r>
       <w:r>
         <w:t xml:space="preserve"> </w:t>
@@ -912,557 +352,22 @@
         <w:rPr>
           <w:rFonts w:hint="eastAsia"/>
         </w:rPr>
-        <w:t>최소성,</w:t>
-      </w:r>
-      <w:r>
-        <w:t xml:space="preserve"> Not Null 해당 </w:t>
-      </w:r>
-      <w:r>
-        <w:rPr>
-          <w:rFonts w:hint="eastAsia"/>
-        </w:rPr>
-        <w:t xml:space="preserve">테이블을 대표 </w:t>
-      </w:r>
-      <w:r>
-        <w:t>(</w:t>
-      </w:r>
-      <w:r>
-        <w:rPr>
-          <w:rFonts w:hint="eastAsia"/>
-        </w:rPr>
-        <w:t>사원번호)</w:t>
-      </w:r>
-    </w:p>
-    <w:p>
-      <w:pPr>
-        <w:pStyle w:val="a3"/>
-        <w:numPr>
-          <w:ilvl w:val="0"/>
-          <w:numId w:val="1"/>
-        </w:numPr>
-        <w:ind w:leftChars="0"/>
-      </w:pPr>
-      <w:r>
-        <w:rPr>
-          <w:rFonts w:hint="eastAsia"/>
-        </w:rPr>
-        <w:t>행(</w:t>
-      </w:r>
-      <w:r>
-        <w:t>Row)</w:t>
-      </w:r>
-      <w:r>
-        <w:rPr>
-          <w:rFonts w:hint="eastAsia"/>
-        </w:rPr>
-        <w:t>과 칼럼(Column)</w:t>
-      </w:r>
-    </w:p>
-    <w:p>
-      <w:pPr>
-        <w:pStyle w:val="a3"/>
-        <w:numPr>
-          <w:ilvl w:val="1"/>
-          <w:numId w:val="1"/>
-        </w:numPr>
-        <w:ind w:leftChars="0"/>
-      </w:pPr>
-      <w:r>
-        <w:rPr>
-          <w:rFonts w:hint="eastAsia"/>
-        </w:rPr>
-        <w:t>행: 하나의 테이블에 저장되는 값으로 튜플이라고 함</w:t>
-      </w:r>
-    </w:p>
-    <w:p>
-      <w:pPr>
-        <w:pStyle w:val="a3"/>
-        <w:numPr>
-          <w:ilvl w:val="1"/>
-          <w:numId w:val="1"/>
-        </w:numPr>
-        <w:ind w:leftChars="0"/>
-      </w:pPr>
-      <w:r>
-        <w:rPr>
-          <w:rFonts w:hint="eastAsia"/>
-        </w:rPr>
-        <w:t>칼럼:</w:t>
-      </w:r>
-      <w:r>
-        <w:t xml:space="preserve"> </w:t>
-      </w:r>
-      <w:r>
-        <w:rPr>
-          <w:rFonts w:hint="eastAsia"/>
-        </w:rPr>
-        <w:t>어떤 데이터를 저장하기 위한 필드로 속성이라고 함</w:t>
-      </w:r>
-    </w:p>
-    <w:p>
-      <w:pPr>
-        <w:pStyle w:val="a3"/>
-        <w:numPr>
-          <w:ilvl w:val="0"/>
-          <w:numId w:val="1"/>
-        </w:numPr>
-        <w:ind w:leftChars="0"/>
-      </w:pPr>
-      <w:r>
-        <w:rPr>
-          <w:rFonts w:hint="eastAsia"/>
-        </w:rPr>
-        <w:t>외래키(</w:t>
-      </w:r>
-      <w:r>
-        <w:t xml:space="preserve">Foreign </w:t>
-      </w:r>
-      <w:r>
-        <w:rPr>
-          <w:rFonts w:hint="eastAsia"/>
-        </w:rPr>
-        <w:t xml:space="preserve">Key): </w:t>
-      </w:r>
-      <w:r>
-        <w:t>다른</w:t>
-      </w:r>
-      <w:r>
-        <w:rPr>
-          <w:rFonts w:hint="eastAsia"/>
-        </w:rPr>
-        <w:t xml:space="preserve"> 테이블의 기본키를 참조(조인)하는 칼럼</w:t>
-      </w:r>
-    </w:p>
-    <w:p>
-      <w:pPr>
-        <w:pStyle w:val="a3"/>
-        <w:numPr>
-          <w:ilvl w:val="1"/>
-          <w:numId w:val="1"/>
-        </w:numPr>
-        <w:ind w:leftChars="0"/>
-      </w:pPr>
-      <w:r>
-        <w:rPr>
-          <w:rFonts w:hint="eastAsia"/>
-        </w:rPr>
-        <w:t>EMP테이블의 부서코드</w:t>
-      </w:r>
-    </w:p>
-    <w:p>
-      <w:pPr>
-        <w:pStyle w:val="a3"/>
-        <w:numPr>
-          <w:ilvl w:val="1"/>
-          <w:numId w:val="1"/>
-        </w:numPr>
-        <w:ind w:leftChars="0"/>
-      </w:pPr>
-      <w:r>
-        <w:rPr>
-          <w:rFonts w:hint="eastAsia"/>
-        </w:rPr>
-        <w:t>결합 연산(</w:t>
-      </w:r>
-      <w:r>
-        <w:t>Join)</w:t>
-      </w:r>
-      <w:r>
-        <w:rPr>
-          <w:rFonts w:hint="eastAsia"/>
-        </w:rPr>
-        <w:t>을 하기위해 사용함</w:t>
-      </w:r>
-    </w:p>
-    <w:p/>
-    <w:p/>
-    <w:p/>
-    <w:p/>
-    <w:p/>
-    <w:p/>
-    <w:p/>
-    <w:p>
-      <w:r>
-        <w:rPr>
-          <w:rFonts w:hint="eastAsia"/>
-        </w:rPr>
-        <w:lastRenderedPageBreak/>
-        <w:t>SQL종류</w:t>
-      </w:r>
-    </w:p>
-    <w:p>
-      <w:pPr>
-        <w:pStyle w:val="a3"/>
-        <w:numPr>
-          <w:ilvl w:val="0"/>
-          <w:numId w:val="1"/>
-        </w:numPr>
-        <w:ind w:leftChars="0"/>
-      </w:pPr>
-      <w:r>
-        <w:rPr>
-          <w:rFonts w:hint="eastAsia"/>
-        </w:rPr>
-        <w:t>DDL(Data Definition Language)</w:t>
-      </w:r>
-    </w:p>
-    <w:p>
-      <w:pPr>
-        <w:pStyle w:val="a3"/>
-        <w:numPr>
-          <w:ilvl w:val="1"/>
-          <w:numId w:val="1"/>
-        </w:numPr>
-        <w:ind w:leftChars="0"/>
-      </w:pPr>
-      <w:r>
-        <w:rPr>
-          <w:rFonts w:hint="eastAsia"/>
-        </w:rPr>
-        <w:t xml:space="preserve">관계형 데이터베이스의 </w:t>
-      </w:r>
-      <w:r>
-        <w:rPr>
-          <w:rFonts w:hint="eastAsia"/>
-          <w:color w:val="FF0000"/>
-        </w:rPr>
-        <w:t>구조를 정의</w:t>
-      </w:r>
-      <w:r>
-        <w:rPr>
-          <w:rFonts w:hint="eastAsia"/>
-        </w:rPr>
-        <w:t>하는 명령어</w:t>
-      </w:r>
-    </w:p>
-    <w:p>
-      <w:pPr>
-        <w:pStyle w:val="a3"/>
-        <w:numPr>
-          <w:ilvl w:val="1"/>
-          <w:numId w:val="1"/>
-        </w:numPr>
-        <w:ind w:leftChars="0"/>
-      </w:pPr>
-      <w:r>
-        <w:rPr>
-          <w:rFonts w:hint="eastAsia"/>
-        </w:rPr>
-        <w:t xml:space="preserve">데이터베이스 테이블을 </w:t>
-      </w:r>
-      <w:r>
-        <w:rPr>
-          <w:rFonts w:hint="eastAsia"/>
-          <w:color w:val="FF0000"/>
-        </w:rPr>
-        <w:t>생성하거나 변경,</w:t>
-      </w:r>
-      <w:r>
-        <w:rPr>
-          <w:color w:val="FF0000"/>
-        </w:rPr>
-        <w:t xml:space="preserve"> </w:t>
-      </w:r>
-      <w:r>
-        <w:rPr>
-          <w:rFonts w:hint="eastAsia"/>
-          <w:color w:val="FF0000"/>
-        </w:rPr>
-        <w:t>삭제</w:t>
-      </w:r>
-    </w:p>
-    <w:p>
-      <w:pPr>
-        <w:pStyle w:val="a3"/>
-        <w:numPr>
-          <w:ilvl w:val="1"/>
-          <w:numId w:val="1"/>
-        </w:numPr>
-        <w:ind w:leftChars="0"/>
-      </w:pPr>
-      <w:r>
-        <w:t>E</w:t>
-      </w:r>
-      <w:r>
-        <w:rPr>
-          <w:rFonts w:hint="eastAsia"/>
-        </w:rPr>
-        <w:t>x.</w:t>
-      </w:r>
-      <w:r>
-        <w:t xml:space="preserve"> CREATE, ALTER, DROP, RENAME </w:t>
-      </w:r>
-      <w:r>
-        <w:rPr>
-          <w:rFonts w:hint="eastAsia"/>
-        </w:rPr>
-        <w:t>등</w:t>
-      </w:r>
-    </w:p>
-    <w:p>
-      <w:pPr>
-        <w:pStyle w:val="a3"/>
-        <w:numPr>
-          <w:ilvl w:val="0"/>
-          <w:numId w:val="1"/>
-        </w:numPr>
-        <w:ind w:leftChars="0"/>
-      </w:pPr>
-      <w:r>
-        <w:rPr>
-          <w:rFonts w:hint="eastAsia"/>
-        </w:rPr>
-        <w:t>DML(Data Mani</w:t>
-      </w:r>
-      <w:r>
-        <w:t>pulation Language)</w:t>
-      </w:r>
-    </w:p>
-    <w:p>
-      <w:pPr>
-        <w:pStyle w:val="a3"/>
-        <w:numPr>
-          <w:ilvl w:val="1"/>
-          <w:numId w:val="1"/>
-        </w:numPr>
-        <w:ind w:leftChars="0"/>
-      </w:pPr>
-      <w:r>
-        <w:t>DDL</w:t>
-      </w:r>
-      <w:r>
-        <w:rPr>
-          <w:rFonts w:hint="eastAsia"/>
-        </w:rPr>
-        <w:t xml:space="preserve">로 정의된 데이터 테이블에서 데이터를 </w:t>
-      </w:r>
-      <w:r>
-        <w:rPr>
-          <w:rFonts w:hint="eastAsia"/>
-          <w:color w:val="FF0000"/>
-        </w:rPr>
-        <w:t>입력,</w:t>
-      </w:r>
-      <w:r>
-        <w:rPr>
-          <w:color w:val="FF0000"/>
-        </w:rPr>
-        <w:t xml:space="preserve"> </w:t>
-      </w:r>
-      <w:r>
-        <w:rPr>
-          <w:rFonts w:hint="eastAsia"/>
-          <w:color w:val="FF0000"/>
-        </w:rPr>
-        <w:t>수정,</w:t>
-      </w:r>
-      <w:r>
-        <w:rPr>
-          <w:color w:val="FF0000"/>
-        </w:rPr>
-        <w:t xml:space="preserve"> </w:t>
-      </w:r>
-      <w:r>
-        <w:rPr>
-          <w:rFonts w:hint="eastAsia"/>
-          <w:color w:val="FF0000"/>
-        </w:rPr>
-        <w:t>삭제,</w:t>
-      </w:r>
-      <w:r>
-        <w:rPr>
-          <w:color w:val="FF0000"/>
-        </w:rPr>
-        <w:t xml:space="preserve"> </w:t>
-      </w:r>
-      <w:r>
-        <w:rPr>
-          <w:rFonts w:hint="eastAsia"/>
-          <w:color w:val="FF0000"/>
-        </w:rPr>
-        <w:t>조회</w:t>
-      </w:r>
-      <w:r>
-        <w:rPr>
-          <w:rFonts w:hint="eastAsia"/>
-        </w:rPr>
-        <w:t>하는 명령어</w:t>
-      </w:r>
-    </w:p>
-    <w:p>
-      <w:pPr>
-        <w:pStyle w:val="a3"/>
-        <w:numPr>
-          <w:ilvl w:val="1"/>
-          <w:numId w:val="1"/>
-        </w:numPr>
-        <w:ind w:leftChars="0"/>
-      </w:pPr>
-      <w:r>
-        <w:t>E</w:t>
-      </w:r>
-      <w:r>
-        <w:rPr>
-          <w:rFonts w:hint="eastAsia"/>
-        </w:rPr>
-        <w:t>x.</w:t>
-      </w:r>
-      <w:r>
-        <w:t xml:space="preserve"> INSERT, UPDATE, DELETE, SELECT </w:t>
-      </w:r>
-      <w:r>
-        <w:rPr>
-          <w:rFonts w:hint="eastAsia"/>
-        </w:rPr>
-        <w:t>등</w:t>
-      </w:r>
-    </w:p>
-    <w:p>
-      <w:pPr>
-        <w:pStyle w:val="a3"/>
-        <w:numPr>
-          <w:ilvl w:val="0"/>
-          <w:numId w:val="1"/>
-        </w:numPr>
-        <w:ind w:leftChars="0"/>
-      </w:pPr>
-      <w:r>
-        <w:rPr>
-          <w:rFonts w:hint="eastAsia"/>
-        </w:rPr>
-        <w:t>DCL(Data Control Language)</w:t>
-      </w:r>
-    </w:p>
-    <w:p>
-      <w:pPr>
-        <w:pStyle w:val="a3"/>
-        <w:numPr>
-          <w:ilvl w:val="1"/>
-          <w:numId w:val="1"/>
-        </w:numPr>
-        <w:ind w:leftChars="0"/>
-      </w:pPr>
-      <w:r>
-        <w:rPr>
-          <w:rFonts w:hint="eastAsia"/>
-        </w:rPr>
-        <w:t>데이터베이스 사용자에게 권한을 부여하거나 회수하는 명령어</w:t>
-      </w:r>
-    </w:p>
-    <w:p>
-      <w:pPr>
-        <w:pStyle w:val="a3"/>
-        <w:numPr>
-          <w:ilvl w:val="1"/>
-          <w:numId w:val="1"/>
-        </w:numPr>
-        <w:ind w:leftChars="0"/>
-      </w:pPr>
-      <w:r>
-        <w:rPr>
-          <w:rFonts w:hint="eastAsia"/>
-        </w:rPr>
-        <w:t>DDL로 정의된 구조에 어떤 사용자가 접근할 수 있는지 권한 부여</w:t>
-      </w:r>
-    </w:p>
-    <w:p>
-      <w:pPr>
-        <w:pStyle w:val="a3"/>
-        <w:numPr>
-          <w:ilvl w:val="1"/>
-          <w:numId w:val="1"/>
-        </w:numPr>
-        <w:ind w:leftChars="0"/>
-      </w:pPr>
-      <w:r>
-        <w:t>E</w:t>
-      </w:r>
-      <w:r>
-        <w:rPr>
-          <w:rFonts w:hint="eastAsia"/>
-        </w:rPr>
-        <w:t>x.</w:t>
-      </w:r>
-      <w:r>
-        <w:t xml:space="preserve"> GRANT, REVOKE, TRUNCATE </w:t>
-      </w:r>
-      <w:r>
-        <w:rPr>
-          <w:rFonts w:hint="eastAsia"/>
-        </w:rPr>
-        <w:t>등</w:t>
-      </w:r>
-    </w:p>
-    <w:p>
-      <w:pPr>
-        <w:pStyle w:val="a3"/>
-        <w:numPr>
-          <w:ilvl w:val="0"/>
-          <w:numId w:val="1"/>
-        </w:numPr>
-        <w:ind w:leftChars="0"/>
-      </w:pPr>
-      <w:r>
-        <w:rPr>
-          <w:rFonts w:hint="eastAsia"/>
-        </w:rPr>
-        <w:t>TCL(Transaction Control Language)</w:t>
-      </w:r>
-    </w:p>
-    <w:p>
-      <w:pPr>
-        <w:pStyle w:val="a3"/>
-        <w:numPr>
-          <w:ilvl w:val="1"/>
-          <w:numId w:val="1"/>
-        </w:numPr>
-        <w:ind w:leftChars="0"/>
-      </w:pPr>
-      <w:r>
-        <w:rPr>
-          <w:rFonts w:hint="eastAsia"/>
-        </w:rPr>
-        <w:t>트랜잭션을 제어하는 명령어</w:t>
-      </w:r>
-    </w:p>
-    <w:p>
-      <w:pPr>
-        <w:pStyle w:val="a3"/>
-        <w:numPr>
-          <w:ilvl w:val="1"/>
-          <w:numId w:val="1"/>
-        </w:numPr>
-        <w:ind w:leftChars="0"/>
-      </w:pPr>
-      <w:r>
-        <w:t>E</w:t>
-      </w:r>
-      <w:r>
-        <w:rPr>
-          <w:rFonts w:hint="eastAsia"/>
-        </w:rPr>
-        <w:t>x.</w:t>
-      </w:r>
-      <w:r>
-        <w:t xml:space="preserve"> COMMIT, ROLLBACK, SAVEPOINT </w:t>
-      </w:r>
-      <w:r>
-        <w:rPr>
-          <w:rFonts w:hint="eastAsia"/>
-        </w:rPr>
-        <w:t>등</w:t>
-      </w:r>
-    </w:p>
-    <w:p>
+        <w:t>릴레이션을 사용하여 집합연산, 관계연산 가능</w:t>
+      </w:r>
+    </w:p>
+    <w:p>
+      <w:pPr>
+        <w:ind w:left="800"/>
+      </w:pPr>
       <w:r>
         <w:rPr>
           <w:noProof/>
         </w:rPr>
         <w:drawing>
-          <wp:inline distT="0" distB="0" distL="0" distR="0" wp14:anchorId="64DF99A6" wp14:editId="71165A88">
-            <wp:extent cx="4562475" cy="1562100"/>
+          <wp:inline distT="0" distB="0" distL="0" distR="0" wp14:anchorId="3C486D45" wp14:editId="4194BCCB">
+            <wp:extent cx="3267075" cy="762000"/>
             <wp:effectExtent l="0" t="0" r="9525" b="0"/>
-            <wp:docPr id="5" name="그림 5"/>
+            <wp:docPr id="3" name="그림 3"/>
             <wp:cNvGraphicFramePr>
               <a:graphicFrameLocks xmlns:a="http://schemas.openxmlformats.org/drawingml/2006/main" noChangeAspect="1"/>
             </wp:cNvGraphicFramePr>
@@ -1482,7 +387,7 @@
                   <pic:spPr>
                     <a:xfrm>
                       <a:off x="0" y="0"/>
-                      <a:ext cx="4562475" cy="1562100"/>
+                      <a:ext cx="3267075" cy="762000"/>
                     </a:xfrm>
                     <a:prstGeom prst="rect">
                       <a:avLst/>
@@ -1495,20 +400,119 @@
         </w:drawing>
       </w:r>
     </w:p>
-    <w:p>
-      <w:pPr>
-        <w:pStyle w:val="a3"/>
-        <w:numPr>
-          <w:ilvl w:val="0"/>
-          <w:numId w:val="1"/>
-        </w:numPr>
-        <w:ind w:leftChars="0"/>
-      </w:pPr>
-      <w:r>
-        <w:rPr>
-          <w:rFonts w:hint="eastAsia"/>
-        </w:rPr>
-        <w:t>작업의 순서</w:t>
+    <w:p/>
+    <w:p>
+      <w:pPr>
+        <w:pStyle w:val="a3"/>
+        <w:numPr>
+          <w:ilvl w:val="0"/>
+          <w:numId w:val="1"/>
+        </w:numPr>
+        <w:ind w:leftChars="0"/>
+      </w:pPr>
+      <w:r>
+        <w:rPr>
+          <w:rFonts w:hint="eastAsia"/>
+        </w:rPr>
+        <w:lastRenderedPageBreak/>
+        <w:t>데이터베이스 관리 시스템(DBMS)</w:t>
+      </w:r>
+    </w:p>
+    <w:p>
+      <w:pPr>
+        <w:pStyle w:val="a3"/>
+        <w:numPr>
+          <w:ilvl w:val="0"/>
+          <w:numId w:val="3"/>
+        </w:numPr>
+        <w:ind w:leftChars="0"/>
+      </w:pPr>
+      <w:r>
+        <w:rPr>
+          <w:rFonts w:hint="eastAsia"/>
+        </w:rPr>
+        <w:t>계층형/네트워크/관계형 데이터베이스 등을 관리하기 위한 소프트웨어</w:t>
+      </w:r>
+    </w:p>
+    <w:p/>
+    <w:p>
+      <w:r>
+        <w:rPr>
+          <w:rFonts w:hint="eastAsia"/>
+        </w:rPr>
+        <w:t>관계형 데이터베이스 집합 연산과 관계 연산</w:t>
+      </w:r>
+    </w:p>
+    <w:p>
+      <w:pPr>
+        <w:pStyle w:val="a3"/>
+        <w:numPr>
+          <w:ilvl w:val="0"/>
+          <w:numId w:val="1"/>
+        </w:numPr>
+        <w:ind w:leftChars="0"/>
+      </w:pPr>
+      <w:r>
+        <w:rPr>
+          <w:rFonts w:hint="eastAsia"/>
+        </w:rPr>
+        <w:t>관계형 데이터베이스의 특징</w:t>
+      </w:r>
+    </w:p>
+    <w:p>
+      <w:pPr>
+        <w:pStyle w:val="a3"/>
+        <w:numPr>
+          <w:ilvl w:val="0"/>
+          <w:numId w:val="3"/>
+        </w:numPr>
+        <w:ind w:leftChars="0"/>
+      </w:pPr>
+      <w:r>
+        <w:rPr>
+          <w:rFonts w:hint="eastAsia"/>
+        </w:rPr>
+        <w:t xml:space="preserve">릴레이션을 사용해서 </w:t>
+      </w:r>
+      <w:r>
+        <w:rPr>
+          <w:rFonts w:hint="eastAsia"/>
+          <w:color w:val="FF0000"/>
+        </w:rPr>
+        <w:t>집합 연산과 관계 연산</w:t>
+      </w:r>
+      <w:r>
+        <w:rPr>
+          <w:rFonts w:hint="eastAsia"/>
+        </w:rPr>
+        <w:t>을 할 수 있다.</w:t>
+      </w:r>
+    </w:p>
+    <w:p>
+      <w:r>
+        <w:rPr>
+          <w:rFonts w:hint="eastAsia"/>
+        </w:rPr>
+        <w:t>집합 연산</w:t>
+      </w:r>
+    </w:p>
+    <w:p>
+      <w:pPr>
+        <w:pStyle w:val="a3"/>
+        <w:numPr>
+          <w:ilvl w:val="0"/>
+          <w:numId w:val="1"/>
+        </w:numPr>
+        <w:ind w:leftChars="0"/>
+      </w:pPr>
+      <w:r>
+        <w:rPr>
+          <w:rFonts w:hint="eastAsia"/>
+        </w:rPr>
+        <w:t>합집합(</w:t>
+      </w:r>
+      <w:r>
+        <w:t>Union)</w:t>
       </w:r>
     </w:p>
     <w:p>
@@ -1521,10 +525,13 @@
         <w:ind w:leftChars="0"/>
       </w:pPr>
       <w:r>
-        <w:rPr>
-          <w:rFonts w:hint="eastAsia"/>
-        </w:rPr>
-        <w:t>데이터베이스의 사용자에게 권한을 부여한다.</w:t>
+        <w:t>2</w:t>
+      </w:r>
+      <w:r>
+        <w:rPr>
+          <w:rFonts w:hint="eastAsia"/>
+        </w:rPr>
+        <w:t>개의 릴레이션을 하나로 합하는 것</w:t>
       </w:r>
     </w:p>
     <w:p>
@@ -1540,16 +547,45 @@
         <w:rPr>
           <w:rFonts w:hint="eastAsia"/>
         </w:rPr>
-        <w:t xml:space="preserve">권한이 부여되면 사용자는 </w:t>
-      </w:r>
-      <w:r>
-        <w:t>DDL</w:t>
-      </w:r>
-      <w:r>
-        <w:rPr>
-          <w:rFonts w:hint="eastAsia"/>
-        </w:rPr>
-        <w:t>로 데이터 구조를 정의 한다.</w:t>
+        <w:t>중복된 행(</w:t>
+      </w:r>
+      <w:proofErr w:type="spellStart"/>
+      <w:r>
+        <w:rPr>
+          <w:rFonts w:hint="eastAsia"/>
+        </w:rPr>
+        <w:t>튜플</w:t>
+      </w:r>
+      <w:proofErr w:type="spellEnd"/>
+      <w:r>
+        <w:rPr>
+          <w:rFonts w:hint="eastAsia"/>
+        </w:rPr>
+        <w:t>)은 한 번만 조회</w:t>
+      </w:r>
+    </w:p>
+    <w:p>
+      <w:pPr>
+        <w:pStyle w:val="a3"/>
+        <w:numPr>
+          <w:ilvl w:val="0"/>
+          <w:numId w:val="1"/>
+        </w:numPr>
+        <w:ind w:leftChars="0"/>
+      </w:pPr>
+      <w:proofErr w:type="spellStart"/>
+      <w:r>
+        <w:rPr>
+          <w:rFonts w:hint="eastAsia"/>
+        </w:rPr>
+        <w:t>차집합</w:t>
+      </w:r>
+      <w:proofErr w:type="spellEnd"/>
+      <w:r>
+        <w:rPr>
+          <w:rFonts w:hint="eastAsia"/>
+        </w:rPr>
+        <w:t>(Difference)</w:t>
       </w:r>
     </w:p>
     <w:p>
@@ -1565,7 +601,51 @@
         <w:rPr>
           <w:rFonts w:hint="eastAsia"/>
         </w:rPr>
-        <w:t>데이터 구조가 정의되면 사용자는 데이터를 입력한다.</w:t>
+        <w:t xml:space="preserve">본래 </w:t>
+      </w:r>
+      <w:proofErr w:type="spellStart"/>
+      <w:r>
+        <w:rPr>
+          <w:rFonts w:hint="eastAsia"/>
+        </w:rPr>
+        <w:t>릴레이션에는</w:t>
+      </w:r>
+      <w:proofErr w:type="spellEnd"/>
+      <w:r>
+        <w:rPr>
+          <w:rFonts w:hint="eastAsia"/>
+        </w:rPr>
+        <w:t xml:space="preserve"> 존재하고 다른 </w:t>
+      </w:r>
+      <w:proofErr w:type="spellStart"/>
+      <w:r>
+        <w:rPr>
+          <w:rFonts w:hint="eastAsia"/>
+        </w:rPr>
+        <w:t>릴레이션에는</w:t>
+      </w:r>
+      <w:proofErr w:type="spellEnd"/>
+      <w:r>
+        <w:rPr>
+          <w:rFonts w:hint="eastAsia"/>
+        </w:rPr>
+        <w:t xml:space="preserve"> 존재하지 않는 것을 조회</w:t>
+      </w:r>
+    </w:p>
+    <w:p>
+      <w:pPr>
+        <w:pStyle w:val="a3"/>
+        <w:numPr>
+          <w:ilvl w:val="0"/>
+          <w:numId w:val="1"/>
+        </w:numPr>
+        <w:ind w:leftChars="0"/>
+      </w:pPr>
+      <w:r>
+        <w:rPr>
+          <w:rFonts w:hint="eastAsia"/>
+        </w:rPr>
+        <w:t>교집합(Intersection)</w:t>
       </w:r>
     </w:p>
     <w:p>
@@ -1581,89 +661,311 @@
         <w:rPr>
           <w:rFonts w:hint="eastAsia"/>
         </w:rPr>
-        <w:t>개발자 및 사용자가 입력한 데이터를 조회한다.</w:t>
-      </w:r>
-    </w:p>
-    <w:p/>
-    <w:p>
-      <w:pPr>
-        <w:pStyle w:val="a3"/>
-        <w:numPr>
-          <w:ilvl w:val="0"/>
-          <w:numId w:val="1"/>
-        </w:numPr>
-        <w:ind w:leftChars="0"/>
-      </w:pPr>
+        <w:t>2개의 릴레이션 간에 공통된 것을 조회</w:t>
+      </w:r>
+    </w:p>
+    <w:p>
+      <w:pPr>
+        <w:pStyle w:val="a3"/>
+        <w:numPr>
+          <w:ilvl w:val="0"/>
+          <w:numId w:val="1"/>
+        </w:numPr>
+        <w:ind w:leftChars="0"/>
+      </w:pPr>
+      <w:proofErr w:type="spellStart"/>
+      <w:r>
+        <w:rPr>
+          <w:rFonts w:hint="eastAsia"/>
+        </w:rPr>
+        <w:t>곱집합</w:t>
+      </w:r>
+      <w:proofErr w:type="spellEnd"/>
+      <w:r>
+        <w:rPr>
+          <w:rFonts w:hint="eastAsia"/>
+        </w:rPr>
+        <w:t>(Cartesian Product)</w:t>
+      </w:r>
+    </w:p>
+    <w:p>
+      <w:pPr>
+        <w:pStyle w:val="a3"/>
+        <w:numPr>
+          <w:ilvl w:val="1"/>
+          <w:numId w:val="1"/>
+        </w:numPr>
+        <w:ind w:leftChars="0"/>
+      </w:pPr>
+      <w:r>
+        <w:rPr>
+          <w:rFonts w:hint="eastAsia"/>
+        </w:rPr>
+        <w:t xml:space="preserve">각 </w:t>
+      </w:r>
+      <w:proofErr w:type="spellStart"/>
+      <w:r>
+        <w:rPr>
+          <w:rFonts w:hint="eastAsia"/>
+        </w:rPr>
+        <w:t>릴레이션에</w:t>
+      </w:r>
+      <w:proofErr w:type="spellEnd"/>
+      <w:r>
+        <w:rPr>
+          <w:rFonts w:hint="eastAsia"/>
+        </w:rPr>
+        <w:t xml:space="preserve"> 존재하는 모든 데이터를 조합하여 연산</w:t>
+      </w:r>
+    </w:p>
+    <w:p>
+      <w:r>
+        <w:rPr>
+          <w:rFonts w:hint="eastAsia"/>
+        </w:rPr>
+        <w:t>관계 연산</w:t>
+      </w:r>
+    </w:p>
+    <w:p>
+      <w:pPr>
+        <w:pStyle w:val="a3"/>
+        <w:numPr>
+          <w:ilvl w:val="0"/>
+          <w:numId w:val="1"/>
+        </w:numPr>
+        <w:ind w:leftChars="0"/>
+      </w:pPr>
+      <w:r>
+        <w:rPr>
+          <w:rFonts w:hint="eastAsia"/>
+        </w:rPr>
+        <w:t>선택 연산(Selection)</w:t>
+      </w:r>
+    </w:p>
+    <w:p>
+      <w:pPr>
+        <w:pStyle w:val="a3"/>
+        <w:numPr>
+          <w:ilvl w:val="1"/>
+          <w:numId w:val="1"/>
+        </w:numPr>
+        <w:ind w:leftChars="0"/>
+      </w:pPr>
+      <w:proofErr w:type="spellStart"/>
+      <w:r>
+        <w:rPr>
+          <w:rFonts w:hint="eastAsia"/>
+        </w:rPr>
+        <w:t>릴레이션에서</w:t>
+      </w:r>
+      <w:proofErr w:type="spellEnd"/>
+      <w:r>
+        <w:rPr>
+          <w:rFonts w:hint="eastAsia"/>
+        </w:rPr>
+        <w:t xml:space="preserve"> 조건에 맞는 행(</w:t>
+      </w:r>
+      <w:proofErr w:type="spellStart"/>
+      <w:r>
+        <w:rPr>
+          <w:rFonts w:hint="eastAsia"/>
+        </w:rPr>
+        <w:t>튜플</w:t>
+      </w:r>
+      <w:proofErr w:type="spellEnd"/>
+      <w:r>
+        <w:rPr>
+          <w:rFonts w:hint="eastAsia"/>
+        </w:rPr>
+        <w:t>)만 조회</w:t>
+      </w:r>
+    </w:p>
+    <w:p>
+      <w:pPr>
+        <w:pStyle w:val="a3"/>
+        <w:numPr>
+          <w:ilvl w:val="0"/>
+          <w:numId w:val="1"/>
+        </w:numPr>
+        <w:ind w:leftChars="0"/>
+      </w:pPr>
+      <w:r>
+        <w:rPr>
+          <w:rFonts w:hint="eastAsia"/>
+        </w:rPr>
+        <w:t>투명 연산(Projection)</w:t>
+      </w:r>
+    </w:p>
+    <w:p>
+      <w:pPr>
+        <w:pStyle w:val="a3"/>
+        <w:numPr>
+          <w:ilvl w:val="1"/>
+          <w:numId w:val="1"/>
+        </w:numPr>
+        <w:ind w:leftChars="0"/>
+      </w:pPr>
+      <w:proofErr w:type="spellStart"/>
+      <w:r>
+        <w:rPr>
+          <w:rFonts w:hint="eastAsia"/>
+        </w:rPr>
+        <w:t>릴레이션에서</w:t>
+      </w:r>
+      <w:proofErr w:type="spellEnd"/>
+      <w:r>
+        <w:rPr>
+          <w:rFonts w:hint="eastAsia"/>
+        </w:rPr>
+        <w:t xml:space="preserve"> 조건에 맞는 속성만 조회</w:t>
+      </w:r>
+    </w:p>
+    <w:p>
+      <w:pPr>
+        <w:pStyle w:val="a3"/>
+        <w:numPr>
+          <w:ilvl w:val="0"/>
+          <w:numId w:val="1"/>
+        </w:numPr>
+        <w:ind w:leftChars="0"/>
+      </w:pPr>
+      <w:r>
+        <w:rPr>
+          <w:rFonts w:hint="eastAsia"/>
+        </w:rPr>
+        <w:t>결합 연산(Join)</w:t>
+      </w:r>
+    </w:p>
+    <w:p>
+      <w:pPr>
+        <w:pStyle w:val="a3"/>
+        <w:numPr>
+          <w:ilvl w:val="1"/>
+          <w:numId w:val="1"/>
+        </w:numPr>
+        <w:ind w:leftChars="0"/>
+      </w:pPr>
+      <w:r>
+        <w:rPr>
+          <w:rFonts w:hint="eastAsia"/>
+        </w:rPr>
+        <w:t xml:space="preserve">여러 릴레이션의 공통된 속성을 사용해서 새로운 릴레이션을 </w:t>
+      </w:r>
+      <w:proofErr w:type="spellStart"/>
+      <w:r>
+        <w:rPr>
+          <w:rFonts w:hint="eastAsia"/>
+        </w:rPr>
+        <w:t>만들어냄</w:t>
+      </w:r>
+      <w:proofErr w:type="spellEnd"/>
+    </w:p>
+    <w:p>
+      <w:pPr>
+        <w:pStyle w:val="a3"/>
+        <w:numPr>
+          <w:ilvl w:val="0"/>
+          <w:numId w:val="1"/>
+        </w:numPr>
+        <w:ind w:leftChars="0"/>
+      </w:pPr>
+      <w:r>
+        <w:rPr>
+          <w:rFonts w:hint="eastAsia"/>
+        </w:rPr>
+        <w:t>나누기 연산(</w:t>
+      </w:r>
+      <w:r>
+        <w:t>Division)</w:t>
+      </w:r>
+    </w:p>
+    <w:p>
+      <w:pPr>
+        <w:pStyle w:val="a3"/>
+        <w:numPr>
+          <w:ilvl w:val="1"/>
+          <w:numId w:val="1"/>
+        </w:numPr>
+        <w:ind w:leftChars="0"/>
+      </w:pPr>
+      <w:r>
+        <w:t xml:space="preserve">기준 </w:t>
+      </w:r>
+      <w:proofErr w:type="spellStart"/>
+      <w:r>
+        <w:rPr>
+          <w:rFonts w:hint="eastAsia"/>
+        </w:rPr>
+        <w:t>릴레이션에서</w:t>
+      </w:r>
+      <w:proofErr w:type="spellEnd"/>
+      <w:r>
+        <w:rPr>
+          <w:rFonts w:hint="eastAsia"/>
+        </w:rPr>
+        <w:t xml:space="preserve"> 나누는 릴레이션이 가지고 있는 속성과 동일한 값을 가지는 행(</w:t>
+      </w:r>
+      <w:proofErr w:type="spellStart"/>
+      <w:r>
+        <w:rPr>
+          <w:rFonts w:hint="eastAsia"/>
+        </w:rPr>
+        <w:t>튜플</w:t>
+      </w:r>
+      <w:proofErr w:type="spellEnd"/>
+      <w:r>
+        <w:rPr>
+          <w:rFonts w:hint="eastAsia"/>
+        </w:rPr>
+        <w:t>)을 추출하고,</w:t>
+      </w:r>
+      <w:r>
+        <w:t xml:space="preserve"> </w:t>
+      </w:r>
+      <w:r>
+        <w:rPr>
+          <w:rFonts w:hint="eastAsia"/>
+        </w:rPr>
+        <w:t>나누는 릴레이션의 속성을 삭제한 후 중복된 행을 제거하는 연산</w:t>
+      </w:r>
+    </w:p>
+    <w:p>
       <w:r>
         <w:rPr>
           <w:rFonts w:hint="eastAsia"/>
         </w:rPr>
         <w:lastRenderedPageBreak/>
-        <w:t>트랜잭션: 데이터베이스 작업을 처리하는 단위</w:t>
-      </w:r>
-    </w:p>
-    <w:p>
-      <w:pPr>
-        <w:pStyle w:val="a3"/>
-        <w:numPr>
-          <w:ilvl w:val="0"/>
-          <w:numId w:val="1"/>
-        </w:numPr>
-        <w:ind w:leftChars="0"/>
-      </w:pPr>
-      <w:r>
-        <w:rPr>
-          <w:rFonts w:hint="eastAsia"/>
-        </w:rPr>
-        <w:t>트랜잭션 특성</w:t>
-      </w:r>
-    </w:p>
-    <w:p>
-      <w:pPr>
-        <w:pStyle w:val="a3"/>
-        <w:numPr>
-          <w:ilvl w:val="0"/>
-          <w:numId w:val="3"/>
-        </w:numPr>
-        <w:ind w:leftChars="0"/>
-      </w:pPr>
-      <w:r>
-        <w:rPr>
-          <w:rFonts w:hint="eastAsia"/>
-        </w:rPr>
-        <w:t>원자성</w:t>
-      </w:r>
-    </w:p>
-    <w:p>
-      <w:pPr>
-        <w:pStyle w:val="a3"/>
-        <w:numPr>
-          <w:ilvl w:val="1"/>
-          <w:numId w:val="3"/>
-        </w:numPr>
-        <w:ind w:leftChars="0"/>
-      </w:pPr>
-      <w:r>
-        <w:rPr>
-          <w:rFonts w:hint="eastAsia"/>
-        </w:rPr>
-        <w:t>트랜잭션은 데이터베이스 연산의 전부가 실행되거나 전해 실행되지 않아야 함</w:t>
-      </w:r>
-    </w:p>
-    <w:p>
-      <w:pPr>
-        <w:pStyle w:val="a3"/>
-        <w:numPr>
-          <w:ilvl w:val="1"/>
-          <w:numId w:val="3"/>
-        </w:numPr>
-        <w:ind w:leftChars="0"/>
-      </w:pPr>
-      <w:r>
-        <w:rPr>
-          <w:rFonts w:hint="eastAsia"/>
-        </w:rPr>
-        <w:t>즉,</w:t>
+        <w:t>테이블의 구조</w:t>
+      </w:r>
+    </w:p>
+    <w:p>
+      <w:pPr>
+        <w:pStyle w:val="a3"/>
+        <w:numPr>
+          <w:ilvl w:val="0"/>
+          <w:numId w:val="1"/>
+        </w:numPr>
+        <w:ind w:leftChars="0"/>
+      </w:pPr>
+      <w:r>
+        <w:rPr>
+          <w:rFonts w:hint="eastAsia"/>
+        </w:rPr>
+        <w:t xml:space="preserve">관계형 데이터베이스는 </w:t>
+      </w:r>
+      <w:proofErr w:type="spellStart"/>
+      <w:r>
+        <w:rPr>
+          <w:rFonts w:hint="eastAsia"/>
+        </w:rPr>
+        <w:t>릴레이션에</w:t>
+      </w:r>
+      <w:proofErr w:type="spellEnd"/>
+      <w:r>
+        <w:rPr>
+          <w:rFonts w:hint="eastAsia"/>
+        </w:rPr>
+        <w:t xml:space="preserve"> 데이터를 저장하고,</w:t>
       </w:r>
       <w:r>
         <w:t xml:space="preserve"> </w:t>
@@ -1672,597 +974,51 @@
         <w:rPr>
           <w:rFonts w:hint="eastAsia"/>
         </w:rPr>
-        <w:t>트랜잭션의 처리가 완전히 끝나지 않았을 경우 실행되지 않은 상태와 같아야 함</w:t>
-      </w:r>
-    </w:p>
-    <w:p>
-      <w:pPr>
-        <w:pStyle w:val="a3"/>
-        <w:numPr>
-          <w:ilvl w:val="0"/>
-          <w:numId w:val="3"/>
-        </w:numPr>
-        <w:ind w:leftChars="0"/>
-      </w:pPr>
-      <w:r>
-        <w:rPr>
-          <w:rFonts w:hint="eastAsia"/>
-        </w:rPr>
-        <w:t>일관성</w:t>
-      </w:r>
-    </w:p>
-    <w:p>
-      <w:pPr>
-        <w:pStyle w:val="a3"/>
-        <w:numPr>
-          <w:ilvl w:val="1"/>
-          <w:numId w:val="3"/>
-        </w:numPr>
-        <w:ind w:leftChars="0"/>
-      </w:pPr>
-      <w:r>
-        <w:rPr>
-          <w:rFonts w:hint="eastAsia"/>
-        </w:rPr>
-        <w:t>트랜잭션 실행 결과로 데이터베이스의 상태가 모순되지 않아야 함</w:t>
-      </w:r>
-    </w:p>
-    <w:p>
-      <w:pPr>
-        <w:pStyle w:val="a3"/>
-        <w:numPr>
-          <w:ilvl w:val="1"/>
-          <w:numId w:val="3"/>
-        </w:numPr>
-        <w:ind w:leftChars="0"/>
-      </w:pPr>
-      <w:r>
-        <w:rPr>
-          <w:rFonts w:hint="eastAsia"/>
-        </w:rPr>
-        <w:t>트랜잭션 실행 후에도 일관성이 유지되어야 함</w:t>
-      </w:r>
-    </w:p>
-    <w:p>
-      <w:pPr>
-        <w:pStyle w:val="a3"/>
-        <w:numPr>
-          <w:ilvl w:val="0"/>
-          <w:numId w:val="3"/>
-        </w:numPr>
-        <w:ind w:leftChars="0"/>
-      </w:pPr>
-      <w:r>
-        <w:rPr>
-          <w:rFonts w:hint="eastAsia"/>
-        </w:rPr>
-        <w:t>고립성</w:t>
-      </w:r>
-    </w:p>
-    <w:p>
-      <w:pPr>
-        <w:pStyle w:val="a3"/>
-        <w:numPr>
-          <w:ilvl w:val="1"/>
-          <w:numId w:val="3"/>
-        </w:numPr>
-        <w:ind w:leftChars="0"/>
-      </w:pPr>
-      <w:r>
-        <w:rPr>
-          <w:rFonts w:hint="eastAsia"/>
-        </w:rPr>
-        <w:t>트랜잭션 실행 중에 생성하는 연산의 중간 결과는 다른 트랜잭션이 접근 불가</w:t>
-      </w:r>
-    </w:p>
-    <w:p>
-      <w:pPr>
-        <w:pStyle w:val="a3"/>
-        <w:numPr>
-          <w:ilvl w:val="1"/>
-          <w:numId w:val="3"/>
-        </w:numPr>
-        <w:ind w:leftChars="0"/>
-      </w:pPr>
-      <w:r>
-        <w:rPr>
-          <w:rFonts w:hint="eastAsia"/>
-        </w:rPr>
-        <w:t>즉, 부분적인 실행 결과를 다른 트랜잭션이 볼 수 없다.</w:t>
-      </w:r>
-    </w:p>
-    <w:p>
-      <w:pPr>
-        <w:pStyle w:val="a3"/>
-        <w:numPr>
-          <w:ilvl w:val="0"/>
-          <w:numId w:val="3"/>
-        </w:numPr>
-        <w:ind w:leftChars="0"/>
-      </w:pPr>
-      <w:r>
-        <w:rPr>
-          <w:rFonts w:hint="eastAsia"/>
-        </w:rPr>
-        <w:t>영속성</w:t>
-      </w:r>
-    </w:p>
-    <w:p>
-      <w:pPr>
-        <w:pStyle w:val="a3"/>
-        <w:numPr>
-          <w:ilvl w:val="1"/>
-          <w:numId w:val="3"/>
-        </w:numPr>
-        <w:ind w:leftChars="0"/>
-      </w:pPr>
-      <w:r>
-        <w:rPr>
-          <w:rFonts w:hint="eastAsia"/>
-        </w:rPr>
-        <w:t>트랜잭션이 그 실행을 성공적으로 완료하면 그 결과는 영구적 보장이 되어야 함</w:t>
-      </w:r>
-    </w:p>
-    <w:p/>
-    <w:p>
-      <w:r>
-        <w:rPr>
-          <w:rFonts w:hint="eastAsia"/>
-        </w:rPr>
-        <w:t>SQL문의 실행 순서</w:t>
-      </w:r>
-    </w:p>
-    <w:p>
-      <w:pPr>
-        <w:pStyle w:val="a3"/>
-        <w:numPr>
-          <w:ilvl w:val="0"/>
-          <w:numId w:val="1"/>
-        </w:numPr>
-        <w:ind w:leftChars="0"/>
-      </w:pPr>
-      <w:r>
-        <w:rPr>
-          <w:rFonts w:hint="eastAsia"/>
-        </w:rPr>
-        <w:t xml:space="preserve">개발자가 작성한 </w:t>
-      </w:r>
-      <w:r>
-        <w:t>SQL</w:t>
-      </w:r>
-      <w:r>
-        <w:rPr>
-          <w:rFonts w:hint="eastAsia"/>
-        </w:rPr>
-        <w:t>문(</w:t>
-      </w:r>
-      <w:r>
-        <w:t xml:space="preserve">DDL, DML. DCL </w:t>
-      </w:r>
-      <w:r>
-        <w:rPr>
-          <w:rFonts w:hint="eastAsia"/>
-        </w:rPr>
-        <w:t xml:space="preserve">등)은 </w:t>
-      </w:r>
-      <w:r>
-        <w:t>3</w:t>
-      </w:r>
-      <w:r>
-        <w:rPr>
-          <w:rFonts w:hint="eastAsia"/>
-        </w:rPr>
-        <w:t>단계를 걸쳐서 실행된다.</w:t>
-      </w:r>
-    </w:p>
-    <w:p>
-      <w:pPr>
-        <w:pStyle w:val="a3"/>
-        <w:numPr>
-          <w:ilvl w:val="0"/>
-          <w:numId w:val="1"/>
-        </w:numPr>
-        <w:ind w:leftChars="0"/>
-      </w:pPr>
-      <w:r>
-        <w:rPr>
-          <w:rFonts w:hint="eastAsia"/>
-        </w:rPr>
-        <w:t>SQL문의 문법을 검사하고 구문분석을 한다.</w:t>
-      </w:r>
-    </w:p>
-    <w:p>
-      <w:pPr>
-        <w:pStyle w:val="a3"/>
-        <w:numPr>
-          <w:ilvl w:val="0"/>
-          <w:numId w:val="1"/>
-        </w:numPr>
-        <w:ind w:leftChars="0"/>
-      </w:pPr>
-      <w:r>
-        <w:rPr>
-          <w:rFonts w:hint="eastAsia"/>
-        </w:rPr>
-        <w:t>구문분석 이후에 SQL을 실행한다.</w:t>
-      </w:r>
-    </w:p>
-    <w:p>
-      <w:pPr>
-        <w:pStyle w:val="a3"/>
-        <w:numPr>
-          <w:ilvl w:val="0"/>
-          <w:numId w:val="1"/>
-        </w:numPr>
-        <w:ind w:leftChars="0"/>
-      </w:pPr>
-      <w:r>
-        <w:t>SQL</w:t>
-      </w:r>
-      <w:r>
-        <w:rPr>
-          <w:rFonts w:hint="eastAsia"/>
-        </w:rPr>
-        <w:t>이 실행되면 데이터를 인출하게 된다.</w:t>
-      </w:r>
-    </w:p>
-    <w:p>
-      <w:pPr>
-        <w:pStyle w:val="a3"/>
-        <w:numPr>
-          <w:ilvl w:val="0"/>
-          <w:numId w:val="3"/>
-        </w:numPr>
-        <w:ind w:leftChars="0"/>
-      </w:pPr>
-      <w:r>
-        <w:rPr>
-          <w:rFonts w:hint="eastAsia"/>
-        </w:rPr>
-        <w:t>파싱(</w:t>
-      </w:r>
-      <w:r>
-        <w:t>Parsing)</w:t>
-      </w:r>
-    </w:p>
-    <w:p>
-      <w:pPr>
-        <w:pStyle w:val="a3"/>
-        <w:numPr>
-          <w:ilvl w:val="1"/>
-          <w:numId w:val="3"/>
-        </w:numPr>
-        <w:ind w:leftChars="0"/>
-      </w:pPr>
-      <w:r>
-        <w:t>SQL</w:t>
-      </w:r>
-      <w:r>
-        <w:rPr>
-          <w:rFonts w:hint="eastAsia"/>
-        </w:rPr>
-        <w:t>문의 문법을 확인하고 구문분석 한다.</w:t>
-      </w:r>
-    </w:p>
-    <w:p>
-      <w:pPr>
-        <w:pStyle w:val="a3"/>
-        <w:numPr>
-          <w:ilvl w:val="0"/>
-          <w:numId w:val="3"/>
-        </w:numPr>
-        <w:ind w:leftChars="0"/>
-      </w:pPr>
-      <w:r>
-        <w:rPr>
-          <w:rFonts w:hint="eastAsia"/>
-        </w:rPr>
-        <w:t>실행(Execution)</w:t>
-      </w:r>
-    </w:p>
-    <w:p>
-      <w:pPr>
-        <w:pStyle w:val="a3"/>
-        <w:numPr>
-          <w:ilvl w:val="1"/>
-          <w:numId w:val="3"/>
-        </w:numPr>
-        <w:ind w:leftChars="0"/>
-      </w:pPr>
-      <w:r>
-        <w:rPr>
-          <w:rFonts w:hint="eastAsia"/>
-        </w:rPr>
-        <w:t>옵티마이저(</w:t>
-      </w:r>
-      <w:r>
-        <w:t>Optimizer)</w:t>
-      </w:r>
-      <w:r>
-        <w:rPr>
-          <w:rFonts w:hint="eastAsia"/>
-        </w:rPr>
-        <w:t xml:space="preserve">가 수립한 실행 계획에 따라 </w:t>
-      </w:r>
-      <w:r>
-        <w:t>SQL</w:t>
-      </w:r>
-      <w:r>
-        <w:rPr>
-          <w:rFonts w:hint="eastAsia"/>
-        </w:rPr>
-        <w:t>을 실행한다.</w:t>
-      </w:r>
-    </w:p>
-    <w:p>
-      <w:pPr>
-        <w:pStyle w:val="a3"/>
-        <w:numPr>
-          <w:ilvl w:val="0"/>
-          <w:numId w:val="3"/>
-        </w:numPr>
-        <w:ind w:leftChars="0"/>
-      </w:pPr>
-      <w:r>
-        <w:rPr>
-          <w:rFonts w:hint="eastAsia"/>
-        </w:rPr>
-        <w:t>인출(</w:t>
-      </w:r>
-      <w:r>
-        <w:t>Fetch)</w:t>
-      </w:r>
-    </w:p>
-    <w:p>
-      <w:pPr>
-        <w:pStyle w:val="a3"/>
-        <w:numPr>
-          <w:ilvl w:val="1"/>
-          <w:numId w:val="3"/>
-        </w:numPr>
-        <w:ind w:leftChars="0"/>
-      </w:pPr>
-      <w:r>
-        <w:rPr>
-          <w:rFonts w:hint="eastAsia"/>
-        </w:rPr>
-        <w:t>데이터를 읽어서 전송한다.</w:t>
-      </w:r>
-    </w:p>
-    <w:p/>
-    <w:p>
-      <w:r>
-        <w:rPr>
-          <w:rFonts w:hint="eastAsia"/>
-        </w:rPr>
-        <w:lastRenderedPageBreak/>
-        <w:t>DDL (Data Definition Language)</w:t>
-      </w:r>
-    </w:p>
-    <w:p>
-      <w:r>
-        <w:rPr>
-          <w:rFonts w:hint="eastAsia"/>
-        </w:rPr>
-        <w:t>테이블 생성</w:t>
-      </w:r>
-    </w:p>
-    <w:p>
-      <w:pPr>
-        <w:pStyle w:val="a3"/>
-        <w:numPr>
-          <w:ilvl w:val="0"/>
-          <w:numId w:val="1"/>
-        </w:numPr>
-        <w:ind w:leftChars="0"/>
-      </w:pPr>
-      <w:r>
-        <w:rPr>
-          <w:rFonts w:hint="eastAsia"/>
-        </w:rPr>
-        <w:t>CREATE TABLE</w:t>
-      </w:r>
-    </w:p>
-    <w:p>
-      <w:pPr>
-        <w:pStyle w:val="a3"/>
-        <w:numPr>
-          <w:ilvl w:val="1"/>
-          <w:numId w:val="1"/>
-        </w:numPr>
-        <w:ind w:leftChars="0"/>
-      </w:pPr>
-      <w:r>
-        <w:rPr>
-          <w:rFonts w:hint="eastAsia"/>
-        </w:rPr>
-        <w:t>새로운 테이블 생성</w:t>
-      </w:r>
-    </w:p>
-    <w:p>
-      <w:pPr>
-        <w:pStyle w:val="a3"/>
-        <w:numPr>
-          <w:ilvl w:val="1"/>
-          <w:numId w:val="1"/>
-        </w:numPr>
-        <w:ind w:leftChars="0"/>
-      </w:pPr>
-      <w:r>
-        <w:rPr>
-          <w:rFonts w:hint="eastAsia"/>
-        </w:rPr>
-        <w:t>생성할 때 기본키,</w:t>
-      </w:r>
-      <w:r>
-        <w:t xml:space="preserve"> </w:t>
-      </w:r>
-      <w:r>
-        <w:rPr>
-          <w:rFonts w:hint="eastAsia"/>
-        </w:rPr>
-        <w:t>외래키,</w:t>
-      </w:r>
-      <w:r>
-        <w:t xml:space="preserve"> </w:t>
-      </w:r>
-      <w:r>
-        <w:rPr>
-          <w:rFonts w:hint="eastAsia"/>
-        </w:rPr>
-        <w:t>제약사항 등 설정 가능</w:t>
-      </w:r>
-    </w:p>
-    <w:p>
-      <w:pPr>
-        <w:pStyle w:val="a3"/>
-        <w:numPr>
-          <w:ilvl w:val="0"/>
-          <w:numId w:val="1"/>
-        </w:numPr>
-        <w:ind w:leftChars="0"/>
-      </w:pPr>
-      <w:r>
-        <w:rPr>
-          <w:rFonts w:hint="eastAsia"/>
-        </w:rPr>
-        <w:t>ALTER TABLE</w:t>
-      </w:r>
-    </w:p>
-    <w:p>
-      <w:pPr>
-        <w:pStyle w:val="a3"/>
-        <w:numPr>
-          <w:ilvl w:val="1"/>
-          <w:numId w:val="1"/>
-        </w:numPr>
-        <w:ind w:leftChars="0"/>
-      </w:pPr>
-      <w:r>
-        <w:rPr>
-          <w:rFonts w:hint="eastAsia"/>
-        </w:rPr>
-        <w:t>생성된 테이블 변경</w:t>
-      </w:r>
-    </w:p>
-    <w:p>
-      <w:pPr>
-        <w:pStyle w:val="a3"/>
-        <w:numPr>
-          <w:ilvl w:val="1"/>
-          <w:numId w:val="1"/>
-        </w:numPr>
-        <w:ind w:leftChars="0"/>
-      </w:pPr>
-      <w:r>
-        <w:rPr>
-          <w:rFonts w:hint="eastAsia"/>
-        </w:rPr>
-        <w:t>칼럼을 추가하거나 변경,</w:t>
-      </w:r>
-      <w:r>
-        <w:t xml:space="preserve"> </w:t>
-      </w:r>
-      <w:r>
-        <w:rPr>
-          <w:rFonts w:hint="eastAsia"/>
-        </w:rPr>
-        <w:t>삭제 가능</w:t>
-      </w:r>
-    </w:p>
-    <w:p>
-      <w:pPr>
-        <w:pStyle w:val="a3"/>
-        <w:numPr>
-          <w:ilvl w:val="1"/>
-          <w:numId w:val="1"/>
-        </w:numPr>
-        <w:ind w:leftChars="0"/>
-      </w:pPr>
-      <w:r>
-        <w:rPr>
-          <w:rFonts w:hint="eastAsia"/>
-        </w:rPr>
-        <w:t>기본키를 설정하거나 외래키 설정 가능</w:t>
-      </w:r>
-    </w:p>
-    <w:p>
-      <w:pPr>
-        <w:pStyle w:val="a3"/>
-        <w:numPr>
-          <w:ilvl w:val="0"/>
-          <w:numId w:val="1"/>
-        </w:numPr>
-        <w:ind w:leftChars="0"/>
-      </w:pPr>
-      <w:r>
-        <w:rPr>
-          <w:rFonts w:hint="eastAsia"/>
-        </w:rPr>
-        <w:t>DROP TABLE</w:t>
-      </w:r>
-    </w:p>
-    <w:p>
-      <w:pPr>
-        <w:pStyle w:val="a3"/>
-        <w:numPr>
-          <w:ilvl w:val="1"/>
-          <w:numId w:val="1"/>
-        </w:numPr>
-        <w:ind w:leftChars="0"/>
-      </w:pPr>
-      <w:r>
-        <w:rPr>
-          <w:rFonts w:hint="eastAsia"/>
-        </w:rPr>
-        <w:t>해당 테이블 삭제</w:t>
-      </w:r>
-    </w:p>
-    <w:p>
-      <w:pPr>
-        <w:pStyle w:val="a3"/>
-        <w:numPr>
-          <w:ilvl w:val="1"/>
-          <w:numId w:val="1"/>
-        </w:numPr>
-        <w:ind w:leftChars="0"/>
-      </w:pPr>
-      <w:r>
-        <w:rPr>
-          <w:rFonts w:hint="eastAsia"/>
-        </w:rPr>
-        <w:t>테이블의 데이터 구조뿐만 아니라 저장된 데이터도 모두 삭제됨</w:t>
-      </w:r>
-    </w:p>
-    <w:p>
-      <w:pPr>
-        <w:pStyle w:val="a3"/>
-        <w:numPr>
-          <w:ilvl w:val="0"/>
-          <w:numId w:val="1"/>
-        </w:numPr>
-        <w:ind w:leftChars="0"/>
-      </w:pPr>
-      <w:r>
-        <w:rPr>
-          <w:rFonts w:hint="eastAsia"/>
-        </w:rPr>
-        <w:t>기본적인 테이블 생성</w:t>
-      </w:r>
-    </w:p>
-    <w:p>
-      <w:pPr>
-        <w:ind w:firstLine="400"/>
+        <w:t>릴레이션을 사용해서 집합 연산 및 관계 연산을 지원하여 다양한 형태로 데이터를 조회할 수 있다.</w:t>
+      </w:r>
+    </w:p>
+    <w:p>
+      <w:pPr>
+        <w:pStyle w:val="a3"/>
+        <w:numPr>
+          <w:ilvl w:val="0"/>
+          <w:numId w:val="1"/>
+        </w:numPr>
+        <w:ind w:leftChars="0"/>
+      </w:pPr>
+      <w:r>
+        <w:rPr>
+          <w:rFonts w:hint="eastAsia"/>
+        </w:rPr>
+        <w:t xml:space="preserve">릴레이션은 최종으로 데이터베이스 관리 시스템에서 </w:t>
+      </w:r>
+      <w:r>
+        <w:rPr>
+          <w:rFonts w:hint="eastAsia"/>
+          <w:color w:val="FF0000"/>
+        </w:rPr>
+        <w:t>테이블</w:t>
+      </w:r>
+      <w:r>
+        <w:rPr>
+          <w:rFonts w:hint="eastAsia"/>
+        </w:rPr>
+        <w:t>로 만들어진다.</w:t>
+      </w:r>
+    </w:p>
+    <w:p>
+      <w:pPr>
+        <w:ind w:left="400"/>
       </w:pPr>
       <w:r>
         <w:rPr>
           <w:noProof/>
         </w:rPr>
         <w:drawing>
-          <wp:inline distT="0" distB="0" distL="0" distR="0" wp14:anchorId="019BFC76" wp14:editId="5830E174">
-            <wp:extent cx="4953000" cy="1409700"/>
+          <wp:inline distT="0" distB="0" distL="0" distR="0" wp14:anchorId="021B9197" wp14:editId="76ACF929">
+            <wp:extent cx="3790950" cy="2647950"/>
             <wp:effectExtent l="0" t="0" r="0" b="0"/>
-            <wp:docPr id="6" name="그림 6"/>
+            <wp:docPr id="4" name="그림 4"/>
             <wp:cNvGraphicFramePr>
               <a:graphicFrameLocks xmlns:a="http://schemas.openxmlformats.org/drawingml/2006/main" noChangeAspect="1"/>
             </wp:cNvGraphicFramePr>
@@ -2282,7 +1038,7 @@
                   <pic:spPr>
                     <a:xfrm>
                       <a:off x="0" y="0"/>
-                      <a:ext cx="4953000" cy="1409700"/>
+                      <a:ext cx="3790950" cy="2647950"/>
                     </a:xfrm>
                     <a:prstGeom prst="rect">
                       <a:avLst/>
@@ -2304,11 +1060,88 @@
         </w:numPr>
         <w:ind w:leftChars="0"/>
       </w:pPr>
-      <w:r>
-        <w:rPr>
-          <w:rFonts w:hint="eastAsia"/>
-        </w:rPr>
-        <w:t>제약조건 사용 테이블 생성</w:t>
+      <w:proofErr w:type="spellStart"/>
+      <w:r>
+        <w:rPr>
+          <w:rFonts w:hint="eastAsia"/>
+        </w:rPr>
+        <w:t>기본키</w:t>
+      </w:r>
+      <w:proofErr w:type="spellEnd"/>
+      <w:r>
+        <w:rPr>
+          <w:rFonts w:hint="eastAsia"/>
+        </w:rPr>
+        <w:t>(</w:t>
+      </w:r>
+      <w:r>
+        <w:t xml:space="preserve">Primary Key): </w:t>
+      </w:r>
+      <w:r>
+        <w:rPr>
+          <w:rFonts w:hint="eastAsia"/>
+        </w:rPr>
+        <w:t>유일성,</w:t>
+      </w:r>
+      <w:r>
+        <w:t xml:space="preserve"> </w:t>
+      </w:r>
+      <w:proofErr w:type="spellStart"/>
+      <w:r>
+        <w:rPr>
+          <w:rFonts w:hint="eastAsia"/>
+        </w:rPr>
+        <w:t>최소성</w:t>
+      </w:r>
+      <w:proofErr w:type="spellEnd"/>
+      <w:r>
+        <w:rPr>
+          <w:rFonts w:hint="eastAsia"/>
+        </w:rPr>
+        <w:t>,</w:t>
+      </w:r>
+      <w:r>
+        <w:t xml:space="preserve"> Not Null 해당 </w:t>
+      </w:r>
+      <w:r>
+        <w:rPr>
+          <w:rFonts w:hint="eastAsia"/>
+        </w:rPr>
+        <w:t xml:space="preserve">테이블을 대표 </w:t>
+      </w:r>
+      <w:r>
+        <w:t>(</w:t>
+      </w:r>
+      <w:r>
+        <w:rPr>
+          <w:rFonts w:hint="eastAsia"/>
+        </w:rPr>
+        <w:t>사원번호)</w:t>
+      </w:r>
+    </w:p>
+    <w:p>
+      <w:pPr>
+        <w:pStyle w:val="a3"/>
+        <w:numPr>
+          <w:ilvl w:val="0"/>
+          <w:numId w:val="1"/>
+        </w:numPr>
+        <w:ind w:leftChars="0"/>
+      </w:pPr>
+      <w:r>
+        <w:rPr>
+          <w:rFonts w:hint="eastAsia"/>
+        </w:rPr>
+        <w:t>행(</w:t>
+      </w:r>
+      <w:r>
+        <w:t>Row)</w:t>
+      </w:r>
+      <w:r>
+        <w:rPr>
+          <w:rFonts w:hint="eastAsia"/>
+        </w:rPr>
+        <w:t>과 칼럼(Column)</w:t>
       </w:r>
     </w:p>
     <w:p>
@@ -2324,7 +1157,37 @@
         <w:rPr>
           <w:rFonts w:hint="eastAsia"/>
         </w:rPr>
-        <w:t>기본키,</w:t>
+        <w:t xml:space="preserve">행: 하나의 테이블에 저장되는 값으로 </w:t>
+      </w:r>
+      <w:proofErr w:type="spellStart"/>
+      <w:r>
+        <w:rPr>
+          <w:rFonts w:hint="eastAsia"/>
+        </w:rPr>
+        <w:t>튜플이라고</w:t>
+      </w:r>
+      <w:proofErr w:type="spellEnd"/>
+      <w:r>
+        <w:rPr>
+          <w:rFonts w:hint="eastAsia"/>
+        </w:rPr>
+        <w:t xml:space="preserve"> 함</w:t>
+      </w:r>
+    </w:p>
+    <w:p>
+      <w:pPr>
+        <w:pStyle w:val="a3"/>
+        <w:numPr>
+          <w:ilvl w:val="1"/>
+          <w:numId w:val="1"/>
+        </w:numPr>
+        <w:ind w:leftChars="0"/>
+      </w:pPr>
+      <w:r>
+        <w:rPr>
+          <w:rFonts w:hint="eastAsia"/>
+        </w:rPr>
+        <w:t>칼럼:</w:t>
       </w:r>
       <w:r>
         <w:t xml:space="preserve"> </w:t>
@@ -2333,25 +1196,505 @@
         <w:rPr>
           <w:rFonts w:hint="eastAsia"/>
         </w:rPr>
-        <w:t>외래키,</w:t>
-      </w:r>
-      <w:r>
+        <w:t>어떤 데이터를 저장하기 위한 필드로 속성이라고 함</w:t>
+      </w:r>
+    </w:p>
+    <w:p>
+      <w:pPr>
+        <w:pStyle w:val="a3"/>
+        <w:numPr>
+          <w:ilvl w:val="0"/>
+          <w:numId w:val="1"/>
+        </w:numPr>
+        <w:ind w:leftChars="0"/>
+      </w:pPr>
+      <w:proofErr w:type="spellStart"/>
+      <w:r>
+        <w:rPr>
+          <w:rFonts w:hint="eastAsia"/>
+        </w:rPr>
+        <w:t>외래키</w:t>
+      </w:r>
+      <w:proofErr w:type="spellEnd"/>
+      <w:r>
+        <w:rPr>
+          <w:rFonts w:hint="eastAsia"/>
+        </w:rPr>
+        <w:t>(</w:t>
+      </w:r>
+      <w:r>
+        <w:t xml:space="preserve">Foreign </w:t>
+      </w:r>
+      <w:r>
+        <w:rPr>
+          <w:rFonts w:hint="eastAsia"/>
+        </w:rPr>
+        <w:t xml:space="preserve">Key): </w:t>
+      </w:r>
+      <w:r>
+        <w:t>다른</w:t>
+      </w:r>
+      <w:r>
+        <w:rPr>
+          <w:rFonts w:hint="eastAsia"/>
+        </w:rPr>
+        <w:t xml:space="preserve"> 테이블의 기본키를 참조(조인)하는 칼럼</w:t>
+      </w:r>
+    </w:p>
+    <w:p>
+      <w:pPr>
+        <w:pStyle w:val="a3"/>
+        <w:numPr>
+          <w:ilvl w:val="1"/>
+          <w:numId w:val="1"/>
+        </w:numPr>
+        <w:ind w:leftChars="0"/>
+      </w:pPr>
+      <w:r>
+        <w:rPr>
+          <w:rFonts w:hint="eastAsia"/>
+        </w:rPr>
+        <w:t>EMP테이블의 부서코드</w:t>
+      </w:r>
+    </w:p>
+    <w:p>
+      <w:pPr>
+        <w:pStyle w:val="a3"/>
+        <w:numPr>
+          <w:ilvl w:val="1"/>
+          <w:numId w:val="1"/>
+        </w:numPr>
+        <w:ind w:leftChars="0"/>
+      </w:pPr>
+      <w:r>
+        <w:rPr>
+          <w:rFonts w:hint="eastAsia"/>
+        </w:rPr>
+        <w:t>결합 연산(</w:t>
+      </w:r>
+      <w:r>
+        <w:t>Join)</w:t>
+      </w:r>
+      <w:r>
+        <w:rPr>
+          <w:rFonts w:hint="eastAsia"/>
+        </w:rPr>
+        <w:t>을 하기위해 사용함</w:t>
+      </w:r>
+    </w:p>
+    <w:p/>
+    <w:p/>
+    <w:p/>
+    <w:p/>
+    <w:p/>
+    <w:p/>
+    <w:p/>
+    <w:p>
+      <w:r>
+        <w:rPr>
+          <w:rFonts w:hint="eastAsia"/>
+        </w:rPr>
+        <w:lastRenderedPageBreak/>
+        <w:t>SQL종류</w:t>
+      </w:r>
+    </w:p>
+    <w:p>
+      <w:pPr>
+        <w:pStyle w:val="a3"/>
+        <w:numPr>
+          <w:ilvl w:val="0"/>
+          <w:numId w:val="1"/>
+        </w:numPr>
+        <w:ind w:leftChars="0"/>
+      </w:pPr>
+      <w:proofErr w:type="gramStart"/>
+      <w:r>
+        <w:rPr>
+          <w:rFonts w:hint="eastAsia"/>
+        </w:rPr>
+        <w:t>DDL(</w:t>
+      </w:r>
+      <w:proofErr w:type="gramEnd"/>
+      <w:r>
+        <w:rPr>
+          <w:rFonts w:hint="eastAsia"/>
+        </w:rPr>
+        <w:t>Data Definition Language)</w:t>
+      </w:r>
+    </w:p>
+    <w:p>
+      <w:pPr>
+        <w:pStyle w:val="a3"/>
+        <w:numPr>
+          <w:ilvl w:val="1"/>
+          <w:numId w:val="1"/>
+        </w:numPr>
+        <w:ind w:leftChars="0"/>
+      </w:pPr>
+      <w:r>
+        <w:rPr>
+          <w:rFonts w:hint="eastAsia"/>
+        </w:rPr>
+        <w:t xml:space="preserve">관계형 데이터베이스의 </w:t>
+      </w:r>
+      <w:r>
+        <w:rPr>
+          <w:rFonts w:hint="eastAsia"/>
+          <w:color w:val="FF0000"/>
+        </w:rPr>
+        <w:t>구조를 정의</w:t>
+      </w:r>
+      <w:r>
+        <w:rPr>
+          <w:rFonts w:hint="eastAsia"/>
+        </w:rPr>
+        <w:t>하는 명령어</w:t>
+      </w:r>
+    </w:p>
+    <w:p>
+      <w:pPr>
+        <w:pStyle w:val="a3"/>
+        <w:numPr>
+          <w:ilvl w:val="1"/>
+          <w:numId w:val="1"/>
+        </w:numPr>
+        <w:ind w:leftChars="0"/>
+      </w:pPr>
+      <w:r>
+        <w:rPr>
+          <w:rFonts w:hint="eastAsia"/>
+        </w:rPr>
+        <w:t xml:space="preserve">데이터베이스 테이블을 </w:t>
+      </w:r>
+      <w:r>
+        <w:rPr>
+          <w:rFonts w:hint="eastAsia"/>
+          <w:color w:val="FF0000"/>
+        </w:rPr>
+        <w:t>생성하거나 변경,</w:t>
+      </w:r>
+      <w:r>
+        <w:rPr>
+          <w:color w:val="FF0000"/>
+        </w:rPr>
         <w:t xml:space="preserve"> </w:t>
       </w:r>
       <w:r>
         <w:rPr>
           <w:rFonts w:hint="eastAsia"/>
-        </w:rPr>
-        <w:t>기본값,</w:t>
-      </w:r>
-      <w:r>
-        <w:t xml:space="preserve"> Not Null </w:t>
-      </w:r>
-      <w:r>
-        <w:rPr>
-          <w:rFonts w:hint="eastAsia"/>
-        </w:rPr>
-        <w:t>등은 테이블을 생성할 때 지정 가능</w:t>
+          <w:color w:val="FF0000"/>
+        </w:rPr>
+        <w:t>삭제</w:t>
+      </w:r>
+    </w:p>
+    <w:p>
+      <w:pPr>
+        <w:pStyle w:val="a3"/>
+        <w:numPr>
+          <w:ilvl w:val="1"/>
+          <w:numId w:val="1"/>
+        </w:numPr>
+        <w:ind w:leftChars="0"/>
+      </w:pPr>
+      <w:r>
+        <w:t>E</w:t>
+      </w:r>
+      <w:r>
+        <w:rPr>
+          <w:rFonts w:hint="eastAsia"/>
+        </w:rPr>
+        <w:t>x.</w:t>
+      </w:r>
+      <w:r>
+        <w:t xml:space="preserve"> CREATE, ALTER, DROP, RENAME </w:t>
+      </w:r>
+      <w:proofErr w:type="gramStart"/>
+      <w:r>
+        <w:rPr>
+          <w:rFonts w:hint="eastAsia"/>
+        </w:rPr>
+        <w:t>등</w:t>
+      </w:r>
+      <w:proofErr w:type="gramEnd"/>
+    </w:p>
+    <w:p>
+      <w:pPr>
+        <w:pStyle w:val="a3"/>
+        <w:numPr>
+          <w:ilvl w:val="0"/>
+          <w:numId w:val="1"/>
+        </w:numPr>
+        <w:ind w:leftChars="0"/>
+      </w:pPr>
+      <w:proofErr w:type="gramStart"/>
+      <w:r>
+        <w:rPr>
+          <w:rFonts w:hint="eastAsia"/>
+        </w:rPr>
+        <w:t>DML(</w:t>
+      </w:r>
+      <w:proofErr w:type="gramEnd"/>
+      <w:r>
+        <w:rPr>
+          <w:rFonts w:hint="eastAsia"/>
+        </w:rPr>
+        <w:t>Data Mani</w:t>
+      </w:r>
+      <w:r>
+        <w:t>pulation Language)</w:t>
+      </w:r>
+    </w:p>
+    <w:p>
+      <w:pPr>
+        <w:pStyle w:val="a3"/>
+        <w:numPr>
+          <w:ilvl w:val="1"/>
+          <w:numId w:val="1"/>
+        </w:numPr>
+        <w:ind w:leftChars="0"/>
+      </w:pPr>
+      <w:r>
+        <w:t>DDL</w:t>
+      </w:r>
+      <w:r>
+        <w:rPr>
+          <w:rFonts w:hint="eastAsia"/>
+        </w:rPr>
+        <w:t xml:space="preserve">로 정의된 데이터 테이블에서 데이터를 </w:t>
+      </w:r>
+      <w:r>
+        <w:rPr>
+          <w:rFonts w:hint="eastAsia"/>
+          <w:color w:val="FF0000"/>
+        </w:rPr>
+        <w:t>입력,</w:t>
+      </w:r>
+      <w:r>
+        <w:rPr>
+          <w:color w:val="FF0000"/>
+        </w:rPr>
+        <w:t xml:space="preserve"> </w:t>
+      </w:r>
+      <w:r>
+        <w:rPr>
+          <w:rFonts w:hint="eastAsia"/>
+          <w:color w:val="FF0000"/>
+        </w:rPr>
+        <w:t>수정,</w:t>
+      </w:r>
+      <w:r>
+        <w:rPr>
+          <w:color w:val="FF0000"/>
+        </w:rPr>
+        <w:t xml:space="preserve"> </w:t>
+      </w:r>
+      <w:r>
+        <w:rPr>
+          <w:rFonts w:hint="eastAsia"/>
+          <w:color w:val="FF0000"/>
+        </w:rPr>
+        <w:t>삭제,</w:t>
+      </w:r>
+      <w:r>
+        <w:rPr>
+          <w:color w:val="FF0000"/>
+        </w:rPr>
+        <w:t xml:space="preserve"> </w:t>
+      </w:r>
+      <w:r>
+        <w:rPr>
+          <w:rFonts w:hint="eastAsia"/>
+          <w:color w:val="FF0000"/>
+        </w:rPr>
+        <w:t>조회</w:t>
+      </w:r>
+      <w:r>
+        <w:rPr>
+          <w:rFonts w:hint="eastAsia"/>
+        </w:rPr>
+        <w:t>하는 명령어</w:t>
+      </w:r>
+    </w:p>
+    <w:p>
+      <w:pPr>
+        <w:pStyle w:val="a3"/>
+        <w:numPr>
+          <w:ilvl w:val="1"/>
+          <w:numId w:val="1"/>
+        </w:numPr>
+        <w:ind w:leftChars="0"/>
+      </w:pPr>
+      <w:r>
+        <w:t>E</w:t>
+      </w:r>
+      <w:r>
+        <w:rPr>
+          <w:rFonts w:hint="eastAsia"/>
+        </w:rPr>
+        <w:t>x.</w:t>
+      </w:r>
+      <w:r>
+        <w:t xml:space="preserve"> INSERT, UPDATE, DELETE, SELECT </w:t>
+      </w:r>
+      <w:proofErr w:type="gramStart"/>
+      <w:r>
+        <w:rPr>
+          <w:rFonts w:hint="eastAsia"/>
+        </w:rPr>
+        <w:t>등</w:t>
+      </w:r>
+      <w:proofErr w:type="gramEnd"/>
+    </w:p>
+    <w:p>
+      <w:pPr>
+        <w:pStyle w:val="a3"/>
+        <w:numPr>
+          <w:ilvl w:val="0"/>
+          <w:numId w:val="1"/>
+        </w:numPr>
+        <w:ind w:leftChars="0"/>
+      </w:pPr>
+      <w:proofErr w:type="gramStart"/>
+      <w:r>
+        <w:rPr>
+          <w:rFonts w:hint="eastAsia"/>
+        </w:rPr>
+        <w:t>DCL(</w:t>
+      </w:r>
+      <w:proofErr w:type="gramEnd"/>
+      <w:r>
+        <w:rPr>
+          <w:rFonts w:hint="eastAsia"/>
+        </w:rPr>
+        <w:t>Data Control Language)</w:t>
+      </w:r>
+    </w:p>
+    <w:p>
+      <w:pPr>
+        <w:pStyle w:val="a3"/>
+        <w:numPr>
+          <w:ilvl w:val="1"/>
+          <w:numId w:val="1"/>
+        </w:numPr>
+        <w:ind w:leftChars="0"/>
+      </w:pPr>
+      <w:r>
+        <w:rPr>
+          <w:rFonts w:hint="eastAsia"/>
+        </w:rPr>
+        <w:t>데이터베이스 사용자에게 권한을 부여하거나 회수하는 명령어</w:t>
+      </w:r>
+    </w:p>
+    <w:p>
+      <w:pPr>
+        <w:pStyle w:val="a3"/>
+        <w:numPr>
+          <w:ilvl w:val="1"/>
+          <w:numId w:val="1"/>
+        </w:numPr>
+        <w:ind w:leftChars="0"/>
+      </w:pPr>
+      <w:r>
+        <w:rPr>
+          <w:rFonts w:hint="eastAsia"/>
+        </w:rPr>
+        <w:t>DDL로 정의된 구조에 어떤 사용자가 접근할 수 있는지 권한 부여</w:t>
+      </w:r>
+    </w:p>
+    <w:p>
+      <w:pPr>
+        <w:pStyle w:val="a3"/>
+        <w:numPr>
+          <w:ilvl w:val="1"/>
+          <w:numId w:val="1"/>
+        </w:numPr>
+        <w:ind w:leftChars="0"/>
+      </w:pPr>
+      <w:r>
+        <w:t>E</w:t>
+      </w:r>
+      <w:r>
+        <w:rPr>
+          <w:rFonts w:hint="eastAsia"/>
+        </w:rPr>
+        <w:t>x.</w:t>
+      </w:r>
+      <w:r>
+        <w:t xml:space="preserve"> GRANT, REVOKE, TRUNCATE </w:t>
+      </w:r>
+      <w:r>
+        <w:rPr>
+          <w:rFonts w:hint="eastAsia"/>
+        </w:rPr>
+        <w:t>등</w:t>
+      </w:r>
+    </w:p>
+    <w:p>
+      <w:pPr>
+        <w:pStyle w:val="a3"/>
+        <w:numPr>
+          <w:ilvl w:val="0"/>
+          <w:numId w:val="1"/>
+        </w:numPr>
+        <w:ind w:leftChars="0"/>
+      </w:pPr>
+      <w:proofErr w:type="gramStart"/>
+      <w:r>
+        <w:rPr>
+          <w:rFonts w:hint="eastAsia"/>
+        </w:rPr>
+        <w:t>TCL(</w:t>
+      </w:r>
+      <w:proofErr w:type="gramEnd"/>
+      <w:r>
+        <w:rPr>
+          <w:rFonts w:hint="eastAsia"/>
+        </w:rPr>
+        <w:t>Transaction Control Language)</w:t>
+      </w:r>
+    </w:p>
+    <w:p>
+      <w:pPr>
+        <w:pStyle w:val="a3"/>
+        <w:numPr>
+          <w:ilvl w:val="1"/>
+          <w:numId w:val="1"/>
+        </w:numPr>
+        <w:ind w:leftChars="0"/>
+      </w:pPr>
+      <w:r>
+        <w:rPr>
+          <w:rFonts w:hint="eastAsia"/>
+        </w:rPr>
+        <w:t>트랜잭션을 제어하는 명령어</w:t>
+      </w:r>
+    </w:p>
+    <w:p>
+      <w:pPr>
+        <w:pStyle w:val="a3"/>
+        <w:numPr>
+          <w:ilvl w:val="1"/>
+          <w:numId w:val="1"/>
+        </w:numPr>
+        <w:ind w:leftChars="0"/>
+      </w:pPr>
+      <w:r>
+        <w:t>E</w:t>
+      </w:r>
+      <w:r>
+        <w:rPr>
+          <w:rFonts w:hint="eastAsia"/>
+        </w:rPr>
+        <w:t>x.</w:t>
+      </w:r>
+      <w:r>
+        <w:t xml:space="preserve"> COMMIT, ROLLBACK, SAVEPOINT </w:t>
+      </w:r>
+      <w:r>
+        <w:rPr>
+          <w:rFonts w:hint="eastAsia"/>
+        </w:rPr>
+        <w:t>등</w:t>
       </w:r>
     </w:p>
     <w:p>
@@ -2360,10 +1703,10 @@
           <w:noProof/>
         </w:rPr>
         <w:drawing>
-          <wp:inline distT="0" distB="0" distL="0" distR="0" wp14:anchorId="66460DE2" wp14:editId="288F8E3D">
-            <wp:extent cx="5731510" cy="1716405"/>
-            <wp:effectExtent l="0" t="0" r="2540" b="0"/>
-            <wp:docPr id="7" name="그림 7"/>
+          <wp:inline distT="0" distB="0" distL="0" distR="0" wp14:anchorId="64DF99A6" wp14:editId="71165A88">
+            <wp:extent cx="4562475" cy="1562100"/>
+            <wp:effectExtent l="0" t="0" r="9525" b="0"/>
+            <wp:docPr id="5" name="그림 5"/>
             <wp:cNvGraphicFramePr>
               <a:graphicFrameLocks xmlns:a="http://schemas.openxmlformats.org/drawingml/2006/main" noChangeAspect="1"/>
             </wp:cNvGraphicFramePr>
@@ -2383,7 +1726,7 @@
                   <pic:spPr>
                     <a:xfrm>
                       <a:off x="0" y="0"/>
-                      <a:ext cx="5731510" cy="1716405"/>
+                      <a:ext cx="4562475" cy="1562100"/>
                     </a:xfrm>
                     <a:prstGeom prst="rect">
                       <a:avLst/>
@@ -2396,6 +1739,109 @@
         </w:drawing>
       </w:r>
     </w:p>
+    <w:p>
+      <w:pPr>
+        <w:pStyle w:val="a3"/>
+        <w:numPr>
+          <w:ilvl w:val="0"/>
+          <w:numId w:val="1"/>
+        </w:numPr>
+        <w:ind w:leftChars="0"/>
+      </w:pPr>
+      <w:r>
+        <w:rPr>
+          <w:rFonts w:hint="eastAsia"/>
+        </w:rPr>
+        <w:t>작업의 순서</w:t>
+      </w:r>
+    </w:p>
+    <w:p>
+      <w:pPr>
+        <w:pStyle w:val="a3"/>
+        <w:numPr>
+          <w:ilvl w:val="1"/>
+          <w:numId w:val="1"/>
+        </w:numPr>
+        <w:ind w:leftChars="0"/>
+      </w:pPr>
+      <w:r>
+        <w:rPr>
+          <w:rFonts w:hint="eastAsia"/>
+        </w:rPr>
+        <w:t>데이터베이스의 사용자에게 권한을 부여한다.</w:t>
+      </w:r>
+    </w:p>
+    <w:p>
+      <w:pPr>
+        <w:pStyle w:val="a3"/>
+        <w:numPr>
+          <w:ilvl w:val="1"/>
+          <w:numId w:val="1"/>
+        </w:numPr>
+        <w:ind w:leftChars="0"/>
+      </w:pPr>
+      <w:r>
+        <w:rPr>
+          <w:rFonts w:hint="eastAsia"/>
+        </w:rPr>
+        <w:t xml:space="preserve">권한이 부여되면 사용자는 </w:t>
+      </w:r>
+      <w:r>
+        <w:t>DDL</w:t>
+      </w:r>
+      <w:r>
+        <w:rPr>
+          <w:rFonts w:hint="eastAsia"/>
+        </w:rPr>
+        <w:t xml:space="preserve">로 데이터 구조를 </w:t>
+      </w:r>
+      <w:proofErr w:type="gramStart"/>
+      <w:r>
+        <w:rPr>
+          <w:rFonts w:hint="eastAsia"/>
+        </w:rPr>
+        <w:t>정의 한다</w:t>
+      </w:r>
+      <w:proofErr w:type="gramEnd"/>
+      <w:r>
+        <w:rPr>
+          <w:rFonts w:hint="eastAsia"/>
+        </w:rPr>
+        <w:t>.</w:t>
+      </w:r>
+    </w:p>
+    <w:p>
+      <w:pPr>
+        <w:pStyle w:val="a3"/>
+        <w:numPr>
+          <w:ilvl w:val="1"/>
+          <w:numId w:val="1"/>
+        </w:numPr>
+        <w:ind w:leftChars="0"/>
+      </w:pPr>
+      <w:r>
+        <w:rPr>
+          <w:rFonts w:hint="eastAsia"/>
+        </w:rPr>
+        <w:t>데이터 구조가 정의되면 사용자는 데이터를 입력한다.</w:t>
+      </w:r>
+    </w:p>
+    <w:p>
+      <w:pPr>
+        <w:pStyle w:val="a3"/>
+        <w:numPr>
+          <w:ilvl w:val="1"/>
+          <w:numId w:val="1"/>
+        </w:numPr>
+        <w:ind w:leftChars="0"/>
+      </w:pPr>
+      <w:r>
+        <w:rPr>
+          <w:rFonts w:hint="eastAsia"/>
+        </w:rPr>
+        <w:t>개발자 및 사용자가 입력한 데이터를 조회한다.</w:t>
+      </w:r>
+    </w:p>
     <w:p/>
     <w:p>
       <w:pPr>
@@ -2411,19 +1857,730 @@
           <w:rFonts w:hint="eastAsia"/>
         </w:rPr>
         <w:lastRenderedPageBreak/>
-        <w:t>외래키를 지정하려면 마스터 테이블이 생성되어 있어야 함</w:t>
-      </w:r>
-    </w:p>
-    <w:p>
+        <w:t>트랜잭션: 데이터베이스 작업을 처리하는 단위</w:t>
+      </w:r>
+    </w:p>
+    <w:p>
+      <w:pPr>
+        <w:pStyle w:val="a3"/>
+        <w:numPr>
+          <w:ilvl w:val="0"/>
+          <w:numId w:val="1"/>
+        </w:numPr>
+        <w:ind w:leftChars="0"/>
+      </w:pPr>
+      <w:r>
+        <w:rPr>
+          <w:rFonts w:hint="eastAsia"/>
+        </w:rPr>
+        <w:t>트랜잭션 특성</w:t>
+      </w:r>
+    </w:p>
+    <w:p>
+      <w:pPr>
+        <w:pStyle w:val="a3"/>
+        <w:numPr>
+          <w:ilvl w:val="0"/>
+          <w:numId w:val="3"/>
+        </w:numPr>
+        <w:ind w:leftChars="0"/>
+      </w:pPr>
+      <w:proofErr w:type="spellStart"/>
+      <w:r>
+        <w:rPr>
+          <w:rFonts w:hint="eastAsia"/>
+        </w:rPr>
+        <w:t>원자성</w:t>
+      </w:r>
+      <w:proofErr w:type="spellEnd"/>
+    </w:p>
+    <w:p>
+      <w:pPr>
+        <w:pStyle w:val="a3"/>
+        <w:numPr>
+          <w:ilvl w:val="1"/>
+          <w:numId w:val="3"/>
+        </w:numPr>
+        <w:ind w:leftChars="0"/>
+      </w:pPr>
+      <w:r>
+        <w:rPr>
+          <w:rFonts w:hint="eastAsia"/>
+        </w:rPr>
+        <w:t>트랜잭션은 데이터베이스 연산의 전부가 실행되거나 전해 실행되지 않아야 함</w:t>
+      </w:r>
+    </w:p>
+    <w:p>
+      <w:pPr>
+        <w:pStyle w:val="a3"/>
+        <w:numPr>
+          <w:ilvl w:val="1"/>
+          <w:numId w:val="3"/>
+        </w:numPr>
+        <w:ind w:leftChars="0"/>
+      </w:pPr>
+      <w:r>
+        <w:rPr>
+          <w:rFonts w:hint="eastAsia"/>
+        </w:rPr>
+        <w:t>즉,</w:t>
+      </w:r>
+      <w:r>
+        <w:t xml:space="preserve"> </w:t>
+      </w:r>
+      <w:r>
+        <w:rPr>
+          <w:rFonts w:hint="eastAsia"/>
+        </w:rPr>
+        <w:t>트랜잭션의 처리가 완전히 끝나지 않았을 경우 실행되지 않은 상태와 같아야 함</w:t>
+      </w:r>
+    </w:p>
+    <w:p>
+      <w:pPr>
+        <w:pStyle w:val="a3"/>
+        <w:numPr>
+          <w:ilvl w:val="0"/>
+          <w:numId w:val="3"/>
+        </w:numPr>
+        <w:ind w:leftChars="0"/>
+      </w:pPr>
+      <w:r>
+        <w:rPr>
+          <w:rFonts w:hint="eastAsia"/>
+        </w:rPr>
+        <w:t>일관성</w:t>
+      </w:r>
+    </w:p>
+    <w:p>
+      <w:pPr>
+        <w:pStyle w:val="a3"/>
+        <w:numPr>
+          <w:ilvl w:val="1"/>
+          <w:numId w:val="3"/>
+        </w:numPr>
+        <w:ind w:leftChars="0"/>
+      </w:pPr>
+      <w:r>
+        <w:rPr>
+          <w:rFonts w:hint="eastAsia"/>
+        </w:rPr>
+        <w:t>트랜잭션 실행 결과로 데이터베이스의 상태가 모순되지 않아야 함</w:t>
+      </w:r>
+    </w:p>
+    <w:p>
+      <w:pPr>
+        <w:pStyle w:val="a3"/>
+        <w:numPr>
+          <w:ilvl w:val="1"/>
+          <w:numId w:val="3"/>
+        </w:numPr>
+        <w:ind w:leftChars="0"/>
+      </w:pPr>
+      <w:r>
+        <w:rPr>
+          <w:rFonts w:hint="eastAsia"/>
+        </w:rPr>
+        <w:t>트랜잭션 실행 후에도 일관성이 유지되어야 함</w:t>
+      </w:r>
+    </w:p>
+    <w:p>
+      <w:pPr>
+        <w:pStyle w:val="a3"/>
+        <w:numPr>
+          <w:ilvl w:val="0"/>
+          <w:numId w:val="3"/>
+        </w:numPr>
+        <w:ind w:leftChars="0"/>
+      </w:pPr>
+      <w:r>
+        <w:rPr>
+          <w:rFonts w:hint="eastAsia"/>
+        </w:rPr>
+        <w:t>고립성</w:t>
+      </w:r>
+    </w:p>
+    <w:p>
+      <w:pPr>
+        <w:pStyle w:val="a3"/>
+        <w:numPr>
+          <w:ilvl w:val="1"/>
+          <w:numId w:val="3"/>
+        </w:numPr>
+        <w:ind w:leftChars="0"/>
+      </w:pPr>
+      <w:r>
+        <w:rPr>
+          <w:rFonts w:hint="eastAsia"/>
+        </w:rPr>
+        <w:t>트랜잭션 실행 중에 생성하는 연산의 중간 결과는 다른 트랜잭션이 접근 불가</w:t>
+      </w:r>
+    </w:p>
+    <w:p>
+      <w:pPr>
+        <w:pStyle w:val="a3"/>
+        <w:numPr>
+          <w:ilvl w:val="1"/>
+          <w:numId w:val="3"/>
+        </w:numPr>
+        <w:ind w:leftChars="0"/>
+      </w:pPr>
+      <w:r>
+        <w:rPr>
+          <w:rFonts w:hint="eastAsia"/>
+        </w:rPr>
+        <w:t>즉, 부분적인 실행 결과를 다른 트랜잭션이 볼 수 없다.</w:t>
+      </w:r>
+    </w:p>
+    <w:p>
+      <w:pPr>
+        <w:pStyle w:val="a3"/>
+        <w:numPr>
+          <w:ilvl w:val="0"/>
+          <w:numId w:val="3"/>
+        </w:numPr>
+        <w:ind w:leftChars="0"/>
+      </w:pPr>
+      <w:r>
+        <w:rPr>
+          <w:rFonts w:hint="eastAsia"/>
+        </w:rPr>
+        <w:t>영속성</w:t>
+      </w:r>
+    </w:p>
+    <w:p>
+      <w:pPr>
+        <w:pStyle w:val="a3"/>
+        <w:numPr>
+          <w:ilvl w:val="1"/>
+          <w:numId w:val="3"/>
+        </w:numPr>
+        <w:ind w:leftChars="0"/>
+      </w:pPr>
+      <w:r>
+        <w:rPr>
+          <w:rFonts w:hint="eastAsia"/>
+        </w:rPr>
+        <w:t>트랜잭션이 그 실행을 성공적으로 완료하면 그 결과는 영구적 보장이 되어야 함</w:t>
+      </w:r>
+    </w:p>
+    <w:p/>
+    <w:p>
+      <w:r>
+        <w:rPr>
+          <w:rFonts w:hint="eastAsia"/>
+        </w:rPr>
+        <w:t>SQL문의 실행 순서</w:t>
+      </w:r>
+    </w:p>
+    <w:p>
+      <w:pPr>
+        <w:pStyle w:val="a3"/>
+        <w:numPr>
+          <w:ilvl w:val="0"/>
+          <w:numId w:val="1"/>
+        </w:numPr>
+        <w:ind w:leftChars="0"/>
+      </w:pPr>
+      <w:r>
+        <w:rPr>
+          <w:rFonts w:hint="eastAsia"/>
+        </w:rPr>
+        <w:t xml:space="preserve">개발자가 작성한 </w:t>
+      </w:r>
+      <w:r>
+        <w:t>SQL</w:t>
+      </w:r>
+      <w:r>
+        <w:rPr>
+          <w:rFonts w:hint="eastAsia"/>
+        </w:rPr>
+        <w:t>문(</w:t>
+      </w:r>
+      <w:r>
+        <w:t xml:space="preserve">DDL, DML. DCL </w:t>
+      </w:r>
+      <w:r>
+        <w:rPr>
+          <w:rFonts w:hint="eastAsia"/>
+        </w:rPr>
+        <w:t xml:space="preserve">등)은 </w:t>
+      </w:r>
+      <w:r>
+        <w:t>3</w:t>
+      </w:r>
+      <w:r>
+        <w:rPr>
+          <w:rFonts w:hint="eastAsia"/>
+        </w:rPr>
+        <w:t>단계를 걸쳐서 실행된다.</w:t>
+      </w:r>
+    </w:p>
+    <w:p>
+      <w:pPr>
+        <w:pStyle w:val="a3"/>
+        <w:numPr>
+          <w:ilvl w:val="0"/>
+          <w:numId w:val="1"/>
+        </w:numPr>
+        <w:ind w:leftChars="0"/>
+      </w:pPr>
+      <w:r>
+        <w:rPr>
+          <w:rFonts w:hint="eastAsia"/>
+        </w:rPr>
+        <w:t>SQL문의 문법을 검사하고 구문분석을 한다.</w:t>
+      </w:r>
+    </w:p>
+    <w:p>
+      <w:pPr>
+        <w:pStyle w:val="a3"/>
+        <w:numPr>
+          <w:ilvl w:val="0"/>
+          <w:numId w:val="1"/>
+        </w:numPr>
+        <w:ind w:leftChars="0"/>
+      </w:pPr>
+      <w:r>
+        <w:rPr>
+          <w:rFonts w:hint="eastAsia"/>
+        </w:rPr>
+        <w:t>구문분석 이후에 SQL을 실행한다.</w:t>
+      </w:r>
+    </w:p>
+    <w:p>
+      <w:pPr>
+        <w:pStyle w:val="a3"/>
+        <w:numPr>
+          <w:ilvl w:val="0"/>
+          <w:numId w:val="1"/>
+        </w:numPr>
+        <w:ind w:leftChars="0"/>
+      </w:pPr>
+      <w:r>
+        <w:t>SQL</w:t>
+      </w:r>
+      <w:r>
+        <w:rPr>
+          <w:rFonts w:hint="eastAsia"/>
+        </w:rPr>
+        <w:t>이 실행되면 데이터를 인출하게 된다.</w:t>
+      </w:r>
+    </w:p>
+    <w:p>
+      <w:pPr>
+        <w:pStyle w:val="a3"/>
+        <w:numPr>
+          <w:ilvl w:val="0"/>
+          <w:numId w:val="3"/>
+        </w:numPr>
+        <w:ind w:leftChars="0"/>
+      </w:pPr>
+      <w:r>
+        <w:rPr>
+          <w:rFonts w:hint="eastAsia"/>
+        </w:rPr>
+        <w:t>파싱(</w:t>
+      </w:r>
+      <w:r>
+        <w:t>Parsing)</w:t>
+      </w:r>
+    </w:p>
+    <w:p>
+      <w:pPr>
+        <w:pStyle w:val="a3"/>
+        <w:numPr>
+          <w:ilvl w:val="1"/>
+          <w:numId w:val="3"/>
+        </w:numPr>
+        <w:ind w:leftChars="0"/>
+      </w:pPr>
+      <w:r>
+        <w:t>SQL</w:t>
+      </w:r>
+      <w:r>
+        <w:rPr>
+          <w:rFonts w:hint="eastAsia"/>
+        </w:rPr>
+        <w:t>문의 문법을 확인하고 구문분석 한다.</w:t>
+      </w:r>
+    </w:p>
+    <w:p>
+      <w:pPr>
+        <w:pStyle w:val="a3"/>
+        <w:numPr>
+          <w:ilvl w:val="0"/>
+          <w:numId w:val="3"/>
+        </w:numPr>
+        <w:ind w:leftChars="0"/>
+      </w:pPr>
+      <w:r>
+        <w:rPr>
+          <w:rFonts w:hint="eastAsia"/>
+        </w:rPr>
+        <w:t>실행(Execution)</w:t>
+      </w:r>
+    </w:p>
+    <w:p>
+      <w:pPr>
+        <w:pStyle w:val="a3"/>
+        <w:numPr>
+          <w:ilvl w:val="1"/>
+          <w:numId w:val="3"/>
+        </w:numPr>
+        <w:ind w:leftChars="0"/>
+      </w:pPr>
+      <w:proofErr w:type="spellStart"/>
+      <w:r>
+        <w:rPr>
+          <w:rFonts w:hint="eastAsia"/>
+        </w:rPr>
+        <w:t>옵티마이저</w:t>
+      </w:r>
+      <w:proofErr w:type="spellEnd"/>
+      <w:r>
+        <w:rPr>
+          <w:rFonts w:hint="eastAsia"/>
+        </w:rPr>
+        <w:t>(</w:t>
+      </w:r>
+      <w:r>
+        <w:t>Optimizer)</w:t>
+      </w:r>
+      <w:r>
+        <w:rPr>
+          <w:rFonts w:hint="eastAsia"/>
+        </w:rPr>
+        <w:t xml:space="preserve">가 수립한 실행 계획에 따라 </w:t>
+      </w:r>
+      <w:r>
+        <w:t>SQL</w:t>
+      </w:r>
+      <w:r>
+        <w:rPr>
+          <w:rFonts w:hint="eastAsia"/>
+        </w:rPr>
+        <w:t>을 실행한다.</w:t>
+      </w:r>
+    </w:p>
+    <w:p>
+      <w:pPr>
+        <w:pStyle w:val="a3"/>
+        <w:numPr>
+          <w:ilvl w:val="0"/>
+          <w:numId w:val="3"/>
+        </w:numPr>
+        <w:ind w:leftChars="0"/>
+      </w:pPr>
+      <w:r>
+        <w:rPr>
+          <w:rFonts w:hint="eastAsia"/>
+        </w:rPr>
+        <w:t>인출(</w:t>
+      </w:r>
+      <w:r>
+        <w:t>Fetch)</w:t>
+      </w:r>
+    </w:p>
+    <w:p>
+      <w:pPr>
+        <w:pStyle w:val="a3"/>
+        <w:numPr>
+          <w:ilvl w:val="1"/>
+          <w:numId w:val="3"/>
+        </w:numPr>
+        <w:ind w:leftChars="0"/>
+      </w:pPr>
+      <w:r>
+        <w:rPr>
+          <w:rFonts w:hint="eastAsia"/>
+        </w:rPr>
+        <w:t>데이터를 읽어서 전송한다.</w:t>
+      </w:r>
+    </w:p>
+    <w:p/>
+    <w:p>
+      <w:r>
+        <w:rPr>
+          <w:rFonts w:hint="eastAsia"/>
+        </w:rPr>
+        <w:lastRenderedPageBreak/>
+        <w:t>DDL (Data Definition Language)</w:t>
+      </w:r>
+    </w:p>
+    <w:p>
+      <w:r>
+        <w:rPr>
+          <w:rFonts w:hint="eastAsia"/>
+        </w:rPr>
+        <w:t>테이블 생성</w:t>
+      </w:r>
+    </w:p>
+    <w:p>
+      <w:pPr>
+        <w:pStyle w:val="a3"/>
+        <w:numPr>
+          <w:ilvl w:val="0"/>
+          <w:numId w:val="1"/>
+        </w:numPr>
+        <w:ind w:leftChars="0"/>
+      </w:pPr>
+      <w:r>
+        <w:rPr>
+          <w:rFonts w:hint="eastAsia"/>
+        </w:rPr>
+        <w:t>CREATE TABLE</w:t>
+      </w:r>
+    </w:p>
+    <w:p>
+      <w:pPr>
+        <w:pStyle w:val="a3"/>
+        <w:numPr>
+          <w:ilvl w:val="1"/>
+          <w:numId w:val="1"/>
+        </w:numPr>
+        <w:ind w:leftChars="0"/>
+      </w:pPr>
+      <w:r>
+        <w:rPr>
+          <w:rFonts w:hint="eastAsia"/>
+        </w:rPr>
+        <w:t>새로운 테이블 생성</w:t>
+      </w:r>
+    </w:p>
+    <w:p>
+      <w:pPr>
+        <w:pStyle w:val="a3"/>
+        <w:numPr>
+          <w:ilvl w:val="1"/>
+          <w:numId w:val="1"/>
+        </w:numPr>
+        <w:ind w:leftChars="0"/>
+      </w:pPr>
+      <w:r>
+        <w:rPr>
+          <w:rFonts w:hint="eastAsia"/>
+        </w:rPr>
+        <w:t xml:space="preserve">생성할 때 </w:t>
+      </w:r>
+      <w:proofErr w:type="spellStart"/>
+      <w:r>
+        <w:rPr>
+          <w:rFonts w:hint="eastAsia"/>
+        </w:rPr>
+        <w:t>기본키</w:t>
+      </w:r>
+      <w:proofErr w:type="spellEnd"/>
+      <w:r>
+        <w:rPr>
+          <w:rFonts w:hint="eastAsia"/>
+        </w:rPr>
+        <w:t>,</w:t>
+      </w:r>
+      <w:r>
+        <w:t xml:space="preserve"> </w:t>
+      </w:r>
+      <w:proofErr w:type="spellStart"/>
+      <w:r>
+        <w:rPr>
+          <w:rFonts w:hint="eastAsia"/>
+        </w:rPr>
+        <w:t>외래키</w:t>
+      </w:r>
+      <w:proofErr w:type="spellEnd"/>
+      <w:r>
+        <w:rPr>
+          <w:rFonts w:hint="eastAsia"/>
+        </w:rPr>
+        <w:t>,</w:t>
+      </w:r>
+      <w:r>
+        <w:t xml:space="preserve"> </w:t>
+      </w:r>
+      <w:r>
+        <w:rPr>
+          <w:rFonts w:hint="eastAsia"/>
+        </w:rPr>
+        <w:t>제약사항 등 설정 가능</w:t>
+      </w:r>
+    </w:p>
+    <w:p>
+      <w:pPr>
+        <w:pStyle w:val="a3"/>
+        <w:numPr>
+          <w:ilvl w:val="0"/>
+          <w:numId w:val="1"/>
+        </w:numPr>
+        <w:ind w:leftChars="0"/>
+      </w:pPr>
+      <w:r>
+        <w:rPr>
+          <w:rFonts w:hint="eastAsia"/>
+        </w:rPr>
+        <w:t>ALTER TABLE</w:t>
+      </w:r>
+    </w:p>
+    <w:p>
+      <w:pPr>
+        <w:pStyle w:val="a3"/>
+        <w:numPr>
+          <w:ilvl w:val="1"/>
+          <w:numId w:val="1"/>
+        </w:numPr>
+        <w:ind w:leftChars="0"/>
+      </w:pPr>
+      <w:r>
+        <w:rPr>
+          <w:rFonts w:hint="eastAsia"/>
+        </w:rPr>
+        <w:t>생성된 테이블 변경</w:t>
+      </w:r>
+    </w:p>
+    <w:p>
+      <w:pPr>
+        <w:pStyle w:val="a3"/>
+        <w:numPr>
+          <w:ilvl w:val="1"/>
+          <w:numId w:val="1"/>
+        </w:numPr>
+        <w:ind w:leftChars="0"/>
+      </w:pPr>
+      <w:r>
+        <w:rPr>
+          <w:rFonts w:hint="eastAsia"/>
+        </w:rPr>
+        <w:t>칼럼을 추가하거나 변경,</w:t>
+      </w:r>
+      <w:r>
+        <w:t xml:space="preserve"> </w:t>
+      </w:r>
+      <w:r>
+        <w:rPr>
+          <w:rFonts w:hint="eastAsia"/>
+        </w:rPr>
+        <w:t>삭제 가능</w:t>
+      </w:r>
+    </w:p>
+    <w:p>
+      <w:pPr>
+        <w:pStyle w:val="a3"/>
+        <w:numPr>
+          <w:ilvl w:val="1"/>
+          <w:numId w:val="1"/>
+        </w:numPr>
+        <w:ind w:leftChars="0"/>
+      </w:pPr>
+      <w:r>
+        <w:rPr>
+          <w:rFonts w:hint="eastAsia"/>
+        </w:rPr>
+        <w:t xml:space="preserve">기본키를 설정하거나 </w:t>
+      </w:r>
+      <w:proofErr w:type="spellStart"/>
+      <w:r>
+        <w:rPr>
+          <w:rFonts w:hint="eastAsia"/>
+        </w:rPr>
+        <w:t>외래키</w:t>
+      </w:r>
+      <w:proofErr w:type="spellEnd"/>
+      <w:r>
+        <w:rPr>
+          <w:rFonts w:hint="eastAsia"/>
+        </w:rPr>
+        <w:t xml:space="preserve"> 설정 가능</w:t>
+      </w:r>
+    </w:p>
+    <w:p>
+      <w:pPr>
+        <w:pStyle w:val="a3"/>
+        <w:numPr>
+          <w:ilvl w:val="0"/>
+          <w:numId w:val="1"/>
+        </w:numPr>
+        <w:ind w:leftChars="0"/>
+      </w:pPr>
+      <w:r>
+        <w:rPr>
+          <w:rFonts w:hint="eastAsia"/>
+        </w:rPr>
+        <w:t>DROP TABLE</w:t>
+      </w:r>
+    </w:p>
+    <w:p>
+      <w:pPr>
+        <w:pStyle w:val="a3"/>
+        <w:numPr>
+          <w:ilvl w:val="1"/>
+          <w:numId w:val="1"/>
+        </w:numPr>
+        <w:ind w:leftChars="0"/>
+      </w:pPr>
+      <w:r>
+        <w:rPr>
+          <w:rFonts w:hint="eastAsia"/>
+        </w:rPr>
+        <w:t>해당 테이블 삭제</w:t>
+      </w:r>
+    </w:p>
+    <w:p>
+      <w:pPr>
+        <w:pStyle w:val="a3"/>
+        <w:numPr>
+          <w:ilvl w:val="1"/>
+          <w:numId w:val="1"/>
+        </w:numPr>
+        <w:ind w:leftChars="0"/>
+      </w:pPr>
+      <w:r>
+        <w:rPr>
+          <w:rFonts w:hint="eastAsia"/>
+        </w:rPr>
+        <w:t xml:space="preserve">테이블의 데이터 </w:t>
+      </w:r>
+      <w:proofErr w:type="spellStart"/>
+      <w:r>
+        <w:rPr>
+          <w:rFonts w:hint="eastAsia"/>
+        </w:rPr>
+        <w:t>구조뿐만</w:t>
+      </w:r>
+      <w:proofErr w:type="spellEnd"/>
+      <w:r>
+        <w:rPr>
+          <w:rFonts w:hint="eastAsia"/>
+        </w:rPr>
+        <w:t xml:space="preserve"> 아니라 저장된 데이터도 모두 삭제됨</w:t>
+      </w:r>
+    </w:p>
+    <w:p>
+      <w:pPr>
+        <w:pStyle w:val="a3"/>
+        <w:numPr>
+          <w:ilvl w:val="0"/>
+          <w:numId w:val="1"/>
+        </w:numPr>
+        <w:ind w:leftChars="0"/>
+      </w:pPr>
+      <w:r>
+        <w:rPr>
+          <w:rFonts w:hint="eastAsia"/>
+        </w:rPr>
+        <w:t>기본적인 테이블 생성</w:t>
+      </w:r>
+    </w:p>
+    <w:p>
+      <w:pPr>
+        <w:ind w:firstLine="400"/>
+      </w:pPr>
       <w:r>
         <w:rPr>
           <w:noProof/>
         </w:rPr>
         <w:drawing>
-          <wp:inline distT="0" distB="0" distL="0" distR="0" wp14:anchorId="26508CA8" wp14:editId="7B30E258">
-            <wp:extent cx="5731510" cy="2543175"/>
-            <wp:effectExtent l="0" t="0" r="2540" b="9525"/>
-            <wp:docPr id="8" name="그림 8"/>
+          <wp:inline distT="0" distB="0" distL="0" distR="0" wp14:anchorId="019BFC76" wp14:editId="5830E174">
+            <wp:extent cx="4953000" cy="1409700"/>
+            <wp:effectExtent l="0" t="0" r="0" b="0"/>
+            <wp:docPr id="6" name="그림 6"/>
             <wp:cNvGraphicFramePr>
               <a:graphicFrameLocks xmlns:a="http://schemas.openxmlformats.org/drawingml/2006/main" noChangeAspect="1"/>
             </wp:cNvGraphicFramePr>
@@ -2443,7 +2600,7 @@
                   <pic:spPr>
                     <a:xfrm>
                       <a:off x="0" y="0"/>
-                      <a:ext cx="5731510" cy="2543175"/>
+                      <a:ext cx="4953000" cy="1409700"/>
                     </a:xfrm>
                     <a:prstGeom prst="rect">
                       <a:avLst/>
@@ -2469,16 +2626,7 @@
         <w:rPr>
           <w:rFonts w:hint="eastAsia"/>
         </w:rPr>
-        <w:t xml:space="preserve">테이블 생성시 </w:t>
-      </w:r>
-      <w:r>
-        <w:t>CASCADE</w:t>
-      </w:r>
-      <w:r>
-        <w:rPr>
-          <w:rFonts w:hint="eastAsia"/>
-        </w:rPr>
-        <w:t xml:space="preserve"> 사용</w:t>
+        <w:t>제약조건 사용 테이블 생성</w:t>
       </w:r>
     </w:p>
     <w:p>
@@ -2490,36 +2638,54 @@
         </w:numPr>
         <w:ind w:leftChars="0"/>
       </w:pPr>
-      <w:r>
-        <w:rPr>
-          <w:rFonts w:hint="eastAsia"/>
-        </w:rPr>
-        <w:t xml:space="preserve">테이블을 생성할 때 </w:t>
-      </w:r>
-      <w:r>
-        <w:t xml:space="preserve">CASCADE </w:t>
-      </w:r>
-      <w:r>
-        <w:rPr>
-          <w:rFonts w:hint="eastAsia"/>
-        </w:rPr>
-        <w:t>옵션을 사용할 수 있다.</w:t>
-      </w:r>
-    </w:p>
-    <w:p>
-      <w:pPr>
-        <w:pStyle w:val="a3"/>
-        <w:numPr>
-          <w:ilvl w:val="1"/>
-          <w:numId w:val="1"/>
-        </w:numPr>
-        <w:ind w:leftChars="0"/>
-      </w:pPr>
-      <w:r>
-        <w:rPr>
-          <w:rFonts w:hint="eastAsia"/>
-        </w:rPr>
-        <w:t>참조관계가 있을 경우, 참조 데이터를 자동으로 반영할 수 있게 하는 옵션</w:t>
+      <w:proofErr w:type="spellStart"/>
+      <w:r>
+        <w:rPr>
+          <w:rFonts w:hint="eastAsia"/>
+        </w:rPr>
+        <w:t>기본키</w:t>
+      </w:r>
+      <w:proofErr w:type="spellEnd"/>
+      <w:r>
+        <w:rPr>
+          <w:rFonts w:hint="eastAsia"/>
+        </w:rPr>
+        <w:t>,</w:t>
+      </w:r>
+      <w:r>
+        <w:t xml:space="preserve"> </w:t>
+      </w:r>
+      <w:proofErr w:type="spellStart"/>
+      <w:r>
+        <w:rPr>
+          <w:rFonts w:hint="eastAsia"/>
+        </w:rPr>
+        <w:t>외래키</w:t>
+      </w:r>
+      <w:proofErr w:type="spellEnd"/>
+      <w:r>
+        <w:rPr>
+          <w:rFonts w:hint="eastAsia"/>
+        </w:rPr>
+        <w:t>,</w:t>
+      </w:r>
+      <w:r>
+        <w:t xml:space="preserve"> </w:t>
+      </w:r>
+      <w:r>
+        <w:rPr>
+          <w:rFonts w:hint="eastAsia"/>
+        </w:rPr>
+        <w:t>기본값,</w:t>
+      </w:r>
+      <w:r>
+        <w:t xml:space="preserve"> Not Null </w:t>
+      </w:r>
+      <w:r>
+        <w:rPr>
+          <w:rFonts w:hint="eastAsia"/>
+        </w:rPr>
+        <w:t>등은 테이블을 생성할 때 지정 가능</w:t>
       </w:r>
     </w:p>
     <w:p>
@@ -2528,10 +2694,10 @@
           <w:noProof/>
         </w:rPr>
         <w:drawing>
-          <wp:inline distT="0" distB="0" distL="0" distR="0" wp14:anchorId="1D683797" wp14:editId="42296BCE">
-            <wp:extent cx="5731510" cy="4487545"/>
-            <wp:effectExtent l="0" t="0" r="2540" b="8255"/>
-            <wp:docPr id="9" name="그림 9"/>
+          <wp:inline distT="0" distB="0" distL="0" distR="0" wp14:anchorId="66460DE2" wp14:editId="288F8E3D">
+            <wp:extent cx="5731510" cy="1716405"/>
+            <wp:effectExtent l="0" t="0" r="2540" b="0"/>
+            <wp:docPr id="7" name="그림 7"/>
             <wp:cNvGraphicFramePr>
               <a:graphicFrameLocks xmlns:a="http://schemas.openxmlformats.org/drawingml/2006/main" noChangeAspect="1"/>
             </wp:cNvGraphicFramePr>
@@ -2551,7 +2717,7 @@
                   <pic:spPr>
                     <a:xfrm>
                       <a:off x="0" y="0"/>
-                      <a:ext cx="5731510" cy="4487545"/>
+                      <a:ext cx="5731510" cy="1716405"/>
                     </a:xfrm>
                     <a:prstGeom prst="rect">
                       <a:avLst/>
@@ -2564,14 +2730,14 @@
         </w:drawing>
       </w:r>
     </w:p>
-    <w:p>
-      <w:pPr>
-        <w:pStyle w:val="a3"/>
-        <w:numPr>
-          <w:ilvl w:val="0"/>
-          <w:numId w:val="1"/>
-        </w:numPr>
-        <w:spacing w:line="240" w:lineRule="exact"/>
+    <w:p/>
+    <w:p>
+      <w:pPr>
+        <w:pStyle w:val="a3"/>
+        <w:numPr>
+          <w:ilvl w:val="0"/>
+          <w:numId w:val="1"/>
+        </w:numPr>
         <w:ind w:leftChars="0"/>
       </w:pPr>
       <w:r>
@@ -2579,168 +2745,19 @@
           <w:rFonts w:hint="eastAsia"/>
         </w:rPr>
         <w:lastRenderedPageBreak/>
-        <w:t>ON DELETE CASCADE 옵션</w:t>
-      </w:r>
-    </w:p>
-    <w:p>
-      <w:pPr>
-        <w:pStyle w:val="a3"/>
-        <w:numPr>
-          <w:ilvl w:val="0"/>
-          <w:numId w:val="3"/>
-        </w:numPr>
-        <w:spacing w:line="240" w:lineRule="exact"/>
-        <w:ind w:leftChars="0"/>
-      </w:pPr>
-      <w:r>
-        <w:rPr>
-          <w:rFonts w:hint="eastAsia"/>
-        </w:rPr>
-        <w:t>자신이 참조하고 있는 테이블(</w:t>
-      </w:r>
-      <w:r>
-        <w:t>&lt;</w:t>
-      </w:r>
-      <w:r>
-        <w:rPr>
-          <w:rFonts w:hint="eastAsia"/>
-        </w:rPr>
-        <w:t>DEPT&gt;)의 데이터가 삭제되면 자동으로 자신(</w:t>
-      </w:r>
-      <w:r>
-        <w:t>&lt;EMP&gt;)</w:t>
-      </w:r>
-      <w:r>
-        <w:rPr>
-          <w:rFonts w:hint="eastAsia"/>
-        </w:rPr>
-        <w:t>도 삭제되는 옵션</w:t>
-      </w:r>
-    </w:p>
-    <w:p>
-      <w:pPr>
-        <w:pStyle w:val="a3"/>
-        <w:numPr>
-          <w:ilvl w:val="0"/>
-          <w:numId w:val="3"/>
-        </w:numPr>
-        <w:spacing w:line="240" w:lineRule="exact"/>
-        <w:ind w:leftChars="0"/>
-      </w:pPr>
-      <w:r>
-        <w:rPr>
-          <w:rFonts w:hint="eastAsia"/>
-        </w:rPr>
-        <w:t>이 옵션을 사용하면 참조 무결성을 준수 가능</w:t>
-      </w:r>
-    </w:p>
-    <w:p>
-      <w:pPr>
-        <w:pStyle w:val="a3"/>
-        <w:numPr>
-          <w:ilvl w:val="1"/>
-          <w:numId w:val="3"/>
-        </w:numPr>
-        <w:spacing w:line="240" w:lineRule="exact"/>
-        <w:ind w:leftChars="0"/>
-      </w:pPr>
-      <w:r>
-        <w:rPr>
-          <w:rFonts w:hint="eastAsia"/>
-        </w:rPr>
-        <w:t>&lt;</w:t>
-      </w:r>
-      <w:r>
-        <w:t>DEPT&gt;</w:t>
-      </w:r>
-      <w:r>
-        <w:rPr>
-          <w:rFonts w:hint="eastAsia"/>
-        </w:rPr>
-        <w:t xml:space="preserve">에 해당 부서번호가 없는데 </w:t>
-      </w:r>
-      <w:r>
-        <w:t>&lt;</w:t>
-      </w:r>
-      <w:r>
-        <w:rPr>
-          <w:rFonts w:hint="eastAsia"/>
-        </w:rPr>
-        <w:t>EMP&gt;에는 해당 부서번호가 있으면 위배</w:t>
-      </w:r>
-    </w:p>
-    <w:p>
-      <w:pPr>
-        <w:spacing w:line="240" w:lineRule="exact"/>
-      </w:pPr>
-    </w:p>
-    <w:p>
-      <w:pPr>
-        <w:spacing w:line="240" w:lineRule="exact"/>
-      </w:pPr>
-      <w:r>
-        <w:rPr>
-          <w:rFonts w:hint="eastAsia"/>
-        </w:rPr>
-        <w:t>테이블 변경</w:t>
-      </w:r>
-    </w:p>
-    <w:p>
-      <w:pPr>
-        <w:pStyle w:val="a3"/>
-        <w:numPr>
-          <w:ilvl w:val="0"/>
-          <w:numId w:val="1"/>
-        </w:numPr>
-        <w:spacing w:line="240" w:lineRule="exact"/>
-        <w:ind w:leftChars="0"/>
-      </w:pPr>
-      <w:r>
-        <w:rPr>
-          <w:rFonts w:hint="eastAsia"/>
-        </w:rPr>
-        <w:t>테이블명 변경</w:t>
-      </w:r>
-    </w:p>
-    <w:p>
-      <w:pPr>
-        <w:pStyle w:val="a3"/>
-        <w:numPr>
-          <w:ilvl w:val="0"/>
-          <w:numId w:val="1"/>
-        </w:numPr>
-        <w:spacing w:line="240" w:lineRule="exact"/>
-        <w:ind w:leftChars="0"/>
-      </w:pPr>
-      <w:r>
-        <w:rPr>
-          <w:rFonts w:hint="eastAsia"/>
-        </w:rPr>
-        <w:t>ALTER TABLE ~ RENAME TO</w:t>
-      </w:r>
-      <w:r>
-        <w:t xml:space="preserve"> </w:t>
-      </w:r>
-      <w:r>
-        <w:rPr>
-          <w:rFonts w:hint="eastAsia"/>
-        </w:rPr>
-        <w:t>구문</w:t>
-      </w:r>
-    </w:p>
-    <w:p>
-      <w:pPr>
-        <w:ind w:left="400"/>
-      </w:pPr>
+        <w:t>외래키를 지정하려면 마스터 테이블이 생성되어 있어야 함</w:t>
+      </w:r>
+    </w:p>
+    <w:p>
       <w:r>
         <w:rPr>
           <w:noProof/>
         </w:rPr>
         <w:drawing>
-          <wp:inline distT="0" distB="0" distL="0" distR="0" wp14:anchorId="4A199068" wp14:editId="51C5C610">
-            <wp:extent cx="5295900" cy="600075"/>
-            <wp:effectExtent l="0" t="0" r="0" b="9525"/>
-            <wp:docPr id="10" name="그림 10"/>
+          <wp:inline distT="0" distB="0" distL="0" distR="0" wp14:anchorId="26508CA8" wp14:editId="7B30E258">
+            <wp:extent cx="5731510" cy="2543175"/>
+            <wp:effectExtent l="0" t="0" r="2540" b="9525"/>
+            <wp:docPr id="8" name="그림 8"/>
             <wp:cNvGraphicFramePr>
               <a:graphicFrameLocks xmlns:a="http://schemas.openxmlformats.org/drawingml/2006/main" noChangeAspect="1"/>
             </wp:cNvGraphicFramePr>
@@ -2760,7 +2777,7 @@
                   <pic:spPr>
                     <a:xfrm>
                       <a:off x="0" y="0"/>
-                      <a:ext cx="5295900" cy="600075"/>
+                      <a:ext cx="5731510" cy="2543175"/>
                     </a:xfrm>
                     <a:prstGeom prst="rect">
                       <a:avLst/>
@@ -2780,55 +2797,75 @@
           <w:ilvl w:val="0"/>
           <w:numId w:val="1"/>
         </w:numPr>
-        <w:spacing w:line="240" w:lineRule="exact"/>
-        <w:ind w:leftChars="0" w:hanging="357"/>
-      </w:pPr>
-      <w:r>
-        <w:rPr>
-          <w:rFonts w:hint="eastAsia"/>
-        </w:rPr>
-        <w:t>칼럼 추가</w:t>
-      </w:r>
-    </w:p>
-    <w:p>
-      <w:pPr>
-        <w:pStyle w:val="a3"/>
-        <w:numPr>
-          <w:ilvl w:val="0"/>
-          <w:numId w:val="1"/>
-        </w:numPr>
-        <w:spacing w:line="240" w:lineRule="exact"/>
-        <w:ind w:leftChars="0" w:hanging="357"/>
-      </w:pPr>
-      <w:r>
-        <w:rPr>
-          <w:rFonts w:hint="eastAsia"/>
-        </w:rPr>
-        <w:t>ALTER TABLE ~ ADD</w:t>
-      </w:r>
-      <w:r>
-        <w:t xml:space="preserve"> </w:t>
-      </w:r>
-      <w:r>
-        <w:rPr>
-          <w:rFonts w:hint="eastAsia"/>
-        </w:rPr>
-        <w:t>구문</w:t>
-      </w:r>
-    </w:p>
-    <w:p>
-      <w:pPr>
-        <w:ind w:left="400"/>
-      </w:pPr>
+        <w:ind w:leftChars="0"/>
+      </w:pPr>
+      <w:r>
+        <w:rPr>
+          <w:rFonts w:hint="eastAsia"/>
+        </w:rPr>
+        <w:t xml:space="preserve">테이블 생성시 </w:t>
+      </w:r>
+      <w:r>
+        <w:t>CASCADE</w:t>
+      </w:r>
+      <w:r>
+        <w:rPr>
+          <w:rFonts w:hint="eastAsia"/>
+        </w:rPr>
+        <w:t xml:space="preserve"> 사용</w:t>
+      </w:r>
+    </w:p>
+    <w:p>
+      <w:pPr>
+        <w:pStyle w:val="a3"/>
+        <w:numPr>
+          <w:ilvl w:val="1"/>
+          <w:numId w:val="1"/>
+        </w:numPr>
+        <w:ind w:leftChars="0"/>
+      </w:pPr>
+      <w:r>
+        <w:rPr>
+          <w:rFonts w:hint="eastAsia"/>
+        </w:rPr>
+        <w:t xml:space="preserve">테이블을 생성할 때 </w:t>
+      </w:r>
+      <w:r>
+        <w:t xml:space="preserve">CASCADE </w:t>
+      </w:r>
+      <w:r>
+        <w:rPr>
+          <w:rFonts w:hint="eastAsia"/>
+        </w:rPr>
+        <w:t>옵션을 사용할 수 있다.</w:t>
+      </w:r>
+    </w:p>
+    <w:p>
+      <w:pPr>
+        <w:pStyle w:val="a3"/>
+        <w:numPr>
+          <w:ilvl w:val="1"/>
+          <w:numId w:val="1"/>
+        </w:numPr>
+        <w:ind w:leftChars="0"/>
+      </w:pPr>
+      <w:r>
+        <w:rPr>
+          <w:rFonts w:hint="eastAsia"/>
+        </w:rPr>
+        <w:t>참조관계가 있을 경우, 참조 데이터를 자동으로 반영할 수 있게 하는 옵션</w:t>
+      </w:r>
+    </w:p>
+    <w:p>
       <w:r>
         <w:rPr>
           <w:noProof/>
         </w:rPr>
         <w:drawing>
-          <wp:inline distT="0" distB="0" distL="0" distR="0" wp14:anchorId="2B4C3D50" wp14:editId="26D8F650">
-            <wp:extent cx="5276850" cy="647700"/>
-            <wp:effectExtent l="0" t="0" r="0" b="0"/>
-            <wp:docPr id="11" name="그림 11"/>
+          <wp:inline distT="0" distB="0" distL="0" distR="0" wp14:anchorId="1D683797" wp14:editId="42296BCE">
+            <wp:extent cx="5731510" cy="4487545"/>
+            <wp:effectExtent l="0" t="0" r="2540" b="8255"/>
+            <wp:docPr id="9" name="그림 9"/>
             <wp:cNvGraphicFramePr>
               <a:graphicFrameLocks xmlns:a="http://schemas.openxmlformats.org/drawingml/2006/main" noChangeAspect="1"/>
             </wp:cNvGraphicFramePr>
@@ -2848,7 +2885,7 @@
                   <pic:spPr>
                     <a:xfrm>
                       <a:off x="0" y="0"/>
-                      <a:ext cx="5276850" cy="647700"/>
+                      <a:ext cx="5731510" cy="4487545"/>
                     </a:xfrm>
                     <a:prstGeom prst="rect">
                       <a:avLst/>
@@ -2875,15 +2912,16 @@
         <w:rPr>
           <w:rFonts w:hint="eastAsia"/>
         </w:rPr>
-        <w:t>칼럼 변경</w:t>
-      </w:r>
-    </w:p>
-    <w:p>
-      <w:pPr>
-        <w:pStyle w:val="a3"/>
-        <w:numPr>
-          <w:ilvl w:val="0"/>
-          <w:numId w:val="1"/>
+        <w:lastRenderedPageBreak/>
+        <w:t>ON DELETE CASCADE 옵션</w:t>
+      </w:r>
+    </w:p>
+    <w:p>
+      <w:pPr>
+        <w:pStyle w:val="a3"/>
+        <w:numPr>
+          <w:ilvl w:val="0"/>
+          <w:numId w:val="3"/>
         </w:numPr>
         <w:spacing w:line="240" w:lineRule="exact"/>
         <w:ind w:leftChars="0"/>
@@ -2892,24 +2930,127 @@
         <w:rPr>
           <w:rFonts w:hint="eastAsia"/>
         </w:rPr>
-        <w:t>ALTER TABLE ~ MODIFY</w:t>
-      </w:r>
-    </w:p>
-    <w:p>
-      <w:pPr>
-        <w:pStyle w:val="a3"/>
-        <w:numPr>
-          <w:ilvl w:val="0"/>
-          <w:numId w:val="1"/>
+        <w:t>자신이 참조하고 있는 테이블(</w:t>
+      </w:r>
+      <w:r>
+        <w:t>&lt;</w:t>
+      </w:r>
+      <w:r>
+        <w:rPr>
+          <w:rFonts w:hint="eastAsia"/>
+        </w:rPr>
+        <w:t>DEPT&gt;)의 데이터가 삭제되면 자동으로 자신(</w:t>
+      </w:r>
+      <w:r>
+        <w:t>&lt;EMP&gt;)</w:t>
+      </w:r>
+      <w:r>
+        <w:rPr>
+          <w:rFonts w:hint="eastAsia"/>
+        </w:rPr>
+        <w:t>도 삭제되는 옵션</w:t>
+      </w:r>
+    </w:p>
+    <w:p>
+      <w:pPr>
+        <w:pStyle w:val="a3"/>
+        <w:numPr>
+          <w:ilvl w:val="0"/>
+          <w:numId w:val="3"/>
         </w:numPr>
         <w:spacing w:line="240" w:lineRule="exact"/>
-        <w:ind w:leftChars="0" w:hanging="357"/>
-      </w:pPr>
-      <w:r>
-        <w:rPr>
-          <w:rFonts w:hint="eastAsia"/>
-        </w:rPr>
-        <w:t>칼럼 변경할 때 데이터 타입 변경,</w:t>
+        <w:ind w:leftChars="0"/>
+      </w:pPr>
+      <w:r>
+        <w:rPr>
+          <w:rFonts w:hint="eastAsia"/>
+        </w:rPr>
+        <w:t>이 옵션을 사용하면 참조 무결성을 준수 가능</w:t>
+      </w:r>
+    </w:p>
+    <w:p>
+      <w:pPr>
+        <w:pStyle w:val="a3"/>
+        <w:numPr>
+          <w:ilvl w:val="1"/>
+          <w:numId w:val="3"/>
+        </w:numPr>
+        <w:spacing w:line="240" w:lineRule="exact"/>
+        <w:ind w:leftChars="0"/>
+      </w:pPr>
+      <w:r>
+        <w:rPr>
+          <w:rFonts w:hint="eastAsia"/>
+        </w:rPr>
+        <w:t>&lt;</w:t>
+      </w:r>
+      <w:r>
+        <w:t>DEPT&gt;</w:t>
+      </w:r>
+      <w:r>
+        <w:rPr>
+          <w:rFonts w:hint="eastAsia"/>
+        </w:rPr>
+        <w:t xml:space="preserve">에 해당 부서번호가 없는데 </w:t>
+      </w:r>
+      <w:r>
+        <w:t>&lt;</w:t>
+      </w:r>
+      <w:r>
+        <w:rPr>
+          <w:rFonts w:hint="eastAsia"/>
+        </w:rPr>
+        <w:t>EMP&gt;에는 해당 부서번호가 있으면 위배</w:t>
+      </w:r>
+    </w:p>
+    <w:p>
+      <w:pPr>
+        <w:spacing w:line="240" w:lineRule="exact"/>
+      </w:pPr>
+    </w:p>
+    <w:p>
+      <w:pPr>
+        <w:spacing w:line="240" w:lineRule="exact"/>
+      </w:pPr>
+      <w:r>
+        <w:rPr>
+          <w:rFonts w:hint="eastAsia"/>
+        </w:rPr>
+        <w:t>테이블 변경</w:t>
+      </w:r>
+    </w:p>
+    <w:p>
+      <w:pPr>
+        <w:pStyle w:val="a3"/>
+        <w:numPr>
+          <w:ilvl w:val="0"/>
+          <w:numId w:val="1"/>
+        </w:numPr>
+        <w:spacing w:line="240" w:lineRule="exact"/>
+        <w:ind w:leftChars="0"/>
+      </w:pPr>
+      <w:r>
+        <w:rPr>
+          <w:rFonts w:hint="eastAsia"/>
+        </w:rPr>
+        <w:t>테이블명 변경</w:t>
+      </w:r>
+    </w:p>
+    <w:p>
+      <w:pPr>
+        <w:pStyle w:val="a3"/>
+        <w:numPr>
+          <w:ilvl w:val="0"/>
+          <w:numId w:val="1"/>
+        </w:numPr>
+        <w:spacing w:line="240" w:lineRule="exact"/>
+        <w:ind w:leftChars="0"/>
+      </w:pPr>
+      <w:r>
+        <w:rPr>
+          <w:rFonts w:hint="eastAsia"/>
+        </w:rPr>
+        <w:t>ALTER TABLE ~ RENAME TO</w:t>
       </w:r>
       <w:r>
         <w:t xml:space="preserve"> </w:t>
@@ -2918,45 +3059,22 @@
         <w:rPr>
           <w:rFonts w:hint="eastAsia"/>
         </w:rPr>
-        <w:t>데이터 길이 변경,</w:t>
-      </w:r>
-      <w:r>
-        <w:t xml:space="preserve"> </w:t>
-      </w:r>
-      <w:r>
-        <w:rPr>
-          <w:rFonts w:hint="eastAsia"/>
-        </w:rPr>
-        <w:t>제약조건 설정 가능</w:t>
-      </w:r>
-    </w:p>
-    <w:p>
-      <w:pPr>
-        <w:pStyle w:val="a3"/>
-        <w:numPr>
-          <w:ilvl w:val="0"/>
-          <w:numId w:val="1"/>
-        </w:numPr>
-        <w:spacing w:line="240" w:lineRule="exact"/>
-        <w:ind w:leftChars="0" w:hanging="357"/>
-      </w:pPr>
-      <w:r>
-        <w:rPr>
-          <w:rFonts w:hint="eastAsia"/>
-        </w:rPr>
-        <w:t>데이터 타입 변경할 때 기존 데이터 타입과 다르게 변경하면 에러 발생</w:t>
-      </w:r>
-    </w:p>
-    <w:p>
+        <w:t>구문</w:t>
+      </w:r>
+    </w:p>
+    <w:p>
+      <w:pPr>
+        <w:ind w:left="400"/>
+      </w:pPr>
       <w:r>
         <w:rPr>
           <w:noProof/>
         </w:rPr>
         <w:drawing>
-          <wp:inline distT="0" distB="0" distL="0" distR="0" wp14:anchorId="6C6E2324" wp14:editId="5847123D">
-            <wp:extent cx="5731510" cy="756285"/>
-            <wp:effectExtent l="0" t="0" r="2540" b="5715"/>
-            <wp:docPr id="12" name="그림 12"/>
+          <wp:inline distT="0" distB="0" distL="0" distR="0" wp14:anchorId="4A199068" wp14:editId="51C5C610">
+            <wp:extent cx="5295900" cy="600075"/>
+            <wp:effectExtent l="0" t="0" r="0" b="9525"/>
+            <wp:docPr id="10" name="그림 10"/>
             <wp:cNvGraphicFramePr>
               <a:graphicFrameLocks xmlns:a="http://schemas.openxmlformats.org/drawingml/2006/main" noChangeAspect="1"/>
             </wp:cNvGraphicFramePr>
@@ -2976,7 +3094,7 @@
                   <pic:spPr>
                     <a:xfrm>
                       <a:off x="0" y="0"/>
-                      <a:ext cx="5731510" cy="756285"/>
+                      <a:ext cx="5295900" cy="600075"/>
                     </a:xfrm>
                     <a:prstGeom prst="rect">
                       <a:avLst/>
@@ -3003,7 +3121,7 @@
         <w:rPr>
           <w:rFonts w:hint="eastAsia"/>
         </w:rPr>
-        <w:t>칼럼 삭제</w:t>
+        <w:t>칼럼 추가</w:t>
       </w:r>
     </w:p>
     <w:p>
@@ -3020,7 +3138,7 @@
         <w:rPr>
           <w:rFonts w:hint="eastAsia"/>
         </w:rPr>
-        <w:t>ALTER TABLE ~ DROP COLUMN</w:t>
+        <w:t>ALTER TABLE ~ ADD</w:t>
       </w:r>
       <w:r>
         <w:t xml:space="preserve"> </w:t>
@@ -3041,10 +3159,10 @@
           <w:noProof/>
         </w:rPr>
         <w:drawing>
-          <wp:inline distT="0" distB="0" distL="0" distR="0" wp14:anchorId="3993993C" wp14:editId="6E6A5BED">
-            <wp:extent cx="4714875" cy="657225"/>
-            <wp:effectExtent l="0" t="0" r="9525" b="9525"/>
-            <wp:docPr id="13" name="그림 13"/>
+          <wp:inline distT="0" distB="0" distL="0" distR="0" wp14:anchorId="2B4C3D50" wp14:editId="26D8F650">
+            <wp:extent cx="5276850" cy="647700"/>
+            <wp:effectExtent l="0" t="0" r="0" b="0"/>
+            <wp:docPr id="11" name="그림 11"/>
             <wp:cNvGraphicFramePr>
               <a:graphicFrameLocks xmlns:a="http://schemas.openxmlformats.org/drawingml/2006/main" noChangeAspect="1"/>
             </wp:cNvGraphicFramePr>
@@ -3064,7 +3182,7 @@
                   <pic:spPr>
                     <a:xfrm>
                       <a:off x="0" y="0"/>
-                      <a:ext cx="4714875" cy="657225"/>
+                      <a:ext cx="5276850" cy="647700"/>
                     </a:xfrm>
                     <a:prstGeom prst="rect">
                       <a:avLst/>
@@ -3084,29 +3202,91 @@
           <w:ilvl w:val="0"/>
           <w:numId w:val="1"/>
         </w:numPr>
-        <w:ind w:leftChars="0"/>
-      </w:pPr>
-      <w:r>
-        <w:rPr>
-          <w:rFonts w:hint="eastAsia"/>
-        </w:rPr>
-        <w:t>칼럼명 변경</w:t>
-      </w:r>
-    </w:p>
-    <w:p>
-      <w:pPr>
-        <w:pStyle w:val="a3"/>
-        <w:numPr>
-          <w:ilvl w:val="0"/>
-          <w:numId w:val="1"/>
-        </w:numPr>
-        <w:ind w:leftChars="0"/>
-      </w:pPr>
-      <w:r>
-        <w:rPr>
-          <w:rFonts w:hint="eastAsia"/>
-        </w:rPr>
-        <w:t>ALTER TABLE ~ RENAME COLUMN ~ TO</w:t>
+        <w:spacing w:line="240" w:lineRule="exact"/>
+        <w:ind w:leftChars="0"/>
+      </w:pPr>
+      <w:r>
+        <w:rPr>
+          <w:rFonts w:hint="eastAsia"/>
+        </w:rPr>
+        <w:t>칼럼 변경</w:t>
+      </w:r>
+    </w:p>
+    <w:p>
+      <w:pPr>
+        <w:pStyle w:val="a3"/>
+        <w:numPr>
+          <w:ilvl w:val="0"/>
+          <w:numId w:val="1"/>
+        </w:numPr>
+        <w:spacing w:line="240" w:lineRule="exact"/>
+        <w:ind w:leftChars="0"/>
+      </w:pPr>
+      <w:r>
+        <w:rPr>
+          <w:rFonts w:hint="eastAsia"/>
+        </w:rPr>
+        <w:t xml:space="preserve">ALTER TABLE ~ </w:t>
+      </w:r>
+      <w:proofErr w:type="gramStart"/>
+      <w:r>
+        <w:rPr>
+          <w:rFonts w:hint="eastAsia"/>
+        </w:rPr>
+        <w:t>MODIFY</w:t>
+      </w:r>
+      <w:proofErr w:type="gramEnd"/>
+    </w:p>
+    <w:p>
+      <w:pPr>
+        <w:pStyle w:val="a3"/>
+        <w:numPr>
+          <w:ilvl w:val="0"/>
+          <w:numId w:val="1"/>
+        </w:numPr>
+        <w:spacing w:line="240" w:lineRule="exact"/>
+        <w:ind w:leftChars="0" w:hanging="357"/>
+      </w:pPr>
+      <w:r>
+        <w:rPr>
+          <w:rFonts w:hint="eastAsia"/>
+        </w:rPr>
+        <w:t>칼럼 변경할 때 데이터 타입 변경,</w:t>
+      </w:r>
+      <w:r>
+        <w:t xml:space="preserve"> </w:t>
+      </w:r>
+      <w:r>
+        <w:rPr>
+          <w:rFonts w:hint="eastAsia"/>
+        </w:rPr>
+        <w:t>데이터 길이 변경,</w:t>
+      </w:r>
+      <w:r>
+        <w:t xml:space="preserve"> </w:t>
+      </w:r>
+      <w:r>
+        <w:rPr>
+          <w:rFonts w:hint="eastAsia"/>
+        </w:rPr>
+        <w:t>제약조건 설정 가능</w:t>
+      </w:r>
+    </w:p>
+    <w:p>
+      <w:pPr>
+        <w:pStyle w:val="a3"/>
+        <w:numPr>
+          <w:ilvl w:val="0"/>
+          <w:numId w:val="1"/>
+        </w:numPr>
+        <w:spacing w:line="240" w:lineRule="exact"/>
+        <w:ind w:leftChars="0" w:hanging="357"/>
+      </w:pPr>
+      <w:r>
+        <w:rPr>
+          <w:rFonts w:hint="eastAsia"/>
+        </w:rPr>
+        <w:t>데이터 타입 변경할 때 기존 데이터 타입과 다르게 변경하면 에러 발생</w:t>
       </w:r>
     </w:p>
     <w:p>
@@ -3115,10 +3295,10 @@
           <w:noProof/>
         </w:rPr>
         <w:drawing>
-          <wp:inline distT="0" distB="0" distL="0" distR="0" wp14:anchorId="015577BB" wp14:editId="46DEF250">
-            <wp:extent cx="5731510" cy="479425"/>
-            <wp:effectExtent l="0" t="0" r="2540" b="0"/>
-            <wp:docPr id="14" name="그림 14"/>
+          <wp:inline distT="0" distB="0" distL="0" distR="0" wp14:anchorId="6C6E2324" wp14:editId="5847123D">
+            <wp:extent cx="5731510" cy="756285"/>
+            <wp:effectExtent l="0" t="0" r="2540" b="5715"/>
+            <wp:docPr id="12" name="그림 12"/>
             <wp:cNvGraphicFramePr>
               <a:graphicFrameLocks xmlns:a="http://schemas.openxmlformats.org/drawingml/2006/main" noChangeAspect="1"/>
             </wp:cNvGraphicFramePr>
@@ -3138,7 +3318,7 @@
                   <pic:spPr>
                     <a:xfrm>
                       <a:off x="0" y="0"/>
-                      <a:ext cx="5731510" cy="479425"/>
+                      <a:ext cx="5731510" cy="756285"/>
                     </a:xfrm>
                     <a:prstGeom prst="rect">
                       <a:avLst/>
@@ -3152,28 +3332,37 @@
       </w:r>
     </w:p>
     <w:p>
-      <w:r>
-        <w:rPr>
-          <w:rFonts w:hint="eastAsia"/>
-        </w:rPr>
-        <w:lastRenderedPageBreak/>
-        <w:t>테이블 삭제</w:t>
-      </w:r>
-    </w:p>
-    <w:p>
-      <w:pPr>
-        <w:pStyle w:val="a3"/>
-        <w:numPr>
-          <w:ilvl w:val="0"/>
-          <w:numId w:val="1"/>
-        </w:numPr>
-        <w:ind w:leftChars="0"/>
-      </w:pPr>
-      <w:r>
-        <w:rPr>
-          <w:rFonts w:hint="eastAsia"/>
-        </w:rPr>
-        <w:t>DROP TABLE</w:t>
+      <w:pPr>
+        <w:pStyle w:val="a3"/>
+        <w:numPr>
+          <w:ilvl w:val="0"/>
+          <w:numId w:val="1"/>
+        </w:numPr>
+        <w:spacing w:line="240" w:lineRule="exact"/>
+        <w:ind w:leftChars="0" w:hanging="357"/>
+      </w:pPr>
+      <w:r>
+        <w:rPr>
+          <w:rFonts w:hint="eastAsia"/>
+        </w:rPr>
+        <w:t>칼럼 삭제</w:t>
+      </w:r>
+    </w:p>
+    <w:p>
+      <w:pPr>
+        <w:pStyle w:val="a3"/>
+        <w:numPr>
+          <w:ilvl w:val="0"/>
+          <w:numId w:val="1"/>
+        </w:numPr>
+        <w:spacing w:line="240" w:lineRule="exact"/>
+        <w:ind w:leftChars="0" w:hanging="357"/>
+      </w:pPr>
+      <w:r>
+        <w:rPr>
+          <w:rFonts w:hint="eastAsia"/>
+        </w:rPr>
+        <w:t>ALTER TABLE ~ DROP COLUMN</w:t>
       </w:r>
       <w:r>
         <w:t xml:space="preserve"> </w:t>
@@ -3182,16 +3371,7 @@
         <w:rPr>
           <w:rFonts w:hint="eastAsia"/>
         </w:rPr>
-        <w:t xml:space="preserve">구문 </w:t>
-      </w:r>
-      <w:r>
-        <w:t xml:space="preserve">=&gt; </w:t>
-      </w:r>
-      <w:r>
-        <w:rPr>
-          <w:rFonts w:hint="eastAsia"/>
-        </w:rPr>
-        <w:t>테이블의 구조와 데이터를 모두 삭제</w:t>
+        <w:t>구문</w:t>
       </w:r>
     </w:p>
     <w:p>
@@ -3203,10 +3383,10 @@
           <w:noProof/>
         </w:rPr>
         <w:drawing>
-          <wp:inline distT="0" distB="0" distL="0" distR="0" wp14:anchorId="7202B570" wp14:editId="6CF76ED7">
-            <wp:extent cx="4648200" cy="257175"/>
-            <wp:effectExtent l="0" t="0" r="0" b="9525"/>
-            <wp:docPr id="15" name="그림 15"/>
+          <wp:inline distT="0" distB="0" distL="0" distR="0" wp14:anchorId="3993993C" wp14:editId="6E6A5BED">
+            <wp:extent cx="4714875" cy="657225"/>
+            <wp:effectExtent l="0" t="0" r="9525" b="9525"/>
+            <wp:docPr id="13" name="그림 13"/>
             <wp:cNvGraphicFramePr>
               <a:graphicFrameLocks xmlns:a="http://schemas.openxmlformats.org/drawingml/2006/main" noChangeAspect="1"/>
             </wp:cNvGraphicFramePr>
@@ -3226,7 +3406,7 @@
                   <pic:spPr>
                     <a:xfrm>
                       <a:off x="0" y="0"/>
-                      <a:ext cx="4648200" cy="257175"/>
+                      <a:ext cx="4714875" cy="657225"/>
                     </a:xfrm>
                     <a:prstGeom prst="rect">
                       <a:avLst/>
@@ -3248,51 +3428,47 @@
         </w:numPr>
         <w:ind w:leftChars="0"/>
       </w:pPr>
-      <w:r>
-        <w:rPr>
-          <w:rFonts w:hint="eastAsia"/>
-        </w:rPr>
-        <w:t>CASCADE CONSTRAINT</w:t>
-      </w:r>
-      <w:r>
-        <w:t xml:space="preserve"> </w:t>
-      </w:r>
-      <w:r>
-        <w:rPr>
-          <w:rFonts w:hint="eastAsia"/>
-        </w:rPr>
-        <w:t>옵션 사용</w:t>
-      </w:r>
-    </w:p>
-    <w:p>
-      <w:pPr>
-        <w:pStyle w:val="a3"/>
-        <w:numPr>
-          <w:ilvl w:val="0"/>
-          <w:numId w:val="1"/>
-        </w:numPr>
-        <w:ind w:leftChars="0"/>
-      </w:pPr>
-      <w:r>
-        <w:rPr>
-          <w:rFonts w:hint="eastAsia"/>
-        </w:rPr>
-        <w:t>해당 테이블의 데이터를 외래키로 참조한 슬레이브 테이블과 관련된 제약사항도 삭제할 때 사용</w:t>
-      </w:r>
-    </w:p>
-    <w:p>
-      <w:pPr>
-        <w:ind w:left="400"/>
-      </w:pPr>
+      <w:proofErr w:type="spellStart"/>
+      <w:r>
+        <w:rPr>
+          <w:rFonts w:hint="eastAsia"/>
+        </w:rPr>
+        <w:t>칼럼명</w:t>
+      </w:r>
+      <w:proofErr w:type="spellEnd"/>
+      <w:r>
+        <w:rPr>
+          <w:rFonts w:hint="eastAsia"/>
+        </w:rPr>
+        <w:t xml:space="preserve"> 변경</w:t>
+      </w:r>
+    </w:p>
+    <w:p>
+      <w:pPr>
+        <w:pStyle w:val="a3"/>
+        <w:numPr>
+          <w:ilvl w:val="0"/>
+          <w:numId w:val="1"/>
+        </w:numPr>
+        <w:ind w:leftChars="0"/>
+      </w:pPr>
+      <w:r>
+        <w:rPr>
+          <w:rFonts w:hint="eastAsia"/>
+        </w:rPr>
+        <w:t>ALTER TABLE ~ RENAME COLUMN ~ TO</w:t>
+      </w:r>
+    </w:p>
+    <w:p>
       <w:r>
         <w:rPr>
           <w:noProof/>
         </w:rPr>
         <w:drawing>
-          <wp:inline distT="0" distB="0" distL="0" distR="0" wp14:anchorId="6B641056" wp14:editId="78D3922C">
-            <wp:extent cx="4857750" cy="352425"/>
-            <wp:effectExtent l="0" t="0" r="0" b="9525"/>
-            <wp:docPr id="16" name="그림 16"/>
+          <wp:inline distT="0" distB="0" distL="0" distR="0" wp14:anchorId="015577BB" wp14:editId="46DEF250">
+            <wp:extent cx="5731510" cy="479425"/>
+            <wp:effectExtent l="0" t="0" r="2540" b="0"/>
+            <wp:docPr id="14" name="그림 14"/>
             <wp:cNvGraphicFramePr>
               <a:graphicFrameLocks xmlns:a="http://schemas.openxmlformats.org/drawingml/2006/main" noChangeAspect="1"/>
             </wp:cNvGraphicFramePr>
@@ -3312,7 +3488,7 @@
                   <pic:spPr>
                     <a:xfrm>
                       <a:off x="0" y="0"/>
-                      <a:ext cx="4857750" cy="352425"/>
+                      <a:ext cx="5731510" cy="479425"/>
                     </a:xfrm>
                     <a:prstGeom prst="rect">
                       <a:avLst/>
@@ -3325,70 +3501,29 @@
         </w:drawing>
       </w:r>
     </w:p>
-    <w:p/>
-    <w:p>
-      <w:r>
-        <w:rPr>
-          <w:rFonts w:hint="eastAsia"/>
-        </w:rPr>
-        <w:t>뷰(View) 생성과 삭제</w:t>
-      </w:r>
-    </w:p>
-    <w:p>
-      <w:pPr>
-        <w:pStyle w:val="a3"/>
-        <w:numPr>
-          <w:ilvl w:val="0"/>
-          <w:numId w:val="1"/>
-        </w:numPr>
-        <w:ind w:leftChars="0"/>
-      </w:pPr>
-      <w:r>
-        <w:rPr>
-          <w:rFonts w:hint="eastAsia"/>
-        </w:rPr>
-        <w:t>뷰(View): 테이블로부터 유도된 가상의 테이블</w:t>
-      </w:r>
-    </w:p>
-    <w:p>
-      <w:pPr>
-        <w:pStyle w:val="a3"/>
-        <w:numPr>
-          <w:ilvl w:val="0"/>
-          <w:numId w:val="1"/>
-        </w:numPr>
-        <w:ind w:leftChars="0"/>
-      </w:pPr>
-      <w:r>
-        <w:rPr>
-          <w:rFonts w:hint="eastAsia"/>
-        </w:rPr>
-        <w:t>실제 데이터는 없고 테이블을 참조해서 원하는 칼럼만 조회할 수 있도록</w:t>
-      </w:r>
-    </w:p>
-    <w:p>
-      <w:pPr>
-        <w:pStyle w:val="a3"/>
-        <w:numPr>
-          <w:ilvl w:val="0"/>
-          <w:numId w:val="1"/>
-        </w:numPr>
-        <w:ind w:leftChars="0"/>
-      </w:pPr>
-      <w:r>
-        <w:rPr>
-          <w:rFonts w:hint="eastAsia"/>
-        </w:rPr>
-        <w:t xml:space="preserve">뷰는 데이터 딕셔너리에 </w:t>
-      </w:r>
-      <w:r>
-        <w:t>SQL</w:t>
-      </w:r>
-      <w:r>
-        <w:rPr>
-          <w:rFonts w:hint="eastAsia"/>
-        </w:rPr>
-        <w:t>문 형태로 저장하되,</w:t>
+    <w:p>
+      <w:r>
+        <w:rPr>
+          <w:rFonts w:hint="eastAsia"/>
+        </w:rPr>
+        <w:lastRenderedPageBreak/>
+        <w:t>테이블 삭제</w:t>
+      </w:r>
+    </w:p>
+    <w:p>
+      <w:pPr>
+        <w:pStyle w:val="a3"/>
+        <w:numPr>
+          <w:ilvl w:val="0"/>
+          <w:numId w:val="1"/>
+        </w:numPr>
+        <w:ind w:leftChars="0"/>
+      </w:pPr>
+      <w:r>
+        <w:rPr>
+          <w:rFonts w:hint="eastAsia"/>
+        </w:rPr>
+        <w:t>DROP TABLE</w:t>
       </w:r>
       <w:r>
         <w:t xml:space="preserve"> </w:t>
@@ -3397,290 +3532,31 @@
         <w:rPr>
           <w:rFonts w:hint="eastAsia"/>
         </w:rPr>
-        <w:t>실행 시에 참조</w:t>
-      </w:r>
-    </w:p>
-    <w:p>
-      <w:r>
-        <w:rPr>
-          <w:rFonts w:hint="eastAsia"/>
-        </w:rPr>
-        <w:t>뷰의 특징</w:t>
-      </w:r>
-    </w:p>
-    <w:p>
-      <w:pPr>
-        <w:pStyle w:val="a3"/>
-        <w:numPr>
-          <w:ilvl w:val="0"/>
-          <w:numId w:val="1"/>
-        </w:numPr>
-        <w:ind w:leftChars="0"/>
-      </w:pPr>
-      <w:r>
-        <w:rPr>
-          <w:rFonts w:hint="eastAsia"/>
-        </w:rPr>
-        <w:t>참조한 테이블이 변경되면 뷰도 변경된다.</w:t>
-      </w:r>
-    </w:p>
-    <w:p>
-      <w:pPr>
-        <w:pStyle w:val="a3"/>
-        <w:numPr>
-          <w:ilvl w:val="0"/>
-          <w:numId w:val="1"/>
-        </w:numPr>
-        <w:ind w:leftChars="0"/>
-      </w:pPr>
-      <w:r>
-        <w:rPr>
-          <w:rFonts w:hint="eastAsia"/>
-        </w:rPr>
-        <w:t>뷰의 검색은 참조한 테이블과 동일하게 할 수 있지만,</w:t>
-      </w:r>
-      <w:r>
-        <w:t xml:space="preserve"> </w:t>
-      </w:r>
-      <w:r>
-        <w:rPr>
-          <w:rFonts w:hint="eastAsia"/>
-        </w:rPr>
-        <w:t>뷰에 대한 입력,</w:t>
-      </w:r>
-      <w:r>
-        <w:t xml:space="preserve"> </w:t>
-      </w:r>
-      <w:r>
-        <w:rPr>
-          <w:rFonts w:hint="eastAsia"/>
-        </w:rPr>
-        <w:t>수정, 삭제는 제약</w:t>
-      </w:r>
-    </w:p>
-    <w:p>
-      <w:pPr>
-        <w:pStyle w:val="a3"/>
-        <w:numPr>
-          <w:ilvl w:val="0"/>
-          <w:numId w:val="1"/>
-        </w:numPr>
-        <w:ind w:leftChars="0"/>
-      </w:pPr>
-      <w:r>
-        <w:rPr>
-          <w:rFonts w:hint="eastAsia"/>
-        </w:rPr>
-        <w:t>특정 칼럼만 조회시켜서 보안성 향상</w:t>
-      </w:r>
-    </w:p>
-    <w:p>
-      <w:pPr>
-        <w:pStyle w:val="a3"/>
-        <w:numPr>
-          <w:ilvl w:val="0"/>
-          <w:numId w:val="1"/>
-        </w:numPr>
-        <w:ind w:leftChars="0"/>
-      </w:pPr>
-      <w:r>
-        <w:rPr>
-          <w:rFonts w:hint="eastAsia"/>
-        </w:rPr>
-        <w:t>한번 생성한 뷰는 변경할 수 없고,</w:t>
-      </w:r>
-      <w:r>
-        <w:t xml:space="preserve"> </w:t>
-      </w:r>
-      <w:r>
-        <w:rPr>
-          <w:rFonts w:hint="eastAsia"/>
-        </w:rPr>
-        <w:t>변경을 원하면 삭제 후 재생성 해야함</w:t>
-      </w:r>
-    </w:p>
-    <w:p>
-      <w:pPr>
-        <w:pStyle w:val="a3"/>
-        <w:numPr>
-          <w:ilvl w:val="0"/>
-          <w:numId w:val="1"/>
-        </w:numPr>
-        <w:ind w:leftChars="0"/>
-      </w:pPr>
-      <w:r>
-        <w:rPr>
-          <w:rFonts w:hint="eastAsia"/>
-        </w:rPr>
-        <w:t>ALTER문을 사용해 뷰 변경 불가</w:t>
-      </w:r>
-    </w:p>
-    <w:p>
-      <w:r>
-        <w:rPr>
-          <w:rFonts w:hint="eastAsia"/>
-        </w:rPr>
-        <w:t>뷰의 장점과 단점</w:t>
-      </w:r>
-    </w:p>
-    <w:p>
-      <w:pPr>
-        <w:pStyle w:val="a3"/>
-        <w:numPr>
-          <w:ilvl w:val="0"/>
-          <w:numId w:val="1"/>
-        </w:numPr>
-        <w:spacing w:line="240" w:lineRule="exact"/>
-        <w:ind w:leftChars="0" w:hanging="357"/>
-      </w:pPr>
-      <w:r>
-        <w:rPr>
-          <w:rFonts w:hint="eastAsia"/>
-        </w:rPr>
-        <w:t>장점</w:t>
-      </w:r>
-    </w:p>
-    <w:p>
-      <w:pPr>
-        <w:pStyle w:val="a3"/>
-        <w:numPr>
-          <w:ilvl w:val="0"/>
-          <w:numId w:val="3"/>
-        </w:numPr>
-        <w:spacing w:line="240" w:lineRule="exact"/>
-        <w:ind w:leftChars="0" w:hanging="357"/>
-      </w:pPr>
-      <w:r>
-        <w:rPr>
-          <w:rFonts w:hint="eastAsia"/>
-        </w:rPr>
-        <w:t>특정 칼럼만 조회 할 수 있기 때문에 보안 기능</w:t>
-      </w:r>
-    </w:p>
-    <w:p>
-      <w:pPr>
-        <w:pStyle w:val="a3"/>
-        <w:numPr>
-          <w:ilvl w:val="0"/>
-          <w:numId w:val="3"/>
-        </w:numPr>
-        <w:spacing w:line="240" w:lineRule="exact"/>
-        <w:ind w:leftChars="0" w:hanging="357"/>
-      </w:pPr>
-      <w:r>
-        <w:rPr>
-          <w:rFonts w:hint="eastAsia"/>
-        </w:rPr>
-        <w:t xml:space="preserve">데이터 관리와 </w:t>
-      </w:r>
-      <w:r>
-        <w:t>SELECT</w:t>
-      </w:r>
-      <w:r>
-        <w:rPr>
-          <w:rFonts w:hint="eastAsia"/>
-        </w:rPr>
-        <w:t>문이 간단해짐</w:t>
-      </w:r>
-    </w:p>
-    <w:p>
-      <w:pPr>
-        <w:pStyle w:val="a3"/>
-        <w:numPr>
-          <w:ilvl w:val="0"/>
-          <w:numId w:val="3"/>
-        </w:numPr>
-        <w:spacing w:line="240" w:lineRule="exact"/>
-        <w:ind w:leftChars="0" w:hanging="357"/>
-      </w:pPr>
-      <w:r>
-        <w:rPr>
-          <w:rFonts w:hint="eastAsia"/>
-        </w:rPr>
-        <w:t>하나의 테이블에 여러 개의 뷰 생성 가능</w:t>
-      </w:r>
-    </w:p>
-    <w:p>
-      <w:pPr>
-        <w:pStyle w:val="a3"/>
-        <w:numPr>
-          <w:ilvl w:val="0"/>
-          <w:numId w:val="1"/>
-        </w:numPr>
-        <w:spacing w:line="240" w:lineRule="exact"/>
-        <w:ind w:leftChars="0" w:hanging="357"/>
-      </w:pPr>
-      <w:r>
-        <w:rPr>
-          <w:rFonts w:hint="eastAsia"/>
-        </w:rPr>
-        <w:t>단점</w:t>
-      </w:r>
-    </w:p>
-    <w:p>
-      <w:pPr>
-        <w:pStyle w:val="a3"/>
-        <w:numPr>
-          <w:ilvl w:val="0"/>
-          <w:numId w:val="3"/>
-        </w:numPr>
-        <w:spacing w:line="240" w:lineRule="exact"/>
-        <w:ind w:leftChars="0" w:hanging="357"/>
-      </w:pPr>
-      <w:r>
-        <w:rPr>
-          <w:rFonts w:hint="eastAsia"/>
-        </w:rPr>
-        <w:t>뷰는 독자적 인덱스 만들 수 없음</w:t>
-      </w:r>
-    </w:p>
-    <w:p>
-      <w:pPr>
-        <w:pStyle w:val="a3"/>
-        <w:numPr>
-          <w:ilvl w:val="0"/>
-          <w:numId w:val="3"/>
-        </w:numPr>
-        <w:spacing w:line="240" w:lineRule="exact"/>
-        <w:ind w:leftChars="0" w:hanging="357"/>
-      </w:pPr>
-      <w:r>
-        <w:rPr>
-          <w:rFonts w:hint="eastAsia"/>
-        </w:rPr>
-        <w:t>삽입,</w:t>
-      </w:r>
-      <w:r>
-        <w:t xml:space="preserve"> </w:t>
-      </w:r>
-      <w:r>
-        <w:rPr>
-          <w:rFonts w:hint="eastAsia"/>
-        </w:rPr>
-        <w:t>수정,</w:t>
-      </w:r>
-      <w:r>
-        <w:t xml:space="preserve"> </w:t>
-      </w:r>
-      <w:r>
-        <w:rPr>
-          <w:rFonts w:hint="eastAsia"/>
-        </w:rPr>
-        <w:t>삭제 연산 제약/데이터 구조 변경 불가</w:t>
-      </w:r>
-    </w:p>
-    <w:p/>
-    <w:p>
+        <w:t xml:space="preserve">구문 </w:t>
+      </w:r>
+      <w:r>
+        <w:t xml:space="preserve">=&gt; </w:t>
+      </w:r>
+      <w:r>
+        <w:rPr>
+          <w:rFonts w:hint="eastAsia"/>
+        </w:rPr>
+        <w:t>테이블의 구조와 데이터를 모두 삭제</w:t>
+      </w:r>
+    </w:p>
+    <w:p>
+      <w:pPr>
+        <w:ind w:left="400"/>
+      </w:pPr>
       <w:r>
         <w:rPr>
           <w:noProof/>
         </w:rPr>
-        <w:lastRenderedPageBreak/>
         <w:drawing>
-          <wp:inline distT="0" distB="0" distL="0" distR="0" wp14:anchorId="679BA794" wp14:editId="5978D3DF">
-            <wp:extent cx="5731510" cy="3373755"/>
-            <wp:effectExtent l="0" t="0" r="2540" b="0"/>
-            <wp:docPr id="20" name="그림 20"/>
+          <wp:inline distT="0" distB="0" distL="0" distR="0" wp14:anchorId="7202B570" wp14:editId="6CF76ED7">
+            <wp:extent cx="4648200" cy="257175"/>
+            <wp:effectExtent l="0" t="0" r="0" b="9525"/>
+            <wp:docPr id="15" name="그림 15"/>
             <wp:cNvGraphicFramePr>
               <a:graphicFrameLocks xmlns:a="http://schemas.openxmlformats.org/drawingml/2006/main" noChangeAspect="1"/>
             </wp:cNvGraphicFramePr>
@@ -3700,7 +3576,7 @@
                   <pic:spPr>
                     <a:xfrm>
                       <a:off x="0" y="0"/>
-                      <a:ext cx="5731510" cy="3373755"/>
+                      <a:ext cx="4648200" cy="257175"/>
                     </a:xfrm>
                     <a:prstGeom prst="rect">
                       <a:avLst/>
@@ -3713,43 +3589,59 @@
         </w:drawing>
       </w:r>
     </w:p>
-    <w:p/>
-    <w:p>
-      <w:r>
-        <w:rPr>
-          <w:rFonts w:hint="eastAsia"/>
-        </w:rPr>
-        <w:t>DML(Data Manipulation Language)</w:t>
-      </w:r>
-    </w:p>
-    <w:p>
-      <w:pPr>
-        <w:rPr>
-          <w:color w:val="FF0000"/>
-        </w:rPr>
-      </w:pPr>
-      <w:r>
-        <w:rPr>
-          <w:rFonts w:hint="eastAsia"/>
-          <w:color w:val="FF0000"/>
-        </w:rPr>
-        <w:t>INSERT</w:t>
-      </w:r>
-    </w:p>
-    <w:p>
-      <w:pPr>
-        <w:pStyle w:val="a3"/>
-        <w:numPr>
-          <w:ilvl w:val="0"/>
-          <w:numId w:val="1"/>
-        </w:numPr>
-        <w:ind w:leftChars="0"/>
-      </w:pPr>
-      <w:r>
-        <w:rPr>
-          <w:rFonts w:hint="eastAsia"/>
-        </w:rPr>
-        <w:t>테이블에 데이터를 입력하는 DML문</w:t>
+    <w:p>
+      <w:pPr>
+        <w:pStyle w:val="a3"/>
+        <w:numPr>
+          <w:ilvl w:val="0"/>
+          <w:numId w:val="1"/>
+        </w:numPr>
+        <w:ind w:leftChars="0"/>
+      </w:pPr>
+      <w:r>
+        <w:rPr>
+          <w:rFonts w:hint="eastAsia"/>
+        </w:rPr>
+        <w:t>CASCADE CONSTRAINT</w:t>
+      </w:r>
+      <w:r>
+        <w:t xml:space="preserve"> </w:t>
+      </w:r>
+      <w:r>
+        <w:rPr>
+          <w:rFonts w:hint="eastAsia"/>
+        </w:rPr>
+        <w:t>옵션 사용</w:t>
+      </w:r>
+    </w:p>
+    <w:p>
+      <w:pPr>
+        <w:pStyle w:val="a3"/>
+        <w:numPr>
+          <w:ilvl w:val="0"/>
+          <w:numId w:val="1"/>
+        </w:numPr>
+        <w:ind w:leftChars="0"/>
+      </w:pPr>
+      <w:r>
+        <w:rPr>
+          <w:rFonts w:hint="eastAsia"/>
+        </w:rPr>
+        <w:t xml:space="preserve">해당 테이블의 데이터를 외래키로 참조한 </w:t>
+      </w:r>
+      <w:proofErr w:type="spellStart"/>
+      <w:r>
+        <w:rPr>
+          <w:rFonts w:hint="eastAsia"/>
+        </w:rPr>
+        <w:t>슬레이브</w:t>
+      </w:r>
+      <w:proofErr w:type="spellEnd"/>
+      <w:r>
+        <w:rPr>
+          <w:rFonts w:hint="eastAsia"/>
+        </w:rPr>
+        <w:t xml:space="preserve"> 테이블과 관련된 제약사항도 삭제할 때 사용</w:t>
       </w:r>
     </w:p>
     <w:p>
@@ -3761,10 +3653,10 @@
           <w:noProof/>
         </w:rPr>
         <w:drawing>
-          <wp:inline distT="0" distB="0" distL="0" distR="0" wp14:anchorId="0B64FC90" wp14:editId="3C39DF07">
-            <wp:extent cx="5305425" cy="381000"/>
-            <wp:effectExtent l="0" t="0" r="9525" b="0"/>
-            <wp:docPr id="21" name="그림 21"/>
+          <wp:inline distT="0" distB="0" distL="0" distR="0" wp14:anchorId="6B641056" wp14:editId="78D3922C">
+            <wp:extent cx="4857750" cy="352425"/>
+            <wp:effectExtent l="0" t="0" r="0" b="9525"/>
+            <wp:docPr id="16" name="그림 16"/>
             <wp:cNvGraphicFramePr>
               <a:graphicFrameLocks xmlns:a="http://schemas.openxmlformats.org/drawingml/2006/main" noChangeAspect="1"/>
             </wp:cNvGraphicFramePr>
@@ -3784,7 +3676,7 @@
                   <pic:spPr>
                     <a:xfrm>
                       <a:off x="0" y="0"/>
-                      <a:ext cx="5305425" cy="381000"/>
+                      <a:ext cx="4857750" cy="352425"/>
                     </a:xfrm>
                     <a:prstGeom prst="rect">
                       <a:avLst/>
@@ -3797,41 +3689,404 @@
         </w:drawing>
       </w:r>
     </w:p>
-    <w:p>
-      <w:pPr>
-        <w:pStyle w:val="a3"/>
-        <w:numPr>
-          <w:ilvl w:val="0"/>
-          <w:numId w:val="1"/>
-        </w:numPr>
-        <w:ind w:leftChars="0"/>
-      </w:pPr>
-      <w:r>
-        <w:rPr>
-          <w:rFonts w:hint="eastAsia"/>
-        </w:rPr>
-        <w:t>데이터를 삽입 하려면 테이블명(칼럼명)</w:t>
-      </w:r>
-      <w:r>
-        <w:t xml:space="preserve">, </w:t>
-      </w:r>
-      <w:r>
-        <w:rPr>
-          <w:rFonts w:hint="eastAsia"/>
-        </w:rPr>
-        <w:t>데이터순으로 입력</w:t>
-      </w:r>
-    </w:p>
+    <w:p/>
+    <w:p>
+      <w:r>
+        <w:rPr>
+          <w:rFonts w:hint="eastAsia"/>
+        </w:rPr>
+        <w:t>뷰(View) 생성과 삭제</w:t>
+      </w:r>
+    </w:p>
+    <w:p>
+      <w:pPr>
+        <w:pStyle w:val="a3"/>
+        <w:numPr>
+          <w:ilvl w:val="0"/>
+          <w:numId w:val="1"/>
+        </w:numPr>
+        <w:ind w:leftChars="0"/>
+      </w:pPr>
+      <w:r>
+        <w:rPr>
+          <w:rFonts w:hint="eastAsia"/>
+        </w:rPr>
+        <w:t>뷰(View): 테이블로부터 유도된 가상의 테이블</w:t>
+      </w:r>
+    </w:p>
+    <w:p>
+      <w:pPr>
+        <w:pStyle w:val="a3"/>
+        <w:numPr>
+          <w:ilvl w:val="0"/>
+          <w:numId w:val="1"/>
+        </w:numPr>
+        <w:ind w:leftChars="0"/>
+      </w:pPr>
+      <w:r>
+        <w:rPr>
+          <w:rFonts w:hint="eastAsia"/>
+        </w:rPr>
+        <w:t>실제 데이터는 없고 테이블을 참조해서 원하는 칼럼만 조회할 수 있도록</w:t>
+      </w:r>
+    </w:p>
+    <w:p>
+      <w:pPr>
+        <w:pStyle w:val="a3"/>
+        <w:numPr>
+          <w:ilvl w:val="0"/>
+          <w:numId w:val="1"/>
+        </w:numPr>
+        <w:ind w:leftChars="0"/>
+      </w:pPr>
+      <w:r>
+        <w:rPr>
+          <w:rFonts w:hint="eastAsia"/>
+        </w:rPr>
+        <w:t xml:space="preserve">뷰는 데이터 </w:t>
+      </w:r>
+      <w:proofErr w:type="spellStart"/>
+      <w:r>
+        <w:rPr>
+          <w:rFonts w:hint="eastAsia"/>
+        </w:rPr>
+        <w:t>딕셔너리에</w:t>
+      </w:r>
+      <w:proofErr w:type="spellEnd"/>
+      <w:r>
+        <w:rPr>
+          <w:rFonts w:hint="eastAsia"/>
+        </w:rPr>
+        <w:t xml:space="preserve"> </w:t>
+      </w:r>
+      <w:r>
+        <w:t>SQL</w:t>
+      </w:r>
+      <w:r>
+        <w:rPr>
+          <w:rFonts w:hint="eastAsia"/>
+        </w:rPr>
+        <w:t>문 형태로 저장하되,</w:t>
+      </w:r>
+      <w:r>
+        <w:t xml:space="preserve"> </w:t>
+      </w:r>
+      <w:r>
+        <w:rPr>
+          <w:rFonts w:hint="eastAsia"/>
+        </w:rPr>
+        <w:t>실행 시에 참조</w:t>
+      </w:r>
+    </w:p>
+    <w:p>
+      <w:r>
+        <w:rPr>
+          <w:rFonts w:hint="eastAsia"/>
+        </w:rPr>
+        <w:t>뷰의 특징</w:t>
+      </w:r>
+    </w:p>
+    <w:p>
+      <w:pPr>
+        <w:pStyle w:val="a3"/>
+        <w:numPr>
+          <w:ilvl w:val="0"/>
+          <w:numId w:val="1"/>
+        </w:numPr>
+        <w:ind w:leftChars="0"/>
+      </w:pPr>
+      <w:r>
+        <w:rPr>
+          <w:rFonts w:hint="eastAsia"/>
+        </w:rPr>
+        <w:t>참조한 테이블이 변경되면 뷰도 변경된다.</w:t>
+      </w:r>
+    </w:p>
+    <w:p>
+      <w:pPr>
+        <w:pStyle w:val="a3"/>
+        <w:numPr>
+          <w:ilvl w:val="0"/>
+          <w:numId w:val="1"/>
+        </w:numPr>
+        <w:ind w:leftChars="0"/>
+      </w:pPr>
+      <w:r>
+        <w:rPr>
+          <w:rFonts w:hint="eastAsia"/>
+        </w:rPr>
+        <w:t>뷰의 검색은 참조한 테이블과 동일하게 할 수 있지만,</w:t>
+      </w:r>
+      <w:r>
+        <w:t xml:space="preserve"> </w:t>
+      </w:r>
+      <w:r>
+        <w:rPr>
+          <w:rFonts w:hint="eastAsia"/>
+        </w:rPr>
+        <w:t>뷰에 대한 입력,</w:t>
+      </w:r>
+      <w:r>
+        <w:t xml:space="preserve"> </w:t>
+      </w:r>
+      <w:r>
+        <w:rPr>
+          <w:rFonts w:hint="eastAsia"/>
+        </w:rPr>
+        <w:t>수정, 삭제는 제약</w:t>
+      </w:r>
+    </w:p>
+    <w:p>
+      <w:pPr>
+        <w:pStyle w:val="a3"/>
+        <w:numPr>
+          <w:ilvl w:val="0"/>
+          <w:numId w:val="1"/>
+        </w:numPr>
+        <w:ind w:leftChars="0"/>
+      </w:pPr>
+      <w:r>
+        <w:rPr>
+          <w:rFonts w:hint="eastAsia"/>
+        </w:rPr>
+        <w:t xml:space="preserve">특정 칼럼만 </w:t>
+      </w:r>
+      <w:proofErr w:type="spellStart"/>
+      <w:r>
+        <w:rPr>
+          <w:rFonts w:hint="eastAsia"/>
+        </w:rPr>
+        <w:t>조회시켜서</w:t>
+      </w:r>
+      <w:proofErr w:type="spellEnd"/>
+      <w:r>
+        <w:rPr>
+          <w:rFonts w:hint="eastAsia"/>
+        </w:rPr>
+        <w:t xml:space="preserve"> 보안성 향상</w:t>
+      </w:r>
+    </w:p>
+    <w:p>
+      <w:pPr>
+        <w:pStyle w:val="a3"/>
+        <w:numPr>
+          <w:ilvl w:val="0"/>
+          <w:numId w:val="1"/>
+        </w:numPr>
+        <w:ind w:leftChars="0"/>
+      </w:pPr>
+      <w:r>
+        <w:rPr>
+          <w:rFonts w:hint="eastAsia"/>
+        </w:rPr>
+        <w:t>한번 생성한 뷰는 변경할 수 없고,</w:t>
+      </w:r>
+      <w:r>
+        <w:t xml:space="preserve"> </w:t>
+      </w:r>
+      <w:r>
+        <w:rPr>
+          <w:rFonts w:hint="eastAsia"/>
+        </w:rPr>
+        <w:t>변경을 원하면 삭제 후 재생성 해야함</w:t>
+      </w:r>
+    </w:p>
+    <w:p>
+      <w:pPr>
+        <w:pStyle w:val="a3"/>
+        <w:numPr>
+          <w:ilvl w:val="0"/>
+          <w:numId w:val="1"/>
+        </w:numPr>
+        <w:ind w:leftChars="0"/>
+      </w:pPr>
+      <w:r>
+        <w:rPr>
+          <w:rFonts w:hint="eastAsia"/>
+        </w:rPr>
+        <w:t>ALTER문을 사용해 뷰 변경 불가</w:t>
+      </w:r>
+    </w:p>
+    <w:p>
+      <w:r>
+        <w:rPr>
+          <w:rFonts w:hint="eastAsia"/>
+        </w:rPr>
+        <w:t>뷰의 장점과 단점</w:t>
+      </w:r>
+    </w:p>
+    <w:p>
+      <w:pPr>
+        <w:pStyle w:val="a3"/>
+        <w:numPr>
+          <w:ilvl w:val="0"/>
+          <w:numId w:val="1"/>
+        </w:numPr>
+        <w:spacing w:line="240" w:lineRule="exact"/>
+        <w:ind w:leftChars="0" w:hanging="357"/>
+      </w:pPr>
+      <w:r>
+        <w:rPr>
+          <w:rFonts w:hint="eastAsia"/>
+        </w:rPr>
+        <w:t>장점</w:t>
+      </w:r>
+    </w:p>
+    <w:p>
+      <w:pPr>
+        <w:pStyle w:val="a3"/>
+        <w:numPr>
+          <w:ilvl w:val="0"/>
+          <w:numId w:val="3"/>
+        </w:numPr>
+        <w:spacing w:line="240" w:lineRule="exact"/>
+        <w:ind w:leftChars="0" w:hanging="357"/>
+      </w:pPr>
+      <w:r>
+        <w:rPr>
+          <w:rFonts w:hint="eastAsia"/>
+        </w:rPr>
+        <w:t xml:space="preserve">특정 칼럼만 </w:t>
+      </w:r>
+      <w:proofErr w:type="gramStart"/>
+      <w:r>
+        <w:rPr>
+          <w:rFonts w:hint="eastAsia"/>
+        </w:rPr>
+        <w:t>조회 할</w:t>
+      </w:r>
+      <w:proofErr w:type="gramEnd"/>
+      <w:r>
+        <w:rPr>
+          <w:rFonts w:hint="eastAsia"/>
+        </w:rPr>
+        <w:t xml:space="preserve"> 수 있기 때문에 보안 기능</w:t>
+      </w:r>
+    </w:p>
+    <w:p>
+      <w:pPr>
+        <w:pStyle w:val="a3"/>
+        <w:numPr>
+          <w:ilvl w:val="0"/>
+          <w:numId w:val="3"/>
+        </w:numPr>
+        <w:spacing w:line="240" w:lineRule="exact"/>
+        <w:ind w:leftChars="0" w:hanging="357"/>
+      </w:pPr>
+      <w:r>
+        <w:rPr>
+          <w:rFonts w:hint="eastAsia"/>
+        </w:rPr>
+        <w:t xml:space="preserve">데이터 관리와 </w:t>
+      </w:r>
+      <w:r>
+        <w:t>SELECT</w:t>
+      </w:r>
+      <w:r>
+        <w:rPr>
+          <w:rFonts w:hint="eastAsia"/>
+        </w:rPr>
+        <w:t>문이 간단해짐</w:t>
+      </w:r>
+    </w:p>
+    <w:p>
+      <w:pPr>
+        <w:pStyle w:val="a3"/>
+        <w:numPr>
+          <w:ilvl w:val="0"/>
+          <w:numId w:val="3"/>
+        </w:numPr>
+        <w:spacing w:line="240" w:lineRule="exact"/>
+        <w:ind w:leftChars="0" w:hanging="357"/>
+      </w:pPr>
+      <w:r>
+        <w:rPr>
+          <w:rFonts w:hint="eastAsia"/>
+        </w:rPr>
+        <w:t>하나의 테이블에 여러 개의 뷰 생성 가능</w:t>
+      </w:r>
+    </w:p>
+    <w:p>
+      <w:pPr>
+        <w:pStyle w:val="a3"/>
+        <w:numPr>
+          <w:ilvl w:val="0"/>
+          <w:numId w:val="1"/>
+        </w:numPr>
+        <w:spacing w:line="240" w:lineRule="exact"/>
+        <w:ind w:leftChars="0" w:hanging="357"/>
+      </w:pPr>
+      <w:r>
+        <w:rPr>
+          <w:rFonts w:hint="eastAsia"/>
+        </w:rPr>
+        <w:t>단점</w:t>
+      </w:r>
+    </w:p>
+    <w:p>
+      <w:pPr>
+        <w:pStyle w:val="a3"/>
+        <w:numPr>
+          <w:ilvl w:val="0"/>
+          <w:numId w:val="3"/>
+        </w:numPr>
+        <w:spacing w:line="240" w:lineRule="exact"/>
+        <w:ind w:leftChars="0" w:hanging="357"/>
+      </w:pPr>
+      <w:r>
+        <w:rPr>
+          <w:rFonts w:hint="eastAsia"/>
+        </w:rPr>
+        <w:t>뷰는 독자적 인덱스 만들 수 없음</w:t>
+      </w:r>
+    </w:p>
+    <w:p>
+      <w:pPr>
+        <w:pStyle w:val="a3"/>
+        <w:numPr>
+          <w:ilvl w:val="0"/>
+          <w:numId w:val="3"/>
+        </w:numPr>
+        <w:spacing w:line="240" w:lineRule="exact"/>
+        <w:ind w:leftChars="0" w:hanging="357"/>
+      </w:pPr>
+      <w:r>
+        <w:rPr>
+          <w:rFonts w:hint="eastAsia"/>
+        </w:rPr>
+        <w:t>삽입,</w:t>
+      </w:r>
+      <w:r>
+        <w:t xml:space="preserve"> </w:t>
+      </w:r>
+      <w:r>
+        <w:rPr>
+          <w:rFonts w:hint="eastAsia"/>
+        </w:rPr>
+        <w:t>수정,</w:t>
+      </w:r>
+      <w:r>
+        <w:t xml:space="preserve"> </w:t>
+      </w:r>
+      <w:r>
+        <w:rPr>
+          <w:rFonts w:hint="eastAsia"/>
+        </w:rPr>
+        <w:t>삭제 연산 제약/데이터 구조 변경 불가</w:t>
+      </w:r>
+    </w:p>
+    <w:p/>
     <w:p>
       <w:r>
         <w:rPr>
           <w:noProof/>
         </w:rPr>
+        <w:lastRenderedPageBreak/>
         <w:drawing>
-          <wp:inline distT="0" distB="0" distL="0" distR="0" wp14:anchorId="132DEAA9" wp14:editId="63900413">
-            <wp:extent cx="5731510" cy="259715"/>
-            <wp:effectExtent l="0" t="0" r="2540" b="6985"/>
-            <wp:docPr id="22" name="그림 22"/>
+          <wp:inline distT="0" distB="0" distL="0" distR="0" wp14:anchorId="679BA794" wp14:editId="5978D3DF">
+            <wp:extent cx="5731510" cy="3373755"/>
+            <wp:effectExtent l="0" t="0" r="2540" b="0"/>
+            <wp:docPr id="20" name="그림 20"/>
             <wp:cNvGraphicFramePr>
               <a:graphicFrameLocks xmlns:a="http://schemas.openxmlformats.org/drawingml/2006/main" noChangeAspect="1"/>
             </wp:cNvGraphicFramePr>
@@ -3851,7 +4106,7 @@
                   <pic:spPr>
                     <a:xfrm>
                       <a:off x="0" y="0"/>
-                      <a:ext cx="5731510" cy="259715"/>
+                      <a:ext cx="5731510" cy="3373755"/>
                     </a:xfrm>
                     <a:prstGeom prst="rect">
                       <a:avLst/>
@@ -3864,48 +4119,66 @@
         </w:drawing>
       </w:r>
     </w:p>
-    <w:p>
-      <w:pPr>
-        <w:pStyle w:val="a3"/>
-        <w:numPr>
-          <w:ilvl w:val="0"/>
-          <w:numId w:val="1"/>
-        </w:numPr>
-        <w:ind w:leftChars="0"/>
-      </w:pPr>
-      <w:r>
-        <w:rPr>
-          <w:rFonts w:hint="eastAsia"/>
-        </w:rPr>
-        <w:t>데이터를 입력할 때 문자열을 입력하는 경우 작은 따옴표 사용</w:t>
-      </w:r>
-    </w:p>
-    <w:p>
-      <w:pPr>
-        <w:pStyle w:val="a3"/>
-        <w:numPr>
-          <w:ilvl w:val="0"/>
-          <w:numId w:val="1"/>
-        </w:numPr>
-        <w:ind w:leftChars="0"/>
-      </w:pPr>
-      <w:r>
-        <w:rPr>
-          <w:rFonts w:hint="eastAsia"/>
-        </w:rPr>
-        <w:t>특정 테이블의 모든 칼럼에 대한 데이터를 삽입하는 경우 칼럼명 생략 가능</w:t>
-      </w:r>
-    </w:p>
-    <w:p>
+    <w:p/>
+    <w:p>
+      <w:proofErr w:type="gramStart"/>
+      <w:r>
+        <w:rPr>
+          <w:rFonts w:hint="eastAsia"/>
+        </w:rPr>
+        <w:t>DML(</w:t>
+      </w:r>
+      <w:proofErr w:type="gramEnd"/>
+      <w:r>
+        <w:rPr>
+          <w:rFonts w:hint="eastAsia"/>
+        </w:rPr>
+        <w:t>Data Manipulation Language)</w:t>
+      </w:r>
+    </w:p>
+    <w:p>
+      <w:pPr>
+        <w:rPr>
+          <w:color w:val="FF0000"/>
+        </w:rPr>
+      </w:pPr>
+      <w:r>
+        <w:rPr>
+          <w:rFonts w:hint="eastAsia"/>
+          <w:color w:val="FF0000"/>
+        </w:rPr>
+        <w:t>INSERT</w:t>
+      </w:r>
+    </w:p>
+    <w:p>
+      <w:pPr>
+        <w:pStyle w:val="a3"/>
+        <w:numPr>
+          <w:ilvl w:val="0"/>
+          <w:numId w:val="1"/>
+        </w:numPr>
+        <w:ind w:leftChars="0"/>
+      </w:pPr>
+      <w:r>
+        <w:rPr>
+          <w:rFonts w:hint="eastAsia"/>
+        </w:rPr>
+        <w:t>테이블에 데이터를 입력하는 DML문</w:t>
+      </w:r>
+    </w:p>
+    <w:p>
+      <w:pPr>
+        <w:ind w:left="400"/>
+      </w:pPr>
       <w:r>
         <w:rPr>
           <w:noProof/>
         </w:rPr>
         <w:drawing>
-          <wp:inline distT="0" distB="0" distL="0" distR="0" wp14:anchorId="26F92CF6" wp14:editId="403EADF6">
-            <wp:extent cx="5731510" cy="535940"/>
-            <wp:effectExtent l="0" t="0" r="2540" b="0"/>
-            <wp:docPr id="23" name="그림 23"/>
+          <wp:inline distT="0" distB="0" distL="0" distR="0" wp14:anchorId="0B64FC90" wp14:editId="3C39DF07">
+            <wp:extent cx="5305425" cy="381000"/>
+            <wp:effectExtent l="0" t="0" r="9525" b="0"/>
+            <wp:docPr id="21" name="그림 21"/>
             <wp:cNvGraphicFramePr>
               <a:graphicFrameLocks xmlns:a="http://schemas.openxmlformats.org/drawingml/2006/main" noChangeAspect="1"/>
             </wp:cNvGraphicFramePr>
@@ -3925,7 +4198,7 @@
                   <pic:spPr>
                     <a:xfrm>
                       <a:off x="0" y="0"/>
-                      <a:ext cx="5731510" cy="535940"/>
+                      <a:ext cx="5305425" cy="381000"/>
                     </a:xfrm>
                     <a:prstGeom prst="rect">
                       <a:avLst/>
@@ -3951,132 +4224,44 @@
         <w:rPr>
           <w:rFonts w:hint="eastAsia"/>
         </w:rPr>
-        <w:t>주의사항</w:t>
-      </w:r>
-    </w:p>
-    <w:p>
-      <w:pPr>
-        <w:pStyle w:val="a3"/>
-        <w:numPr>
-          <w:ilvl w:val="0"/>
-          <w:numId w:val="3"/>
-        </w:numPr>
-        <w:ind w:leftChars="0"/>
-      </w:pPr>
-      <w:r>
-        <w:rPr>
-          <w:rFonts w:hint="eastAsia"/>
-        </w:rPr>
-        <w:t>INSERT문을 실행했다고 데이터 파일에 저장되는 것은 아니다</w:t>
-      </w:r>
-    </w:p>
-    <w:p>
-      <w:pPr>
-        <w:pStyle w:val="a3"/>
-        <w:numPr>
-          <w:ilvl w:val="0"/>
-          <w:numId w:val="3"/>
-        </w:numPr>
-        <w:ind w:leftChars="0"/>
-      </w:pPr>
-      <w:r>
-        <w:rPr>
-          <w:rFonts w:hint="eastAsia"/>
-        </w:rPr>
-        <w:t xml:space="preserve">최종적으로 데이터를 저장하려면 </w:t>
-      </w:r>
-      <w:r>
-        <w:t>TCL</w:t>
-      </w:r>
-      <w:r>
-        <w:rPr>
-          <w:rFonts w:hint="eastAsia"/>
-        </w:rPr>
-        <w:t>문인 COMMIT을 실행해야 함</w:t>
-      </w:r>
-    </w:p>
-    <w:p>
-      <w:pPr>
-        <w:pStyle w:val="a3"/>
-        <w:numPr>
-          <w:ilvl w:val="0"/>
-          <w:numId w:val="3"/>
-        </w:numPr>
-        <w:ind w:leftChars="0"/>
-      </w:pPr>
-      <w:r>
-        <w:rPr>
-          <w:rFonts w:hint="eastAsia"/>
-        </w:rPr>
-        <w:t xml:space="preserve">만약 </w:t>
-      </w:r>
-      <w:r>
-        <w:t>Auto Commit(SET AUTO COMMIT ON)</w:t>
-      </w:r>
-      <w:r>
-        <w:rPr>
-          <w:rFonts w:hint="eastAsia"/>
-        </w:rPr>
-        <w:t xml:space="preserve">으로 설정된 경우 </w:t>
-      </w:r>
-      <w:r>
-        <w:t xml:space="preserve">COMMIT </w:t>
-      </w:r>
-      <w:r>
-        <w:rPr>
-          <w:rFonts w:hint="eastAsia"/>
-        </w:rPr>
-        <w:t>안해도 됨</w:t>
-      </w:r>
-    </w:p>
-    <w:p>
-      <w:r>
-        <w:rPr>
-          <w:rFonts w:hint="eastAsia"/>
-        </w:rPr>
-        <w:lastRenderedPageBreak/>
-        <w:t>SELECT문으로 입력</w:t>
-      </w:r>
-    </w:p>
-    <w:p>
-      <w:pPr>
-        <w:pStyle w:val="a3"/>
-        <w:numPr>
-          <w:ilvl w:val="0"/>
-          <w:numId w:val="1"/>
-        </w:numPr>
-        <w:ind w:leftChars="0"/>
-      </w:pPr>
-      <w:r>
-        <w:rPr>
-          <w:rFonts w:hint="eastAsia"/>
-        </w:rPr>
-        <w:t>SELECT문을 사용하여 데이터를 조회해서 해당 테이블에 바로 삽입할 수 있다.</w:t>
-      </w:r>
-    </w:p>
-    <w:p>
-      <w:pPr>
-        <w:pStyle w:val="a3"/>
-        <w:numPr>
-          <w:ilvl w:val="0"/>
-          <w:numId w:val="1"/>
-        </w:numPr>
-        <w:ind w:leftChars="0"/>
-      </w:pPr>
-      <w:r>
-        <w:rPr>
-          <w:rFonts w:hint="eastAsia"/>
-        </w:rPr>
-        <w:t>단,</w:t>
-      </w:r>
-      <w:r>
-        <w:t xml:space="preserve"> </w:t>
-      </w:r>
-      <w:r>
-        <w:rPr>
-          <w:rFonts w:hint="eastAsia"/>
-        </w:rPr>
-        <w:t>입력되는 테이블은 사전에 생성되어 있어야 함</w:t>
+        <w:t xml:space="preserve">데이터를 </w:t>
+      </w:r>
+      <w:proofErr w:type="gramStart"/>
+      <w:r>
+        <w:rPr>
+          <w:rFonts w:hint="eastAsia"/>
+        </w:rPr>
+        <w:t>삽입 하려면</w:t>
+      </w:r>
+      <w:proofErr w:type="gramEnd"/>
+      <w:r>
+        <w:rPr>
+          <w:rFonts w:hint="eastAsia"/>
+        </w:rPr>
+        <w:t xml:space="preserve"> 테이블명(</w:t>
+      </w:r>
+      <w:proofErr w:type="spellStart"/>
+      <w:r>
+        <w:rPr>
+          <w:rFonts w:hint="eastAsia"/>
+        </w:rPr>
+        <w:t>칼럼명</w:t>
+      </w:r>
+      <w:proofErr w:type="spellEnd"/>
+      <w:r>
+        <w:rPr>
+          <w:rFonts w:hint="eastAsia"/>
+        </w:rPr>
+        <w:t>)</w:t>
+      </w:r>
+      <w:r>
+        <w:t xml:space="preserve">, </w:t>
+      </w:r>
+      <w:r>
+        <w:rPr>
+          <w:rFonts w:hint="eastAsia"/>
+        </w:rPr>
+        <w:t>데이터순으로 입력</w:t>
       </w:r>
     </w:p>
     <w:p>
@@ -4085,10 +4270,10 @@
           <w:noProof/>
         </w:rPr>
         <w:drawing>
-          <wp:inline distT="0" distB="0" distL="0" distR="0" wp14:anchorId="3FA492FB" wp14:editId="27A76E24">
-            <wp:extent cx="5731510" cy="448310"/>
-            <wp:effectExtent l="0" t="0" r="2540" b="8890"/>
-            <wp:docPr id="24" name="그림 24"/>
+          <wp:inline distT="0" distB="0" distL="0" distR="0" wp14:anchorId="132DEAA9" wp14:editId="63900413">
+            <wp:extent cx="5731510" cy="259715"/>
+            <wp:effectExtent l="0" t="0" r="2540" b="6985"/>
+            <wp:docPr id="22" name="그림 22"/>
             <wp:cNvGraphicFramePr>
               <a:graphicFrameLocks xmlns:a="http://schemas.openxmlformats.org/drawingml/2006/main" noChangeAspect="1"/>
             </wp:cNvGraphicFramePr>
@@ -4108,7 +4293,7 @@
                   <pic:spPr>
                     <a:xfrm>
                       <a:off x="0" y="0"/>
-                      <a:ext cx="5731510" cy="448310"/>
+                      <a:ext cx="5731510" cy="259715"/>
                     </a:xfrm>
                     <a:prstGeom prst="rect">
                       <a:avLst/>
@@ -4122,118 +4307,49 @@
       </w:r>
     </w:p>
     <w:p>
-      <w:r>
-        <w:rPr>
-          <w:rFonts w:hint="eastAsia"/>
-        </w:rPr>
-        <w:t>NOLOGGING</w:t>
-      </w:r>
-      <w:r>
-        <w:t xml:space="preserve"> </w:t>
-      </w:r>
-      <w:r>
-        <w:rPr>
-          <w:rFonts w:hint="eastAsia"/>
-        </w:rPr>
-        <w:t>사용</w:t>
-      </w:r>
-    </w:p>
-    <w:p>
-      <w:pPr>
-        <w:pStyle w:val="a3"/>
-        <w:numPr>
-          <w:ilvl w:val="0"/>
-          <w:numId w:val="1"/>
-        </w:numPr>
-        <w:ind w:leftChars="0"/>
-      </w:pPr>
-      <w:r>
-        <w:rPr>
-          <w:rFonts w:hint="eastAsia"/>
-        </w:rPr>
-        <w:t>데이터베이스에 데이터를 입력하면 로그 파일(</w:t>
-      </w:r>
-      <w:r>
-        <w:t xml:space="preserve">Log File)에 </w:t>
-      </w:r>
-      <w:r>
-        <w:rPr>
-          <w:rFonts w:hint="eastAsia"/>
-        </w:rPr>
-        <w:t>그 정보를 기록한다.</w:t>
-      </w:r>
-    </w:p>
-    <w:p>
-      <w:pPr>
-        <w:pStyle w:val="a3"/>
-        <w:numPr>
-          <w:ilvl w:val="0"/>
-          <w:numId w:val="1"/>
-        </w:numPr>
-        <w:ind w:leftChars="0"/>
-      </w:pPr>
-      <w:r>
-        <w:rPr>
-          <w:rFonts w:hint="eastAsia"/>
-        </w:rPr>
-        <w:t>Check Point 라는 이벤트가 발생하면, 로그 파일의 데이터를 데이터 파일에 저장한다.</w:t>
-      </w:r>
-    </w:p>
-    <w:p>
-      <w:pPr>
-        <w:pStyle w:val="a3"/>
-        <w:numPr>
-          <w:ilvl w:val="0"/>
-          <w:numId w:val="1"/>
-        </w:numPr>
-        <w:ind w:leftChars="0"/>
-      </w:pPr>
-      <w:r>
-        <w:rPr>
-          <w:rFonts w:hint="eastAsia"/>
-        </w:rPr>
-        <w:t>NOLOGGING</w:t>
-      </w:r>
-      <w:r>
-        <w:t xml:space="preserve"> </w:t>
-      </w:r>
-      <w:r>
-        <w:rPr>
-          <w:rFonts w:hint="eastAsia"/>
-        </w:rPr>
-        <w:t>옵션</w:t>
-      </w:r>
-    </w:p>
-    <w:p>
-      <w:pPr>
-        <w:pStyle w:val="a3"/>
-        <w:numPr>
-          <w:ilvl w:val="1"/>
-          <w:numId w:val="1"/>
-        </w:numPr>
-        <w:ind w:leftChars="0"/>
-      </w:pPr>
-      <w:r>
-        <w:rPr>
-          <w:rFonts w:hint="eastAsia"/>
-        </w:rPr>
-        <w:t>로그 파일의 기록을 최소화시켜서 입력 시 성능을 향상시키는 방법</w:t>
-      </w:r>
-    </w:p>
-    <w:p>
-      <w:pPr>
-        <w:pStyle w:val="a3"/>
-        <w:numPr>
-          <w:ilvl w:val="1"/>
-          <w:numId w:val="1"/>
-        </w:numPr>
-        <w:ind w:leftChars="0"/>
-      </w:pPr>
-      <w:r>
-        <w:rPr>
-          <w:rFonts w:hint="eastAsia"/>
-        </w:rPr>
-        <w:t>버퍼캐시 라는 메모리 영역을 생략하고 기록한다.</w:t>
+      <w:pPr>
+        <w:pStyle w:val="a3"/>
+        <w:numPr>
+          <w:ilvl w:val="0"/>
+          <w:numId w:val="1"/>
+        </w:numPr>
+        <w:ind w:leftChars="0"/>
+      </w:pPr>
+      <w:r>
+        <w:rPr>
+          <w:rFonts w:hint="eastAsia"/>
+        </w:rPr>
+        <w:t>데이터를 입력할 때 문자열을 입력하는 경우 작은 따옴표 사용</w:t>
+      </w:r>
+    </w:p>
+    <w:p>
+      <w:pPr>
+        <w:pStyle w:val="a3"/>
+        <w:numPr>
+          <w:ilvl w:val="0"/>
+          <w:numId w:val="1"/>
+        </w:numPr>
+        <w:ind w:leftChars="0"/>
+      </w:pPr>
+      <w:r>
+        <w:rPr>
+          <w:rFonts w:hint="eastAsia"/>
+        </w:rPr>
+        <w:t xml:space="preserve">특정 테이블의 모든 칼럼에 대한 데이터를 삽입하는 경우 </w:t>
+      </w:r>
+      <w:proofErr w:type="spellStart"/>
+      <w:r>
+        <w:rPr>
+          <w:rFonts w:hint="eastAsia"/>
+        </w:rPr>
+        <w:t>칼럼명</w:t>
+      </w:r>
+      <w:proofErr w:type="spellEnd"/>
+      <w:r>
+        <w:rPr>
+          <w:rFonts w:hint="eastAsia"/>
+        </w:rPr>
+        <w:t xml:space="preserve"> 생략 가능</w:t>
       </w:r>
     </w:p>
     <w:p>
@@ -4242,10 +4358,10 @@
           <w:noProof/>
         </w:rPr>
         <w:drawing>
-          <wp:inline distT="0" distB="0" distL="0" distR="0" wp14:anchorId="5D393571" wp14:editId="76C40C22">
-            <wp:extent cx="5676900" cy="409575"/>
-            <wp:effectExtent l="0" t="0" r="0" b="9525"/>
-            <wp:docPr id="25" name="그림 25"/>
+          <wp:inline distT="0" distB="0" distL="0" distR="0" wp14:anchorId="26F92CF6" wp14:editId="403EADF6">
+            <wp:extent cx="5731510" cy="535940"/>
+            <wp:effectExtent l="0" t="0" r="2540" b="0"/>
+            <wp:docPr id="23" name="그림 23"/>
             <wp:cNvGraphicFramePr>
               <a:graphicFrameLocks xmlns:a="http://schemas.openxmlformats.org/drawingml/2006/main" noChangeAspect="1"/>
             </wp:cNvGraphicFramePr>
@@ -4265,7 +4381,7 @@
                   <pic:spPr>
                     <a:xfrm>
                       <a:off x="0" y="0"/>
-                      <a:ext cx="5676900" cy="409575"/>
+                      <a:ext cx="5731510" cy="535940"/>
                     </a:xfrm>
                     <a:prstGeom prst="rect">
                       <a:avLst/>
@@ -4278,155 +4394,165 @@
         </w:drawing>
       </w:r>
     </w:p>
-    <w:p/>
-    <w:p>
-      <w:pPr>
-        <w:rPr>
-          <w:color w:val="FF0000"/>
-        </w:rPr>
-      </w:pPr>
-      <w:r>
-        <w:rPr>
-          <w:rFonts w:hint="eastAsia"/>
-          <w:color w:val="FF0000"/>
-        </w:rPr>
-        <w:t>UPDATE</w:t>
-      </w:r>
-    </w:p>
-    <w:p>
-      <w:pPr>
-        <w:pStyle w:val="a3"/>
-        <w:numPr>
-          <w:ilvl w:val="0"/>
-          <w:numId w:val="1"/>
-        </w:numPr>
-        <w:ind w:leftChars="0"/>
-      </w:pPr>
-      <w:r>
-        <w:rPr>
-          <w:rFonts w:hint="eastAsia"/>
-        </w:rPr>
-        <w:t>U</w:t>
-      </w:r>
-      <w:r>
-        <w:t>PDATE (</w:t>
-      </w:r>
-      <w:r>
-        <w:rPr>
-          <w:rFonts w:hint="eastAsia"/>
-        </w:rPr>
-        <w:t>테이블)</w:t>
-      </w:r>
-      <w:r>
-        <w:t xml:space="preserve"> SET (</w:t>
-      </w:r>
-      <w:r>
-        <w:rPr>
-          <w:rFonts w:hint="eastAsia"/>
-        </w:rPr>
-        <w:t>칼럼=</w:t>
-      </w:r>
-      <w:r>
-        <w:t>’</w:t>
-      </w:r>
-      <w:r>
-        <w:rPr>
-          <w:rFonts w:hint="eastAsia"/>
-        </w:rPr>
-        <w:t>바꿀 값</w:t>
-      </w:r>
-      <w:r>
-        <w:t>’</w:t>
-      </w:r>
-      <w:r>
-        <w:rPr>
-          <w:rFonts w:hint="eastAsia"/>
-        </w:rPr>
-        <w:t>)</w:t>
-      </w:r>
-      <w:r>
-        <w:t xml:space="preserve"> WHERE (</w:t>
-      </w:r>
-      <w:r>
-        <w:rPr>
-          <w:rFonts w:hint="eastAsia"/>
-        </w:rPr>
-        <w:t>조건)</w:t>
+    <w:p>
+      <w:pPr>
+        <w:pStyle w:val="a3"/>
+        <w:numPr>
+          <w:ilvl w:val="0"/>
+          <w:numId w:val="1"/>
+        </w:numPr>
+        <w:ind w:leftChars="0"/>
+      </w:pPr>
+      <w:r>
+        <w:rPr>
+          <w:rFonts w:hint="eastAsia"/>
+        </w:rPr>
+        <w:t>주의사항</w:t>
+      </w:r>
+    </w:p>
+    <w:p>
+      <w:pPr>
+        <w:pStyle w:val="a3"/>
+        <w:numPr>
+          <w:ilvl w:val="0"/>
+          <w:numId w:val="3"/>
+        </w:numPr>
+        <w:ind w:leftChars="0"/>
+      </w:pPr>
+      <w:r>
+        <w:rPr>
+          <w:rFonts w:hint="eastAsia"/>
+        </w:rPr>
+        <w:t>INSERT문을 실행했다고 데이터 파일에 저장되는 것은 아니다</w:t>
+      </w:r>
+    </w:p>
+    <w:p>
+      <w:pPr>
+        <w:pStyle w:val="a3"/>
+        <w:numPr>
+          <w:ilvl w:val="0"/>
+          <w:numId w:val="3"/>
+        </w:numPr>
+        <w:ind w:leftChars="0"/>
+      </w:pPr>
+      <w:r>
+        <w:rPr>
+          <w:rFonts w:hint="eastAsia"/>
+        </w:rPr>
+        <w:t xml:space="preserve">최종적으로 데이터를 저장하려면 </w:t>
+      </w:r>
+      <w:r>
+        <w:t>TCL</w:t>
+      </w:r>
+      <w:r>
+        <w:rPr>
+          <w:rFonts w:hint="eastAsia"/>
+        </w:rPr>
+        <w:t>문인 COMMIT을 실행해야 함</w:t>
+      </w:r>
+    </w:p>
+    <w:p>
+      <w:pPr>
+        <w:pStyle w:val="a3"/>
+        <w:numPr>
+          <w:ilvl w:val="0"/>
+          <w:numId w:val="3"/>
+        </w:numPr>
+        <w:ind w:leftChars="0"/>
+      </w:pPr>
+      <w:r>
+        <w:rPr>
+          <w:rFonts w:hint="eastAsia"/>
+        </w:rPr>
+        <w:t xml:space="preserve">만약 </w:t>
+      </w:r>
+      <w:r>
+        <w:t>Auto Commit(SET AUTO COMMIT ON)</w:t>
+      </w:r>
+      <w:r>
+        <w:rPr>
+          <w:rFonts w:hint="eastAsia"/>
+        </w:rPr>
+        <w:t xml:space="preserve">으로 설정된 경우 </w:t>
+      </w:r>
+      <w:r>
+        <w:t xml:space="preserve">COMMIT </w:t>
+      </w:r>
+      <w:proofErr w:type="spellStart"/>
+      <w:r>
+        <w:rPr>
+          <w:rFonts w:hint="eastAsia"/>
+        </w:rPr>
+        <w:t>안해도</w:t>
+      </w:r>
+      <w:proofErr w:type="spellEnd"/>
+      <w:r>
+        <w:rPr>
+          <w:rFonts w:hint="eastAsia"/>
+        </w:rPr>
+        <w:t xml:space="preserve"> 됨</w:t>
+      </w:r>
+    </w:p>
+    <w:p>
+      <w:r>
+        <w:rPr>
+          <w:rFonts w:hint="eastAsia"/>
+        </w:rPr>
+        <w:lastRenderedPageBreak/>
+        <w:t>SELECT문으로 입력</w:t>
+      </w:r>
+    </w:p>
+    <w:p>
+      <w:pPr>
+        <w:pStyle w:val="a3"/>
+        <w:numPr>
+          <w:ilvl w:val="0"/>
+          <w:numId w:val="1"/>
+        </w:numPr>
+        <w:ind w:leftChars="0"/>
+      </w:pPr>
+      <w:r>
+        <w:rPr>
+          <w:rFonts w:hint="eastAsia"/>
+        </w:rPr>
+        <w:t>SELECT문을 사용하여 데이터를 조회해서 해당 테이블에 바로 삽입할 수 있다.</w:t>
+      </w:r>
+    </w:p>
+    <w:p>
+      <w:pPr>
+        <w:pStyle w:val="a3"/>
+        <w:numPr>
+          <w:ilvl w:val="0"/>
+          <w:numId w:val="1"/>
+        </w:numPr>
+        <w:ind w:leftChars="0"/>
+      </w:pPr>
+      <w:r>
+        <w:rPr>
+          <w:rFonts w:hint="eastAsia"/>
+        </w:rPr>
+        <w:t>단,</w:t>
       </w:r>
       <w:r>
         <w:t xml:space="preserve"> </w:t>
       </w:r>
-    </w:p>
-    <w:p>
-      <w:pPr>
-        <w:pStyle w:val="a3"/>
-        <w:numPr>
-          <w:ilvl w:val="0"/>
-          <w:numId w:val="1"/>
-        </w:numPr>
-        <w:ind w:leftChars="0"/>
-      </w:pPr>
-      <w:r>
-        <w:rPr>
-          <w:rFonts w:hint="eastAsia"/>
-        </w:rPr>
-        <w:t>원하는 조건으로 데이터를 검색해서 해당 데이터를 수정 가능</w:t>
-      </w:r>
-    </w:p>
-    <w:p>
-      <w:pPr>
-        <w:pStyle w:val="a3"/>
-        <w:numPr>
-          <w:ilvl w:val="0"/>
-          <w:numId w:val="1"/>
-        </w:numPr>
-        <w:ind w:leftChars="0"/>
-      </w:pPr>
-      <w:r>
-        <w:rPr>
-          <w:rFonts w:hint="eastAsia"/>
-        </w:rPr>
-        <w:t>조건문(</w:t>
-      </w:r>
-      <w:r>
-        <w:t>WHERE)</w:t>
-      </w:r>
-      <w:r>
-        <w:rPr>
-          <w:rFonts w:hint="eastAsia"/>
-        </w:rPr>
-        <w:t>을 입력하지 않으면 모든 데이터가 수정 됨</w:t>
-      </w:r>
-    </w:p>
-    <w:p>
-      <w:pPr>
-        <w:pStyle w:val="a3"/>
-        <w:numPr>
-          <w:ilvl w:val="0"/>
-          <w:numId w:val="1"/>
-        </w:numPr>
-        <w:ind w:leftChars="0"/>
-      </w:pPr>
-      <w:r>
-        <w:rPr>
-          <w:rFonts w:hint="eastAsia"/>
-        </w:rPr>
-        <w:t>데이터를 수정할 때 조건절에서 검색되는 행 수만큼 수정된다.</w:t>
-      </w:r>
-    </w:p>
-    <w:p>
-      <w:pPr>
-        <w:ind w:left="400"/>
-      </w:pPr>
+      <w:r>
+        <w:rPr>
+          <w:rFonts w:hint="eastAsia"/>
+        </w:rPr>
+        <w:t>입력되는 테이블은 사전에 생성되어 있어야 함</w:t>
+      </w:r>
+    </w:p>
+    <w:p>
       <w:r>
         <w:rPr>
           <w:noProof/>
         </w:rPr>
         <w:drawing>
-          <wp:inline distT="0" distB="0" distL="0" distR="0" wp14:anchorId="5A127D9E" wp14:editId="126A0D9D">
-            <wp:extent cx="5124450" cy="790575"/>
-            <wp:effectExtent l="0" t="0" r="0" b="9525"/>
-            <wp:docPr id="26" name="그림 26"/>
+          <wp:inline distT="0" distB="0" distL="0" distR="0" wp14:anchorId="3FA492FB" wp14:editId="27A76E24">
+            <wp:extent cx="5731510" cy="448310"/>
+            <wp:effectExtent l="0" t="0" r="2540" b="8890"/>
+            <wp:docPr id="24" name="그림 24"/>
             <wp:cNvGraphicFramePr>
               <a:graphicFrameLocks xmlns:a="http://schemas.openxmlformats.org/drawingml/2006/main" noChangeAspect="1"/>
             </wp:cNvGraphicFramePr>
@@ -4446,7 +4572,7 @@
                   <pic:spPr>
                     <a:xfrm>
                       <a:off x="0" y="0"/>
-                      <a:ext cx="5124450" cy="790575"/>
+                      <a:ext cx="5731510" cy="448310"/>
                     </a:xfrm>
                     <a:prstGeom prst="rect">
                       <a:avLst/>
@@ -4460,173 +4586,152 @@
       </w:r>
     </w:p>
     <w:p>
-      <w:pPr>
-        <w:pStyle w:val="a3"/>
-        <w:numPr>
-          <w:ilvl w:val="0"/>
-          <w:numId w:val="1"/>
-        </w:numPr>
-        <w:ind w:leftChars="0"/>
-      </w:pPr>
-      <w:r>
-        <w:rPr>
-          <w:rFonts w:hint="eastAsia"/>
-        </w:rPr>
-        <w:t xml:space="preserve">만약 </w:t>
-      </w:r>
-      <w:r>
-        <w:t>empno</w:t>
-      </w:r>
-      <w:r>
-        <w:rPr>
-          <w:rFonts w:hint="eastAsia"/>
-        </w:rPr>
-        <w:t xml:space="preserve">가 </w:t>
-      </w:r>
-      <w:r>
-        <w:t>100</w:t>
-      </w:r>
-      <w:r>
-        <w:rPr>
-          <w:rFonts w:hint="eastAsia"/>
-        </w:rPr>
-        <w:t xml:space="preserve">번인 직원이 </w:t>
-      </w:r>
-      <w:r>
-        <w:t>2</w:t>
-      </w:r>
-      <w:r>
-        <w:rPr>
-          <w:rFonts w:hint="eastAsia"/>
-        </w:rPr>
-        <w:t xml:space="preserve">명이면 </w:t>
-      </w:r>
-      <w:r>
-        <w:t>2</w:t>
-      </w:r>
-      <w:r>
-        <w:rPr>
-          <w:rFonts w:hint="eastAsia"/>
-        </w:rPr>
-        <w:t xml:space="preserve">명의 </w:t>
-      </w:r>
-      <w:r>
-        <w:t>ename</w:t>
-      </w:r>
-      <w:r>
-        <w:rPr>
-          <w:rFonts w:hint="eastAsia"/>
-        </w:rPr>
-        <w:t xml:space="preserve">이 모두 </w:t>
-      </w:r>
-      <w:r>
-        <w:t>‘</w:t>
-      </w:r>
-      <w:r>
-        <w:rPr>
-          <w:rFonts w:hint="eastAsia"/>
-        </w:rPr>
-        <w:t>조조</w:t>
-      </w:r>
-      <w:r>
-        <w:t>’</w:t>
-      </w:r>
-      <w:r>
-        <w:rPr>
-          <w:rFonts w:hint="eastAsia"/>
-        </w:rPr>
-        <w:t>로 수정됨</w:t>
-      </w:r>
-    </w:p>
-    <w:p/>
-    <w:p/>
-    <w:p/>
-    <w:p/>
-    <w:p>
-      <w:pPr>
-        <w:rPr>
-          <w:color w:val="FF0000"/>
-        </w:rPr>
-      </w:pPr>
-      <w:r>
-        <w:rPr>
-          <w:rFonts w:hint="eastAsia"/>
-          <w:color w:val="FF0000"/>
-        </w:rPr>
-        <w:lastRenderedPageBreak/>
-        <w:t>DELETE</w:t>
-      </w:r>
-    </w:p>
-    <w:p>
-      <w:pPr>
-        <w:pStyle w:val="a3"/>
-        <w:numPr>
-          <w:ilvl w:val="0"/>
-          <w:numId w:val="1"/>
-        </w:numPr>
-        <w:ind w:leftChars="0"/>
-      </w:pPr>
-      <w:r>
-        <w:rPr>
-          <w:rFonts w:hint="eastAsia"/>
-        </w:rPr>
-        <w:t>원하는 조건을 검색해서 해당되는 행 삭제</w:t>
-      </w:r>
-    </w:p>
-    <w:p>
-      <w:pPr>
-        <w:pStyle w:val="a3"/>
-        <w:numPr>
-          <w:ilvl w:val="0"/>
-          <w:numId w:val="1"/>
-        </w:numPr>
-        <w:ind w:leftChars="0"/>
-      </w:pPr>
-      <w:r>
-        <w:rPr>
-          <w:rFonts w:hint="eastAsia"/>
-        </w:rPr>
-        <w:t>조건문 입력하지 않으면 모든 데이터 삭제</w:t>
-      </w:r>
-    </w:p>
-    <w:p>
-      <w:pPr>
-        <w:pStyle w:val="a3"/>
-        <w:numPr>
-          <w:ilvl w:val="0"/>
-          <w:numId w:val="1"/>
-        </w:numPr>
-        <w:ind w:leftChars="0"/>
-      </w:pPr>
-      <w:r>
-        <w:rPr>
-          <w:rFonts w:hint="eastAsia"/>
-        </w:rPr>
-        <w:t>DELETE 문으로 데이터를 삭제하면 용량이 감소할 것으로 생각 되는데,</w:t>
-      </w:r>
-      <w:r>
-        <w:t xml:space="preserve"> DELETE</w:t>
-      </w:r>
-      <w:r>
-        <w:rPr>
-          <w:rFonts w:hint="eastAsia"/>
-        </w:rPr>
-        <w:t xml:space="preserve"> 문은 삭제 여부만 표시하고 용량은 초기화되지 않는다.</w:t>
-      </w:r>
-    </w:p>
-    <w:p>
-      <w:pPr>
-        <w:ind w:left="400"/>
-      </w:pPr>
+      <w:r>
+        <w:rPr>
+          <w:rFonts w:hint="eastAsia"/>
+        </w:rPr>
+        <w:t>NOLOGGING</w:t>
+      </w:r>
+      <w:r>
+        <w:t xml:space="preserve"> </w:t>
+      </w:r>
+      <w:r>
+        <w:rPr>
+          <w:rFonts w:hint="eastAsia"/>
+        </w:rPr>
+        <w:t>사용</w:t>
+      </w:r>
+    </w:p>
+    <w:p>
+      <w:pPr>
+        <w:pStyle w:val="a3"/>
+        <w:numPr>
+          <w:ilvl w:val="0"/>
+          <w:numId w:val="1"/>
+        </w:numPr>
+        <w:ind w:leftChars="0"/>
+      </w:pPr>
+      <w:r>
+        <w:rPr>
+          <w:rFonts w:hint="eastAsia"/>
+        </w:rPr>
+        <w:t>데이터베이스에 데이터를 입력하면 로그 파일(</w:t>
+      </w:r>
+      <w:r>
+        <w:t xml:space="preserve">Log File)에 </w:t>
+      </w:r>
+      <w:r>
+        <w:rPr>
+          <w:rFonts w:hint="eastAsia"/>
+        </w:rPr>
+        <w:t>그 정보를 기록한다.</w:t>
+      </w:r>
+    </w:p>
+    <w:p>
+      <w:pPr>
+        <w:pStyle w:val="a3"/>
+        <w:numPr>
+          <w:ilvl w:val="0"/>
+          <w:numId w:val="1"/>
+        </w:numPr>
+        <w:ind w:leftChars="0"/>
+      </w:pPr>
+      <w:r>
+        <w:rPr>
+          <w:rFonts w:hint="eastAsia"/>
+        </w:rPr>
+        <w:t>Check Point 라는 이벤트가 발생하면, 로그 파일의 데이터를 데이터 파일에 저장한다.</w:t>
+      </w:r>
+    </w:p>
+    <w:p>
+      <w:pPr>
+        <w:pStyle w:val="a3"/>
+        <w:numPr>
+          <w:ilvl w:val="0"/>
+          <w:numId w:val="1"/>
+        </w:numPr>
+        <w:ind w:leftChars="0"/>
+      </w:pPr>
+      <w:r>
+        <w:rPr>
+          <w:rFonts w:hint="eastAsia"/>
+        </w:rPr>
+        <w:t>NOLOGGING</w:t>
+      </w:r>
+      <w:r>
+        <w:t xml:space="preserve"> </w:t>
+      </w:r>
+      <w:r>
+        <w:rPr>
+          <w:rFonts w:hint="eastAsia"/>
+        </w:rPr>
+        <w:t>옵션</w:t>
+      </w:r>
+    </w:p>
+    <w:p>
+      <w:pPr>
+        <w:pStyle w:val="a3"/>
+        <w:numPr>
+          <w:ilvl w:val="1"/>
+          <w:numId w:val="1"/>
+        </w:numPr>
+        <w:ind w:leftChars="0"/>
+      </w:pPr>
+      <w:r>
+        <w:rPr>
+          <w:rFonts w:hint="eastAsia"/>
+        </w:rPr>
+        <w:t xml:space="preserve">로그 파일의 기록을 </w:t>
+      </w:r>
+      <w:proofErr w:type="spellStart"/>
+      <w:r>
+        <w:rPr>
+          <w:rFonts w:hint="eastAsia"/>
+        </w:rPr>
+        <w:t>최소화시켜서</w:t>
+      </w:r>
+      <w:proofErr w:type="spellEnd"/>
+      <w:r>
+        <w:rPr>
+          <w:rFonts w:hint="eastAsia"/>
+        </w:rPr>
+        <w:t xml:space="preserve"> 입력 시 성능을 향상시키는 방법</w:t>
+      </w:r>
+    </w:p>
+    <w:p>
+      <w:pPr>
+        <w:pStyle w:val="a3"/>
+        <w:numPr>
+          <w:ilvl w:val="1"/>
+          <w:numId w:val="1"/>
+        </w:numPr>
+        <w:ind w:leftChars="0"/>
+      </w:pPr>
+      <w:proofErr w:type="spellStart"/>
+      <w:r>
+        <w:rPr>
+          <w:rFonts w:hint="eastAsia"/>
+        </w:rPr>
+        <w:t>버퍼캐시</w:t>
+      </w:r>
+      <w:proofErr w:type="spellEnd"/>
+      <w:r>
+        <w:rPr>
+          <w:rFonts w:hint="eastAsia"/>
+        </w:rPr>
+        <w:t xml:space="preserve"> 라는 메모리 영역을 생략하고 기록한다.</w:t>
+      </w:r>
+    </w:p>
+    <w:p>
       <w:r>
         <w:rPr>
           <w:noProof/>
         </w:rPr>
         <w:drawing>
-          <wp:inline distT="0" distB="0" distL="0" distR="0" wp14:anchorId="0998F324" wp14:editId="4BB45AE8">
-            <wp:extent cx="5419725" cy="600075"/>
-            <wp:effectExtent l="0" t="0" r="9525" b="9525"/>
-            <wp:docPr id="27" name="그림 27"/>
+          <wp:inline distT="0" distB="0" distL="0" distR="0" wp14:anchorId="5D393571" wp14:editId="76C40C22">
+            <wp:extent cx="5676900" cy="409575"/>
+            <wp:effectExtent l="0" t="0" r="0" b="9525"/>
+            <wp:docPr id="25" name="그림 25"/>
             <wp:cNvGraphicFramePr>
               <a:graphicFrameLocks xmlns:a="http://schemas.openxmlformats.org/drawingml/2006/main" noChangeAspect="1"/>
             </wp:cNvGraphicFramePr>
@@ -4646,7 +4751,7 @@
                   <pic:spPr>
                     <a:xfrm>
                       <a:off x="0" y="0"/>
-                      <a:ext cx="5419725" cy="600075"/>
+                      <a:ext cx="5676900" cy="409575"/>
                     </a:xfrm>
                     <a:prstGeom prst="rect">
                       <a:avLst/>
@@ -4659,93 +4764,148 @@
         </w:drawing>
       </w:r>
     </w:p>
-    <w:p>
-      <w:pPr>
-        <w:pStyle w:val="a3"/>
-        <w:numPr>
-          <w:ilvl w:val="0"/>
-          <w:numId w:val="1"/>
-        </w:numPr>
-        <w:ind w:leftChars="0"/>
-      </w:pPr>
-      <w:r>
-        <w:rPr>
-          <w:rFonts w:hint="eastAsia"/>
-        </w:rPr>
-        <w:t>WHERE</w:t>
+    <w:p/>
+    <w:p>
+      <w:pPr>
+        <w:rPr>
+          <w:color w:val="FF0000"/>
+        </w:rPr>
+      </w:pPr>
+      <w:r>
+        <w:rPr>
+          <w:rFonts w:hint="eastAsia"/>
+          <w:color w:val="FF0000"/>
+        </w:rPr>
+        <w:t>UPDATE</w:t>
+      </w:r>
+    </w:p>
+    <w:p>
+      <w:pPr>
+        <w:pStyle w:val="a3"/>
+        <w:numPr>
+          <w:ilvl w:val="0"/>
+          <w:numId w:val="1"/>
+        </w:numPr>
+        <w:ind w:leftChars="0"/>
+      </w:pPr>
+      <w:r>
+        <w:rPr>
+          <w:rFonts w:hint="eastAsia"/>
+        </w:rPr>
+        <w:t>U</w:t>
+      </w:r>
+      <w:r>
+        <w:t>PDATE (</w:t>
+      </w:r>
+      <w:r>
+        <w:rPr>
+          <w:rFonts w:hint="eastAsia"/>
+        </w:rPr>
+        <w:t>테이블)</w:t>
+      </w:r>
+      <w:r>
+        <w:t xml:space="preserve"> SET (</w:t>
+      </w:r>
+      <w:r>
+        <w:rPr>
+          <w:rFonts w:hint="eastAsia"/>
+        </w:rPr>
+        <w:t>칼럼=</w:t>
+      </w:r>
+      <w:r>
+        <w:t>’</w:t>
+      </w:r>
+      <w:r>
+        <w:rPr>
+          <w:rFonts w:hint="eastAsia"/>
+        </w:rPr>
+        <w:t>바꿀 값</w:t>
+      </w:r>
+      <w:r>
+        <w:t>’</w:t>
+      </w:r>
+      <w:r>
+        <w:rPr>
+          <w:rFonts w:hint="eastAsia"/>
+        </w:rPr>
+        <w:t>)</w:t>
+      </w:r>
+      <w:r>
+        <w:t xml:space="preserve"> WHERE (</w:t>
+      </w:r>
+      <w:r>
+        <w:rPr>
+          <w:rFonts w:hint="eastAsia"/>
+        </w:rPr>
+        <w:t>조건)</w:t>
       </w:r>
       <w:r>
         <w:t xml:space="preserve"> </w:t>
       </w:r>
-      <w:r>
-        <w:rPr>
-          <w:rFonts w:hint="eastAsia"/>
-        </w:rPr>
-        <w:t xml:space="preserve">절에 조건을 입력하지 않으면 </w:t>
-      </w:r>
-      <w:r>
-        <w:t>&lt;EMP&gt;</w:t>
-      </w:r>
-      <w:r>
-        <w:rPr>
-          <w:rFonts w:hint="eastAsia"/>
-        </w:rPr>
-        <w:t>테이블의 모든 데이터가 삭제 된다.</w:t>
-      </w:r>
-    </w:p>
-    <w:p>
-      <w:pPr>
-        <w:rPr>
-          <w:color w:val="FF0000"/>
-        </w:rPr>
-      </w:pPr>
-      <w:r>
-        <w:rPr>
-          <w:rFonts w:hint="eastAsia"/>
-          <w:color w:val="FF0000"/>
-        </w:rPr>
-        <w:t>SELECT</w:t>
-      </w:r>
-    </w:p>
-    <w:p>
-      <w:pPr>
-        <w:pStyle w:val="a3"/>
-        <w:numPr>
-          <w:ilvl w:val="0"/>
-          <w:numId w:val="1"/>
-        </w:numPr>
-        <w:ind w:leftChars="0"/>
-      </w:pPr>
-      <w:r>
-        <w:rPr>
-          <w:rFonts w:hint="eastAsia"/>
-        </w:rPr>
-        <w:t xml:space="preserve">테이블에 입력된 데이터를 조회하기 위해서 </w:t>
-      </w:r>
-      <w:r>
-        <w:t xml:space="preserve">SELECT </w:t>
-      </w:r>
-      <w:r>
-        <w:rPr>
-          <w:rFonts w:hint="eastAsia"/>
-        </w:rPr>
-        <w:t>문을 사용한다.</w:t>
-      </w:r>
-    </w:p>
-    <w:p>
-      <w:pPr>
-        <w:pStyle w:val="a3"/>
-        <w:numPr>
-          <w:ilvl w:val="0"/>
-          <w:numId w:val="1"/>
-        </w:numPr>
-        <w:ind w:leftChars="0"/>
-      </w:pPr>
-      <w:r>
-        <w:rPr>
-          <w:rFonts w:hint="eastAsia"/>
-        </w:rPr>
-        <w:t>SELECT문은 특정 칼럼이나 특정 행 만을 조회할 수 있다.</w:t>
+    </w:p>
+    <w:p>
+      <w:pPr>
+        <w:pStyle w:val="a3"/>
+        <w:numPr>
+          <w:ilvl w:val="0"/>
+          <w:numId w:val="1"/>
+        </w:numPr>
+        <w:ind w:leftChars="0"/>
+      </w:pPr>
+      <w:r>
+        <w:rPr>
+          <w:rFonts w:hint="eastAsia"/>
+        </w:rPr>
+        <w:t>원하는 조건으로 데이터를 검색해서 해당 데이터를 수정 가능</w:t>
+      </w:r>
+    </w:p>
+    <w:p>
+      <w:pPr>
+        <w:pStyle w:val="a3"/>
+        <w:numPr>
+          <w:ilvl w:val="0"/>
+          <w:numId w:val="1"/>
+        </w:numPr>
+        <w:ind w:leftChars="0"/>
+      </w:pPr>
+      <w:r>
+        <w:rPr>
+          <w:rFonts w:hint="eastAsia"/>
+        </w:rPr>
+        <w:t>조건문(</w:t>
+      </w:r>
+      <w:r>
+        <w:t>WHERE)</w:t>
+      </w:r>
+      <w:r>
+        <w:rPr>
+          <w:rFonts w:hint="eastAsia"/>
+        </w:rPr>
+        <w:t xml:space="preserve">을 입력하지 않으면 모든 데이터가 </w:t>
+      </w:r>
+      <w:proofErr w:type="gramStart"/>
+      <w:r>
+        <w:rPr>
+          <w:rFonts w:hint="eastAsia"/>
+        </w:rPr>
+        <w:t>수정 됨</w:t>
+      </w:r>
+      <w:proofErr w:type="gramEnd"/>
+    </w:p>
+    <w:p>
+      <w:pPr>
+        <w:pStyle w:val="a3"/>
+        <w:numPr>
+          <w:ilvl w:val="0"/>
+          <w:numId w:val="1"/>
+        </w:numPr>
+        <w:ind w:leftChars="0"/>
+      </w:pPr>
+      <w:r>
+        <w:rPr>
+          <w:rFonts w:hint="eastAsia"/>
+        </w:rPr>
+        <w:t>데이터를 수정할 때 조건절에서 검색되는 행 수만큼 수정된다.</w:t>
       </w:r>
     </w:p>
     <w:p>
@@ -4757,10 +4917,10 @@
           <w:noProof/>
         </w:rPr>
         <w:drawing>
-          <wp:inline distT="0" distB="0" distL="0" distR="0" wp14:anchorId="61106446" wp14:editId="4CE3C425">
-            <wp:extent cx="5448300" cy="800100"/>
-            <wp:effectExtent l="0" t="0" r="0" b="0"/>
-            <wp:docPr id="28" name="그림 28"/>
+          <wp:inline distT="0" distB="0" distL="0" distR="0" wp14:anchorId="5A127D9E" wp14:editId="126A0D9D">
+            <wp:extent cx="5124450" cy="790575"/>
+            <wp:effectExtent l="0" t="0" r="0" b="9525"/>
+            <wp:docPr id="26" name="그림 26"/>
             <wp:cNvGraphicFramePr>
               <a:graphicFrameLocks xmlns:a="http://schemas.openxmlformats.org/drawingml/2006/main" noChangeAspect="1"/>
             </wp:cNvGraphicFramePr>
@@ -4780,7 +4940,7 @@
                   <pic:spPr>
                     <a:xfrm>
                       <a:off x="0" y="0"/>
-                      <a:ext cx="5448300" cy="800100"/>
+                      <a:ext cx="5124450" cy="790575"/>
                     </a:xfrm>
                     <a:prstGeom prst="rect">
                       <a:avLst/>
@@ -4806,36 +4966,179 @@
         <w:rPr>
           <w:rFonts w:hint="eastAsia"/>
         </w:rPr>
-        <w:t>단,</w:t>
-      </w:r>
-      <w:r>
-        <w:t xml:space="preserve"> WHERE </w:t>
-      </w:r>
-      <w:r>
-        <w:rPr>
-          <w:rFonts w:hint="eastAsia"/>
-        </w:rPr>
-        <w:t>절에 있는 조건문에 있는 행만 조회한다.</w:t>
-      </w:r>
-    </w:p>
-    <w:p>
-      <w:r>
-        <w:rPr>
-          <w:rFonts w:hint="eastAsia"/>
-        </w:rPr>
-        <w:t>ORDER BY를 사용한 정렬</w:t>
-      </w:r>
-    </w:p>
-    <w:p>
+        <w:t xml:space="preserve">만약 </w:t>
+      </w:r>
+      <w:proofErr w:type="spellStart"/>
+      <w:r>
+        <w:t>empno</w:t>
+      </w:r>
+      <w:proofErr w:type="spellEnd"/>
+      <w:r>
+        <w:rPr>
+          <w:rFonts w:hint="eastAsia"/>
+        </w:rPr>
+        <w:t xml:space="preserve">가 </w:t>
+      </w:r>
+      <w:r>
+        <w:t>100</w:t>
+      </w:r>
+      <w:r>
+        <w:rPr>
+          <w:rFonts w:hint="eastAsia"/>
+        </w:rPr>
+        <w:t xml:space="preserve">번인 직원이 </w:t>
+      </w:r>
+      <w:r>
+        <w:t>2</w:t>
+      </w:r>
+      <w:r>
+        <w:rPr>
+          <w:rFonts w:hint="eastAsia"/>
+        </w:rPr>
+        <w:t xml:space="preserve">명이면 </w:t>
+      </w:r>
+      <w:r>
+        <w:t>2</w:t>
+      </w:r>
+      <w:r>
+        <w:rPr>
+          <w:rFonts w:hint="eastAsia"/>
+        </w:rPr>
+        <w:t xml:space="preserve">명의 </w:t>
+      </w:r>
+      <w:proofErr w:type="spellStart"/>
+      <w:r>
+        <w:t>ename</w:t>
+      </w:r>
+      <w:proofErr w:type="spellEnd"/>
+      <w:r>
+        <w:rPr>
+          <w:rFonts w:hint="eastAsia"/>
+        </w:rPr>
+        <w:t xml:space="preserve">이 모두 </w:t>
+      </w:r>
+      <w:r>
+        <w:t>‘</w:t>
+      </w:r>
+      <w:r>
+        <w:rPr>
+          <w:rFonts w:hint="eastAsia"/>
+        </w:rPr>
+        <w:t>조조</w:t>
+      </w:r>
+      <w:r>
+        <w:t>’</w:t>
+      </w:r>
+      <w:r>
+        <w:rPr>
+          <w:rFonts w:hint="eastAsia"/>
+        </w:rPr>
+        <w:t>로 수정됨</w:t>
+      </w:r>
+    </w:p>
+    <w:p/>
+    <w:p/>
+    <w:p/>
+    <w:p/>
+    <w:p>
+      <w:pPr>
+        <w:rPr>
+          <w:color w:val="FF0000"/>
+        </w:rPr>
+      </w:pPr>
+      <w:r>
+        <w:rPr>
+          <w:rFonts w:hint="eastAsia"/>
+          <w:color w:val="FF0000"/>
+        </w:rPr>
+        <w:lastRenderedPageBreak/>
+        <w:t>DELETE</w:t>
+      </w:r>
+    </w:p>
+    <w:p>
+      <w:pPr>
+        <w:pStyle w:val="a3"/>
+        <w:numPr>
+          <w:ilvl w:val="0"/>
+          <w:numId w:val="1"/>
+        </w:numPr>
+        <w:ind w:leftChars="0"/>
+      </w:pPr>
+      <w:r>
+        <w:rPr>
+          <w:rFonts w:hint="eastAsia"/>
+        </w:rPr>
+        <w:t>원하는 조건을 검색해서 해당되는 행 삭제</w:t>
+      </w:r>
+    </w:p>
+    <w:p>
+      <w:pPr>
+        <w:pStyle w:val="a3"/>
+        <w:numPr>
+          <w:ilvl w:val="0"/>
+          <w:numId w:val="1"/>
+        </w:numPr>
+        <w:ind w:leftChars="0"/>
+      </w:pPr>
+      <w:r>
+        <w:rPr>
+          <w:rFonts w:hint="eastAsia"/>
+        </w:rPr>
+        <w:t>조건문 입력하지 않으면 모든 데이터 삭제</w:t>
+      </w:r>
+    </w:p>
+    <w:p>
+      <w:pPr>
+        <w:pStyle w:val="a3"/>
+        <w:numPr>
+          <w:ilvl w:val="0"/>
+          <w:numId w:val="1"/>
+        </w:numPr>
+        <w:ind w:leftChars="0"/>
+      </w:pPr>
+      <w:r>
+        <w:rPr>
+          <w:rFonts w:hint="eastAsia"/>
+        </w:rPr>
+        <w:t xml:space="preserve">DELETE 문으로 데이터를 삭제하면 용량이 감소할 것으로 </w:t>
+      </w:r>
+      <w:proofErr w:type="gramStart"/>
+      <w:r>
+        <w:rPr>
+          <w:rFonts w:hint="eastAsia"/>
+        </w:rPr>
+        <w:t>생각 되는데</w:t>
+      </w:r>
+      <w:proofErr w:type="gramEnd"/>
+      <w:r>
+        <w:rPr>
+          <w:rFonts w:hint="eastAsia"/>
+        </w:rPr>
+        <w:t>,</w:t>
+      </w:r>
+      <w:r>
+        <w:t xml:space="preserve"> DELETE</w:t>
+      </w:r>
+      <w:r>
+        <w:rPr>
+          <w:rFonts w:hint="eastAsia"/>
+        </w:rPr>
+        <w:t xml:space="preserve"> 문은 삭제 여부만 표시하고 용량은 초기화되지 않는다.</w:t>
+      </w:r>
+    </w:p>
+    <w:p>
+      <w:pPr>
+        <w:ind w:left="400"/>
+      </w:pPr>
       <w:r>
         <w:rPr>
           <w:noProof/>
         </w:rPr>
         <w:drawing>
-          <wp:inline distT="0" distB="0" distL="0" distR="0" wp14:anchorId="58E89CCD" wp14:editId="6ED44ABF">
-            <wp:extent cx="5731510" cy="838200"/>
-            <wp:effectExtent l="0" t="0" r="2540" b="0"/>
-            <wp:docPr id="29" name="그림 29"/>
+          <wp:inline distT="0" distB="0" distL="0" distR="0" wp14:anchorId="0998F324" wp14:editId="4BB45AE8">
+            <wp:extent cx="5419725" cy="600075"/>
+            <wp:effectExtent l="0" t="0" r="9525" b="9525"/>
+            <wp:docPr id="27" name="그림 27"/>
             <wp:cNvGraphicFramePr>
               <a:graphicFrameLocks xmlns:a="http://schemas.openxmlformats.org/drawingml/2006/main" noChangeAspect="1"/>
             </wp:cNvGraphicFramePr>
@@ -4855,7 +5158,7 @@
                   <pic:spPr>
                     <a:xfrm>
                       <a:off x="0" y="0"/>
-                      <a:ext cx="5731510" cy="838200"/>
+                      <a:ext cx="5419725" cy="600075"/>
                     </a:xfrm>
                     <a:prstGeom prst="rect">
                       <a:avLst/>
@@ -4869,36 +5172,19 @@
       </w:r>
     </w:p>
     <w:p>
-      <w:r>
-        <w:rPr>
-          <w:rFonts w:hint="eastAsia"/>
-        </w:rPr>
-        <w:t>INDEX를 사용한 정렬 회피</w:t>
-      </w:r>
-    </w:p>
-    <w:p>
-      <w:pPr>
-        <w:pStyle w:val="a3"/>
-        <w:numPr>
-          <w:ilvl w:val="0"/>
-          <w:numId w:val="1"/>
-        </w:numPr>
-        <w:ind w:leftChars="0"/>
-      </w:pPr>
-      <w:r>
-        <w:rPr>
-          <w:rFonts w:hint="eastAsia"/>
-        </w:rPr>
-        <w:t xml:space="preserve">정렬은 </w:t>
-      </w:r>
-      <w:r>
-        <w:t xml:space="preserve">Oracle </w:t>
-      </w:r>
-      <w:r>
-        <w:rPr>
-          <w:rFonts w:hint="eastAsia"/>
-        </w:rPr>
-        <w:t>데이터베이스에 부하를 주므로,</w:t>
+      <w:pPr>
+        <w:pStyle w:val="a3"/>
+        <w:numPr>
+          <w:ilvl w:val="0"/>
+          <w:numId w:val="1"/>
+        </w:numPr>
+        <w:ind w:leftChars="0"/>
+      </w:pPr>
+      <w:r>
+        <w:rPr>
+          <w:rFonts w:hint="eastAsia"/>
+        </w:rPr>
+        <w:t>WHERE</w:t>
       </w:r>
       <w:r>
         <w:t xml:space="preserve"> </w:t>
@@ -4907,16 +5193,85 @@
         <w:rPr>
           <w:rFonts w:hint="eastAsia"/>
         </w:rPr>
-        <w:t xml:space="preserve">인덱스를 사용해서 </w:t>
-      </w:r>
-      <w:r>
-        <w:t>ORDERBY</w:t>
-      </w:r>
-      <w:r>
-        <w:rPr>
-          <w:rFonts w:hint="eastAsia"/>
-        </w:rPr>
-        <w:t>를 회피 가능</w:t>
+        <w:t xml:space="preserve">절에 조건을 입력하지 않으면 </w:t>
+      </w:r>
+      <w:r>
+        <w:t>&lt;EMP&gt;</w:t>
+      </w:r>
+      <w:r>
+        <w:rPr>
+          <w:rFonts w:hint="eastAsia"/>
+        </w:rPr>
+        <w:t xml:space="preserve">테이블의 모든 데이터가 </w:t>
+      </w:r>
+      <w:proofErr w:type="gramStart"/>
+      <w:r>
+        <w:rPr>
+          <w:rFonts w:hint="eastAsia"/>
+        </w:rPr>
+        <w:t>삭제 된다</w:t>
+      </w:r>
+      <w:proofErr w:type="gramEnd"/>
+      <w:r>
+        <w:rPr>
+          <w:rFonts w:hint="eastAsia"/>
+        </w:rPr>
+        <w:t>.</w:t>
+      </w:r>
+    </w:p>
+    <w:p>
+      <w:pPr>
+        <w:rPr>
+          <w:color w:val="FF0000"/>
+        </w:rPr>
+      </w:pPr>
+      <w:r>
+        <w:rPr>
+          <w:rFonts w:hint="eastAsia"/>
+          <w:color w:val="FF0000"/>
+        </w:rPr>
+        <w:t>SELECT</w:t>
+      </w:r>
+    </w:p>
+    <w:p>
+      <w:pPr>
+        <w:pStyle w:val="a3"/>
+        <w:numPr>
+          <w:ilvl w:val="0"/>
+          <w:numId w:val="1"/>
+        </w:numPr>
+        <w:ind w:leftChars="0"/>
+      </w:pPr>
+      <w:r>
+        <w:rPr>
+          <w:rFonts w:hint="eastAsia"/>
+        </w:rPr>
+        <w:t xml:space="preserve">테이블에 입력된 데이터를 조회하기 위해서 </w:t>
+      </w:r>
+      <w:r>
+        <w:t xml:space="preserve">SELECT </w:t>
+      </w:r>
+      <w:r>
+        <w:rPr>
+          <w:rFonts w:hint="eastAsia"/>
+        </w:rPr>
+        <w:t>문을 사용한다.</w:t>
+      </w:r>
+    </w:p>
+    <w:p>
+      <w:pPr>
+        <w:pStyle w:val="a3"/>
+        <w:numPr>
+          <w:ilvl w:val="0"/>
+          <w:numId w:val="1"/>
+        </w:numPr>
+        <w:ind w:leftChars="0"/>
+      </w:pPr>
+      <w:r>
+        <w:rPr>
+          <w:rFonts w:hint="eastAsia"/>
+        </w:rPr>
+        <w:t>SELECT문은 특정 칼럼이나 특정 행 만을 조회할 수 있다.</w:t>
       </w:r>
     </w:p>
     <w:p>
@@ -4928,10 +5283,10 @@
           <w:noProof/>
         </w:rPr>
         <w:drawing>
-          <wp:inline distT="0" distB="0" distL="0" distR="0" wp14:anchorId="61447F44" wp14:editId="1BD3338A">
-            <wp:extent cx="3886200" cy="1661746"/>
+          <wp:inline distT="0" distB="0" distL="0" distR="0" wp14:anchorId="61106446" wp14:editId="4CE3C425">
+            <wp:extent cx="5448300" cy="800100"/>
             <wp:effectExtent l="0" t="0" r="0" b="0"/>
-            <wp:docPr id="30" name="그림 30"/>
+            <wp:docPr id="28" name="그림 28"/>
             <wp:cNvGraphicFramePr>
               <a:graphicFrameLocks xmlns:a="http://schemas.openxmlformats.org/drawingml/2006/main" noChangeAspect="1"/>
             </wp:cNvGraphicFramePr>
@@ -4951,7 +5306,7 @@
                   <pic:spPr>
                     <a:xfrm>
                       <a:off x="0" y="0"/>
-                      <a:ext cx="3888682" cy="1662807"/>
+                      <a:ext cx="5448300" cy="800100"/>
                     </a:xfrm>
                     <a:prstGeom prst="rect">
                       <a:avLst/>
@@ -4977,60 +5332,36 @@
         <w:rPr>
           <w:rFonts w:hint="eastAsia"/>
         </w:rPr>
-        <w:lastRenderedPageBreak/>
-        <w:t xml:space="preserve">위와같이 데이터를 입력하고 </w:t>
-      </w:r>
-      <w:r>
-        <w:t>SELECT</w:t>
-      </w:r>
-      <w:r>
-        <w:rPr>
-          <w:rFonts w:hint="eastAsia"/>
-        </w:rPr>
-        <w:t xml:space="preserve">문을 실행하면 </w:t>
-      </w:r>
-      <w:r>
-        <w:t>empno</w:t>
-      </w:r>
-      <w:r>
-        <w:rPr>
-          <w:rFonts w:hint="eastAsia"/>
-        </w:rPr>
-        <w:t>로 오름차순 정렬</w:t>
-      </w:r>
-    </w:p>
-    <w:p>
-      <w:pPr>
-        <w:pStyle w:val="a3"/>
-        <w:numPr>
-          <w:ilvl w:val="0"/>
-          <w:numId w:val="1"/>
-        </w:numPr>
-        <w:ind w:leftChars="0"/>
-      </w:pPr>
-      <w:r>
-        <w:t>E</w:t>
-      </w:r>
-      <w:r>
-        <w:rPr>
-          <w:rFonts w:hint="eastAsia"/>
-        </w:rPr>
-        <w:t>mpno가 기본키이기 때문에 자동으로 오름차순 인덱스가 생성</w:t>
-      </w:r>
-    </w:p>
-    <w:p>
-      <w:pPr>
-        <w:ind w:left="400"/>
-      </w:pPr>
+        <w:t>단,</w:t>
+      </w:r>
+      <w:r>
+        <w:t xml:space="preserve"> WHERE </w:t>
+      </w:r>
+      <w:r>
+        <w:rPr>
+          <w:rFonts w:hint="eastAsia"/>
+        </w:rPr>
+        <w:t>절에 있는 조건문에 있는 행만 조회한다.</w:t>
+      </w:r>
+    </w:p>
+    <w:p>
+      <w:r>
+        <w:rPr>
+          <w:rFonts w:hint="eastAsia"/>
+        </w:rPr>
+        <w:t>ORDER BY를 사용한 정렬</w:t>
+      </w:r>
+    </w:p>
+    <w:p>
       <w:r>
         <w:rPr>
           <w:noProof/>
         </w:rPr>
         <w:drawing>
-          <wp:inline distT="0" distB="0" distL="0" distR="0" wp14:anchorId="106CF4D3" wp14:editId="3EF90544">
-            <wp:extent cx="5435590" cy="3324225"/>
-            <wp:effectExtent l="0" t="0" r="0" b="0"/>
-            <wp:docPr id="31" name="그림 31"/>
+          <wp:inline distT="0" distB="0" distL="0" distR="0" wp14:anchorId="58E89CCD" wp14:editId="6ED44ABF">
+            <wp:extent cx="5731510" cy="838200"/>
+            <wp:effectExtent l="0" t="0" r="2540" b="0"/>
+            <wp:docPr id="29" name="그림 29"/>
             <wp:cNvGraphicFramePr>
               <a:graphicFrameLocks xmlns:a="http://schemas.openxmlformats.org/drawingml/2006/main" noChangeAspect="1"/>
             </wp:cNvGraphicFramePr>
@@ -5050,6 +5381,233 @@
                   <pic:spPr>
                     <a:xfrm>
                       <a:off x="0" y="0"/>
+                      <a:ext cx="5731510" cy="838200"/>
+                    </a:xfrm>
+                    <a:prstGeom prst="rect">
+                      <a:avLst/>
+                    </a:prstGeom>
+                  </pic:spPr>
+                </pic:pic>
+              </a:graphicData>
+            </a:graphic>
+          </wp:inline>
+        </w:drawing>
+      </w:r>
+    </w:p>
+    <w:p>
+      <w:r>
+        <w:rPr>
+          <w:rFonts w:hint="eastAsia"/>
+        </w:rPr>
+        <w:t>INDEX를 사용한 정렬 회피</w:t>
+      </w:r>
+    </w:p>
+    <w:p>
+      <w:pPr>
+        <w:pStyle w:val="a3"/>
+        <w:numPr>
+          <w:ilvl w:val="0"/>
+          <w:numId w:val="1"/>
+        </w:numPr>
+        <w:ind w:leftChars="0"/>
+      </w:pPr>
+      <w:r>
+        <w:rPr>
+          <w:rFonts w:hint="eastAsia"/>
+        </w:rPr>
+        <w:t xml:space="preserve">정렬은 </w:t>
+      </w:r>
+      <w:r>
+        <w:t xml:space="preserve">Oracle </w:t>
+      </w:r>
+      <w:r>
+        <w:rPr>
+          <w:rFonts w:hint="eastAsia"/>
+        </w:rPr>
+        <w:t>데이터베이스에 부하를 주므로,</w:t>
+      </w:r>
+      <w:r>
+        <w:t xml:space="preserve"> </w:t>
+      </w:r>
+      <w:r>
+        <w:rPr>
+          <w:rFonts w:hint="eastAsia"/>
+        </w:rPr>
+        <w:t xml:space="preserve">인덱스를 사용해서 </w:t>
+      </w:r>
+      <w:r>
+        <w:t>ORDERBY</w:t>
+      </w:r>
+      <w:r>
+        <w:rPr>
+          <w:rFonts w:hint="eastAsia"/>
+        </w:rPr>
+        <w:t>를 회피 가능</w:t>
+      </w:r>
+    </w:p>
+    <w:p>
+      <w:pPr>
+        <w:ind w:left="400"/>
+      </w:pPr>
+      <w:r>
+        <w:rPr>
+          <w:noProof/>
+        </w:rPr>
+        <w:drawing>
+          <wp:inline distT="0" distB="0" distL="0" distR="0" wp14:anchorId="61447F44" wp14:editId="1BD3338A">
+            <wp:extent cx="3886200" cy="1661746"/>
+            <wp:effectExtent l="0" t="0" r="0" b="0"/>
+            <wp:docPr id="30" name="그림 30"/>
+            <wp:cNvGraphicFramePr>
+              <a:graphicFrameLocks xmlns:a="http://schemas.openxmlformats.org/drawingml/2006/main" noChangeAspect="1"/>
+            </wp:cNvGraphicFramePr>
+            <a:graphic xmlns:a="http://schemas.openxmlformats.org/drawingml/2006/main">
+              <a:graphicData uri="http://schemas.openxmlformats.org/drawingml/2006/picture">
+                <pic:pic xmlns:pic="http://schemas.openxmlformats.org/drawingml/2006/picture">
+                  <pic:nvPicPr>
+                    <pic:cNvPr id="1" name=""/>
+                    <pic:cNvPicPr/>
+                  </pic:nvPicPr>
+                  <pic:blipFill>
+                    <a:blip r:embed="rId33"/>
+                    <a:stretch>
+                      <a:fillRect/>
+                    </a:stretch>
+                  </pic:blipFill>
+                  <pic:spPr>
+                    <a:xfrm>
+                      <a:off x="0" y="0"/>
+                      <a:ext cx="3888682" cy="1662807"/>
+                    </a:xfrm>
+                    <a:prstGeom prst="rect">
+                      <a:avLst/>
+                    </a:prstGeom>
+                  </pic:spPr>
+                </pic:pic>
+              </a:graphicData>
+            </a:graphic>
+          </wp:inline>
+        </w:drawing>
+      </w:r>
+    </w:p>
+    <w:p>
+      <w:pPr>
+        <w:pStyle w:val="a3"/>
+        <w:numPr>
+          <w:ilvl w:val="0"/>
+          <w:numId w:val="1"/>
+        </w:numPr>
+        <w:ind w:leftChars="0"/>
+      </w:pPr>
+      <w:proofErr w:type="spellStart"/>
+      <w:r>
+        <w:rPr>
+          <w:rFonts w:hint="eastAsia"/>
+        </w:rPr>
+        <w:lastRenderedPageBreak/>
+        <w:t>위와같이</w:t>
+      </w:r>
+      <w:proofErr w:type="spellEnd"/>
+      <w:r>
+        <w:rPr>
+          <w:rFonts w:hint="eastAsia"/>
+        </w:rPr>
+        <w:t xml:space="preserve"> 데이터를 입력하고 </w:t>
+      </w:r>
+      <w:r>
+        <w:t>SELECT</w:t>
+      </w:r>
+      <w:r>
+        <w:rPr>
+          <w:rFonts w:hint="eastAsia"/>
+        </w:rPr>
+        <w:t xml:space="preserve">문을 실행하면 </w:t>
+      </w:r>
+      <w:proofErr w:type="spellStart"/>
+      <w:r>
+        <w:t>empno</w:t>
+      </w:r>
+      <w:proofErr w:type="spellEnd"/>
+      <w:r>
+        <w:rPr>
+          <w:rFonts w:hint="eastAsia"/>
+        </w:rPr>
+        <w:t>로 오름차순 정렬</w:t>
+      </w:r>
+    </w:p>
+    <w:p>
+      <w:pPr>
+        <w:pStyle w:val="a3"/>
+        <w:numPr>
+          <w:ilvl w:val="0"/>
+          <w:numId w:val="1"/>
+        </w:numPr>
+        <w:ind w:leftChars="0"/>
+      </w:pPr>
+      <w:proofErr w:type="spellStart"/>
+      <w:r>
+        <w:t>E</w:t>
+      </w:r>
+      <w:r>
+        <w:rPr>
+          <w:rFonts w:hint="eastAsia"/>
+        </w:rPr>
+        <w:t>mpno</w:t>
+      </w:r>
+      <w:proofErr w:type="spellEnd"/>
+      <w:r>
+        <w:rPr>
+          <w:rFonts w:hint="eastAsia"/>
+        </w:rPr>
+        <w:t xml:space="preserve">가 </w:t>
+      </w:r>
+      <w:proofErr w:type="spellStart"/>
+      <w:r>
+        <w:rPr>
+          <w:rFonts w:hint="eastAsia"/>
+        </w:rPr>
+        <w:t>기본키이기</w:t>
+      </w:r>
+      <w:proofErr w:type="spellEnd"/>
+      <w:r>
+        <w:rPr>
+          <w:rFonts w:hint="eastAsia"/>
+        </w:rPr>
+        <w:t xml:space="preserve"> 때문에 자동으로 오름차순 인덱스가 생성</w:t>
+      </w:r>
+    </w:p>
+    <w:p>
+      <w:pPr>
+        <w:ind w:left="400"/>
+      </w:pPr>
+      <w:r>
+        <w:rPr>
+          <w:noProof/>
+        </w:rPr>
+        <w:drawing>
+          <wp:inline distT="0" distB="0" distL="0" distR="0" wp14:anchorId="106CF4D3" wp14:editId="3EF90544">
+            <wp:extent cx="5435590" cy="3324225"/>
+            <wp:effectExtent l="0" t="0" r="0" b="0"/>
+            <wp:docPr id="31" name="그림 31"/>
+            <wp:cNvGraphicFramePr>
+              <a:graphicFrameLocks xmlns:a="http://schemas.openxmlformats.org/drawingml/2006/main" noChangeAspect="1"/>
+            </wp:cNvGraphicFramePr>
+            <a:graphic xmlns:a="http://schemas.openxmlformats.org/drawingml/2006/main">
+              <a:graphicData uri="http://schemas.openxmlformats.org/drawingml/2006/picture">
+                <pic:pic xmlns:pic="http://schemas.openxmlformats.org/drawingml/2006/picture">
+                  <pic:nvPicPr>
+                    <pic:cNvPr id="1" name=""/>
+                    <pic:cNvPicPr/>
+                  </pic:nvPicPr>
+                  <pic:blipFill>
+                    <a:blip r:embed="rId34"/>
+                    <a:stretch>
+                      <a:fillRect/>
+                    </a:stretch>
+                  </pic:blipFill>
+                  <pic:spPr>
+                    <a:xfrm>
+                      <a:off x="0" y="0"/>
                       <a:ext cx="5444365" cy="3329592"/>
                     </a:xfrm>
                     <a:prstGeom prst="rect">
@@ -5083,11 +5641,19 @@
         </w:numPr>
         <w:ind w:leftChars="0"/>
       </w:pPr>
-      <w:r>
-        <w:rPr>
-          <w:rFonts w:hint="eastAsia"/>
-        </w:rPr>
-        <w:t>칼럼명 앞에 지정하여 중복된 데이터를 한 번만 조회하게</w:t>
+      <w:proofErr w:type="spellStart"/>
+      <w:r>
+        <w:rPr>
+          <w:rFonts w:hint="eastAsia"/>
+        </w:rPr>
+        <w:t>칼럼명</w:t>
+      </w:r>
+      <w:proofErr w:type="spellEnd"/>
+      <w:r>
+        <w:rPr>
+          <w:rFonts w:hint="eastAsia"/>
+        </w:rPr>
+        <w:t xml:space="preserve"> 앞에 지정하여 중복된 데이터를 한 번만 조회하게</w:t>
       </w:r>
     </w:p>
     <w:p>
@@ -5095,6 +5661,9 @@
         <w:ind w:left="400"/>
       </w:pPr>
       <w:r>
+        <w:rPr>
+          <w:noProof/>
+        </w:rPr>
         <w:drawing>
           <wp:inline distT="0" distB="0" distL="0" distR="0" wp14:anchorId="39C2C828" wp14:editId="0085712A">
             <wp:extent cx="3962743" cy="624894"/>
@@ -5111,7 +5680,7 @@
                     <pic:cNvPicPr/>
                   </pic:nvPicPr>
                   <pic:blipFill>
-                    <a:blip r:embed="rId33"/>
+                    <a:blip r:embed="rId35"/>
                     <a:stretch>
                       <a:fillRect/>
                     </a:stretch>
@@ -5170,6 +5739,9 @@
         <w:ind w:left="400"/>
       </w:pPr>
       <w:r>
+        <w:rPr>
+          <w:noProof/>
+        </w:rPr>
         <w:drawing>
           <wp:inline distT="0" distB="0" distL="0" distR="0" wp14:anchorId="68EBB4E3" wp14:editId="358765BF">
             <wp:extent cx="4054191" cy="518205"/>
@@ -5186,7 +5758,7 @@
                     <pic:cNvPicPr/>
                   </pic:nvPicPr>
                   <pic:blipFill>
-                    <a:blip r:embed="rId34"/>
+                    <a:blip r:embed="rId36"/>
                     <a:stretch>
                       <a:fillRect/>
                     </a:stretch>
@@ -5233,10 +5805,12 @@
       </w:pPr>
     </w:p>
     <w:p>
+      <w:proofErr w:type="gramStart"/>
       <w:r>
         <w:lastRenderedPageBreak/>
         <w:t>WHERE</w:t>
       </w:r>
+      <w:proofErr w:type="gramEnd"/>
     </w:p>
     <w:p>
       <w:r>
@@ -5280,14 +5854,27 @@
         </w:numPr>
         <w:ind w:leftChars="0"/>
       </w:pPr>
-      <w:r>
-        <w:t xml:space="preserve">!=, ^=, &lt;&gt;, NOT </w:t>
-      </w:r>
-      <w:r>
-        <w:rPr>
-          <w:rFonts w:hint="eastAsia"/>
-        </w:rPr>
-        <w:t>칼럼명=</w:t>
+      <w:proofErr w:type="gramStart"/>
+      <w:r>
+        <w:t>!=</w:t>
+      </w:r>
+      <w:proofErr w:type="gramEnd"/>
+      <w:r>
+        <w:t xml:space="preserve">, ^=, &lt;&gt;, NOT </w:t>
+      </w:r>
+      <w:proofErr w:type="spellStart"/>
+      <w:r>
+        <w:rPr>
+          <w:rFonts w:hint="eastAsia"/>
+        </w:rPr>
+        <w:t>칼럼명</w:t>
+      </w:r>
+      <w:proofErr w:type="spellEnd"/>
+      <w:r>
+        <w:rPr>
+          <w:rFonts w:hint="eastAsia"/>
+        </w:rPr>
+        <w:t>=</w:t>
       </w:r>
       <w:r>
         <w:t xml:space="preserve"> : </w:t>
@@ -5314,14 +5901,27 @@
       <w:r>
         <w:t xml:space="preserve">NOT </w:t>
       </w:r>
-      <w:r>
-        <w:rPr>
-          <w:rFonts w:hint="eastAsia"/>
-        </w:rPr>
-        <w:t xml:space="preserve">칼럼명 </w:t>
-      </w:r>
-      <w:r>
-        <w:t xml:space="preserve">&gt; : </w:t>
+      <w:proofErr w:type="spellStart"/>
+      <w:proofErr w:type="gramStart"/>
+      <w:r>
+        <w:rPr>
+          <w:rFonts w:hint="eastAsia"/>
+        </w:rPr>
+        <w:t>칼럼명</w:t>
+      </w:r>
+      <w:proofErr w:type="spellEnd"/>
+      <w:r>
+        <w:rPr>
+          <w:rFonts w:hint="eastAsia"/>
+        </w:rPr>
+        <w:t xml:space="preserve"> </w:t>
+      </w:r>
+      <w:r>
+        <w:t>&gt;</w:t>
+      </w:r>
+      <w:proofErr w:type="gramEnd"/>
+      <w:r>
+        <w:t xml:space="preserve"> : </w:t>
       </w:r>
       <w:r>
         <w:rPr>
@@ -5699,6 +6299,9 @@
     </w:p>
     <w:p>
       <w:r>
+        <w:rPr>
+          <w:noProof/>
+        </w:rPr>
         <w:drawing>
           <wp:inline distT="0" distB="0" distL="0" distR="0" wp14:anchorId="72176F61" wp14:editId="0818C9CA">
             <wp:extent cx="5646909" cy="2751058"/>
@@ -5715,7 +6318,7 @@
                     <pic:cNvPicPr/>
                   </pic:nvPicPr>
                   <pic:blipFill>
-                    <a:blip r:embed="rId35"/>
+                    <a:blip r:embed="rId37"/>
                     <a:stretch>
                       <a:fillRect/>
                     </a:stretch>
@@ -5756,6 +6359,9 @@
     </w:p>
     <w:p>
       <w:r>
+        <w:rPr>
+          <w:noProof/>
+        </w:rPr>
         <w:drawing>
           <wp:inline distT="0" distB="0" distL="0" distR="0" wp14:anchorId="62B645EE" wp14:editId="05A5B273">
             <wp:extent cx="5029636" cy="1120237"/>
@@ -5772,7 +6378,7 @@
                     <pic:cNvPicPr/>
                   </pic:nvPicPr>
                   <pic:blipFill>
-                    <a:blip r:embed="rId36"/>
+                    <a:blip r:embed="rId38"/>
                     <a:stretch>
                       <a:fillRect/>
                     </a:stretch>
@@ -5812,6 +6418,9 @@
     </w:p>
     <w:p>
       <w:r>
+        <w:rPr>
+          <w:noProof/>
+        </w:rPr>
         <w:drawing>
           <wp:inline distT="0" distB="0" distL="0" distR="0" wp14:anchorId="4D48E101" wp14:editId="7FECB22F">
             <wp:extent cx="5380186" cy="1226926"/>
@@ -5828,7 +6437,7 @@
                     <pic:cNvPicPr/>
                   </pic:nvPicPr>
                   <pic:blipFill>
-                    <a:blip r:embed="rId37"/>
+                    <a:blip r:embed="rId39"/>
                     <a:stretch>
                       <a:fillRect/>
                     </a:stretch>
@@ -5908,6 +6517,9 @@
         <w:ind w:firstLine="400"/>
       </w:pPr>
       <w:r>
+        <w:rPr>
+          <w:noProof/>
+        </w:rPr>
         <w:drawing>
           <wp:inline distT="0" distB="0" distL="0" distR="0" wp14:anchorId="3A50EA7A" wp14:editId="4D401519">
             <wp:extent cx="3825572" cy="1005927"/>
@@ -5924,7 +6536,7 @@
                     <pic:cNvPicPr/>
                   </pic:nvPicPr>
                   <pic:blipFill>
-                    <a:blip r:embed="rId38"/>
+                    <a:blip r:embed="rId40"/>
                     <a:stretch>
                       <a:fillRect/>
                     </a:stretch>
@@ -5991,7 +6603,15 @@
         <w:ind w:leftChars="0"/>
       </w:pPr>
       <w:r>
-        <w:t>Ex. NVL(msg, 0) =&gt; msg</w:t>
+        <w:t xml:space="preserve">Ex. </w:t>
+      </w:r>
+      <w:proofErr w:type="gramStart"/>
+      <w:r>
+        <w:t>NVL(</w:t>
+      </w:r>
+      <w:proofErr w:type="gramEnd"/>
+      <w:r>
+        <w:t>msg, 0) =&gt; msg</w:t>
       </w:r>
       <w:r>
         <w:rPr>
@@ -6148,7 +6768,15 @@
         <w:ind w:leftChars="0"/>
       </w:pPr>
       <w:r>
-        <w:t>Ex. NULLIF(exp1, exp2): exp1</w:t>
+        <w:t xml:space="preserve">Ex. </w:t>
+      </w:r>
+      <w:proofErr w:type="gramStart"/>
+      <w:r>
+        <w:t>NULLIF(</w:t>
+      </w:r>
+      <w:proofErr w:type="gramEnd"/>
+      <w:r>
+        <w:t>exp1, exp2): exp1</w:t>
       </w:r>
       <w:r>
         <w:rPr>
@@ -6215,6 +6843,7 @@
       <w:r>
         <w:t xml:space="preserve">Ex. </w:t>
       </w:r>
+      <w:proofErr w:type="gramStart"/>
       <w:r>
         <w:rPr>
           <w:rFonts w:hint="eastAsia"/>
@@ -6222,7 +6851,11 @@
         <w:t>C</w:t>
       </w:r>
       <w:r>
-        <w:t>OALESCE(exp1, exp2, exp3, …): exp1</w:t>
+        <w:t>OALESCE(</w:t>
+      </w:r>
+      <w:proofErr w:type="gramEnd"/>
+      <w:r>
+        <w:t>exp1, exp2, exp3, …): exp1</w:t>
       </w:r>
       <w:r>
         <w:rPr>
@@ -6390,6 +7023,9 @@
         <w:ind w:left="400"/>
       </w:pPr>
       <w:r>
+        <w:rPr>
+          <w:noProof/>
+        </w:rPr>
         <w:drawing>
           <wp:inline distT="0" distB="0" distL="0" distR="0" wp14:anchorId="6280EA45" wp14:editId="06A84B7C">
             <wp:extent cx="1836579" cy="1044030"/>
@@ -6406,7 +7042,7 @@
                     <pic:cNvPicPr/>
                   </pic:nvPicPr>
                   <pic:blipFill>
-                    <a:blip r:embed="rId39"/>
+                    <a:blip r:embed="rId41"/>
                     <a:stretch>
                       <a:fillRect/>
                     </a:stretch>
@@ -6454,13 +7090,24 @@
         <w:t>G</w:t>
       </w:r>
       <w:r>
-        <w:t xml:space="preserve">ROUP BY </w:t>
-      </w:r>
-      <w:r>
-        <w:rPr>
-          <w:rFonts w:hint="eastAsia"/>
-        </w:rPr>
-        <w:t xml:space="preserve">에 조건절을 사용하려면 </w:t>
+        <w:t xml:space="preserve">ROUP </w:t>
+      </w:r>
+      <w:proofErr w:type="gramStart"/>
+      <w:r>
+        <w:t xml:space="preserve">BY </w:t>
+      </w:r>
+      <w:r>
+        <w:rPr>
+          <w:rFonts w:hint="eastAsia"/>
+        </w:rPr>
+        <w:t>에</w:t>
+      </w:r>
+      <w:proofErr w:type="gramEnd"/>
+      <w:r>
+        <w:rPr>
+          <w:rFonts w:hint="eastAsia"/>
+        </w:rPr>
+        <w:t xml:space="preserve"> 조건절을 사용하려면 </w:t>
       </w:r>
       <w:r>
         <w:t xml:space="preserve">HAVING </w:t>
@@ -6497,13 +7144,24 @@
         <w:t xml:space="preserve">절에 조건문을 사용하면, 조건을 충족하지 못하는 데이터는 </w:t>
       </w:r>
       <w:r>
-        <w:t xml:space="preserve">GROUP BY </w:t>
-      </w:r>
-      <w:r>
-        <w:rPr>
-          <w:rFonts w:hint="eastAsia"/>
-        </w:rPr>
-        <w:t>에서 제외</w:t>
+        <w:t xml:space="preserve">GROUP </w:t>
+      </w:r>
+      <w:proofErr w:type="gramStart"/>
+      <w:r>
+        <w:t xml:space="preserve">BY </w:t>
+      </w:r>
+      <w:r>
+        <w:rPr>
+          <w:rFonts w:hint="eastAsia"/>
+        </w:rPr>
+        <w:t>에서</w:t>
+      </w:r>
+      <w:proofErr w:type="gramEnd"/>
+      <w:r>
+        <w:rPr>
+          <w:rFonts w:hint="eastAsia"/>
+        </w:rPr>
+        <w:t xml:space="preserve"> 제외</w:t>
       </w:r>
     </w:p>
     <w:p>
@@ -6511,6 +7169,9 @@
         <w:ind w:left="400"/>
       </w:pPr>
       <w:r>
+        <w:rPr>
+          <w:noProof/>
+        </w:rPr>
         <w:drawing>
           <wp:inline distT="0" distB="0" distL="0" distR="0" wp14:anchorId="747457C0" wp14:editId="2E576573">
             <wp:extent cx="5037257" cy="556308"/>
@@ -6527,7 +7188,7 @@
                     <pic:cNvPicPr/>
                   </pic:nvPicPr>
                   <pic:blipFill>
-                    <a:blip r:embed="rId40"/>
+                    <a:blip r:embed="rId42"/>
                     <a:stretch>
                       <a:fillRect/>
                     </a:stretch>
@@ -6599,6 +7260,7 @@
       <w:r>
         <w:t xml:space="preserve">UM(): </w:t>
       </w:r>
+      <w:proofErr w:type="gramStart"/>
       <w:r>
         <w:rPr>
           <w:rFonts w:hint="eastAsia"/>
@@ -6606,7 +7268,11 @@
         <w:t>합계</w:t>
       </w:r>
       <w:r>
-        <w:t xml:space="preserve">/ AVG(): </w:t>
+        <w:t>/ AVG</w:t>
+      </w:r>
+      <w:proofErr w:type="gramEnd"/>
+      <w:r>
+        <w:t xml:space="preserve">(): </w:t>
       </w:r>
       <w:r>
         <w:rPr>
@@ -6654,6 +7320,7 @@
       <w:r>
         <w:t xml:space="preserve">STDDEV(): </w:t>
       </w:r>
+      <w:proofErr w:type="gramStart"/>
       <w:r>
         <w:rPr>
           <w:rFonts w:hint="eastAsia"/>
@@ -6661,7 +7328,11 @@
         <w:t>표준편차/</w:t>
       </w:r>
       <w:r>
-        <w:t xml:space="preserve"> VARIAN(): </w:t>
+        <w:t xml:space="preserve"> VARIAN</w:t>
+      </w:r>
+      <w:proofErr w:type="gramEnd"/>
+      <w:r>
+        <w:t xml:space="preserve">(): </w:t>
       </w:r>
       <w:r>
         <w:rPr>
@@ -6718,7 +7389,14 @@
         <w:rPr>
           <w:rFonts w:hint="eastAsia"/>
         </w:rPr>
-        <w:t>을 포함한 모든 행 수/</w:t>
+        <w:t xml:space="preserve">을 포함한 모든 행 </w:t>
+      </w:r>
+      <w:proofErr w:type="gramStart"/>
+      <w:r>
+        <w:rPr>
+          <w:rFonts w:hint="eastAsia"/>
+        </w:rPr>
+        <w:t>수/</w:t>
       </w:r>
       <w:r>
         <w:t xml:space="preserve"> </w:t>
@@ -6730,13 +7408,25 @@
         <w:t>C</w:t>
       </w:r>
       <w:r>
-        <w:t>OUNT(</w:t>
-      </w:r>
-      <w:r>
-        <w:rPr>
-          <w:rFonts w:hint="eastAsia"/>
-        </w:rPr>
-        <w:t xml:space="preserve">컬럼명)은 </w:t>
+        <w:t>OUNT</w:t>
+      </w:r>
+      <w:proofErr w:type="gramEnd"/>
+      <w:r>
+        <w:t>(</w:t>
+      </w:r>
+      <w:proofErr w:type="spellStart"/>
+      <w:r>
+        <w:rPr>
+          <w:rFonts w:hint="eastAsia"/>
+        </w:rPr>
+        <w:t>컬럼명</w:t>
+      </w:r>
+      <w:proofErr w:type="spellEnd"/>
+      <w:r>
+        <w:rPr>
+          <w:rFonts w:hint="eastAsia"/>
+        </w:rPr>
+        <w:t xml:space="preserve">)은 </w:t>
       </w:r>
       <w:r>
         <w:t>NULL</w:t>
@@ -6753,6 +7443,9 @@
         <w:ind w:left="400"/>
       </w:pPr>
       <w:r>
+        <w:rPr>
+          <w:noProof/>
+        </w:rPr>
         <w:drawing>
           <wp:inline distT="0" distB="0" distL="0" distR="0" wp14:anchorId="5D4F6AAC" wp14:editId="4ABC3EA5">
             <wp:extent cx="3520745" cy="1044030"/>
@@ -6769,7 +7462,7 @@
                     <pic:cNvPicPr/>
                   </pic:nvPicPr>
                   <pic:blipFill>
-                    <a:blip r:embed="rId41"/>
+                    <a:blip r:embed="rId43"/>
                     <a:stretch>
                       <a:fillRect/>
                     </a:stretch>
@@ -6822,8 +7515,13 @@
         </w:rPr>
         <w:t>부서별(</w:t>
       </w:r>
-      <w:r>
-        <w:t>deptno)</w:t>
+      <w:proofErr w:type="spellStart"/>
+      <w:r>
+        <w:t>deptno</w:t>
+      </w:r>
+      <w:proofErr w:type="spellEnd"/>
+      <w:r>
+        <w:t>)</w:t>
       </w:r>
       <w:r>
         <w:rPr>
@@ -6840,17 +7538,33 @@
         </w:rPr>
         <w:t>관리자별(</w:t>
       </w:r>
-      <w:r>
-        <w:t>mgr)</w:t>
-      </w:r>
-      <w:r>
-        <w:rPr>
-          <w:rFonts w:hint="eastAsia"/>
-        </w:rPr>
-        <w:t xml:space="preserve"> 급여(s</w:t>
-      </w:r>
-      <w:r>
-        <w:t>al)</w:t>
+      <w:proofErr w:type="spellStart"/>
+      <w:r>
+        <w:t>mgr</w:t>
+      </w:r>
+      <w:proofErr w:type="spellEnd"/>
+      <w:r>
+        <w:t>)</w:t>
+      </w:r>
+      <w:r>
+        <w:rPr>
+          <w:rFonts w:hint="eastAsia"/>
+        </w:rPr>
+        <w:t xml:space="preserve"> 급여(</w:t>
+      </w:r>
+      <w:proofErr w:type="spellStart"/>
+      <w:r>
+        <w:rPr>
+          <w:rFonts w:hint="eastAsia"/>
+        </w:rPr>
+        <w:t>s</w:t>
+      </w:r>
+      <w:r>
+        <w:t>al</w:t>
+      </w:r>
+      <w:proofErr w:type="spellEnd"/>
+      <w:r>
+        <w:t>)</w:t>
       </w:r>
       <w:r>
         <w:rPr>
@@ -6864,6 +7578,9 @@
         <w:ind w:left="400"/>
       </w:pPr>
       <w:r>
+        <w:rPr>
+          <w:noProof/>
+        </w:rPr>
         <w:drawing>
           <wp:inline distT="0" distB="0" distL="0" distR="0" wp14:anchorId="50BDAAEB" wp14:editId="1752D755">
             <wp:extent cx="3657917" cy="464860"/>
@@ -6880,7 +7597,7 @@
                     <pic:cNvPicPr/>
                   </pic:nvPicPr>
                   <pic:blipFill>
-                    <a:blip r:embed="rId42"/>
+                    <a:blip r:embed="rId44"/>
                     <a:stretch>
                       <a:fillRect/>
                     </a:stretch>
@@ -6926,8 +7643,13 @@
         </w:rPr>
         <w:t>급여(</w:t>
       </w:r>
-      <w:r>
-        <w:t>sal)</w:t>
+      <w:proofErr w:type="spellStart"/>
+      <w:r>
+        <w:t>sal</w:t>
+      </w:r>
+      <w:proofErr w:type="spellEnd"/>
+      <w:r>
+        <w:t>)</w:t>
       </w:r>
       <w:r>
         <w:rPr>
@@ -6935,8 +7657,13 @@
         </w:rPr>
         <w:t xml:space="preserve"> 합계 중에 급여(</w:t>
       </w:r>
-      <w:r>
-        <w:t>sal)</w:t>
+      <w:proofErr w:type="spellStart"/>
+      <w:r>
+        <w:t>sal</w:t>
+      </w:r>
+      <w:proofErr w:type="spellEnd"/>
+      <w:r>
+        <w:t>)</w:t>
       </w:r>
       <w:r>
         <w:rPr>
@@ -6959,6 +7686,9 @@
         <w:ind w:left="400"/>
       </w:pPr>
       <w:r>
+        <w:rPr>
+          <w:noProof/>
+        </w:rPr>
         <w:drawing>
           <wp:inline distT="0" distB="0" distL="0" distR="0" wp14:anchorId="046F1B3F" wp14:editId="3574E3DA">
             <wp:extent cx="4816257" cy="617273"/>
@@ -6975,7 +7705,7 @@
                     <pic:cNvPicPr/>
                   </pic:nvPicPr>
                   <pic:blipFill>
-                    <a:blip r:embed="rId43"/>
+                    <a:blip r:embed="rId45"/>
                     <a:stretch>
                       <a:fillRect/>
                     </a:stretch>
@@ -7026,6 +7756,9 @@
         <w:ind w:left="400"/>
       </w:pPr>
       <w:r>
+        <w:rPr>
+          <w:noProof/>
+        </w:rPr>
         <w:drawing>
           <wp:inline distT="0" distB="0" distL="0" distR="0" wp14:anchorId="4B882D6A" wp14:editId="42432AC7">
             <wp:extent cx="5029636" cy="579170"/>
@@ -7042,7 +7775,7 @@
                     <pic:cNvPicPr/>
                   </pic:nvPicPr>
                   <pic:blipFill>
-                    <a:blip r:embed="rId44"/>
+                    <a:blip r:embed="rId46"/>
                     <a:stretch>
                       <a:fillRect/>
                     </a:stretch>
@@ -7129,6 +7862,7 @@
           <w:color w:val="000000" w:themeColor="text1"/>
         </w:rPr>
       </w:pPr>
+      <w:proofErr w:type="gramStart"/>
       <w:r>
         <w:rPr>
           <w:rFonts w:hint="eastAsia"/>
@@ -7142,6 +7876,7 @@
         </w:rPr>
         <w:t>HERE</w:t>
       </w:r>
+      <w:proofErr w:type="gramEnd"/>
     </w:p>
     <w:p>
       <w:pPr>
@@ -7251,12 +7986,12 @@
       <w:pPr>
         <w:ind w:left="440"/>
         <w:rPr>
-          <w:rFonts w:hint="eastAsia"/>
-          <w:color w:val="000000" w:themeColor="text1"/>
-        </w:rPr>
-      </w:pPr>
-      <w:r>
-        <w:rPr>
+          <w:color w:val="000000" w:themeColor="text1"/>
+        </w:rPr>
+      </w:pPr>
+      <w:r>
+        <w:rPr>
+          <w:noProof/>
           <w:color w:val="000000" w:themeColor="text1"/>
         </w:rPr>
         <w:drawing>
@@ -7275,7 +8010,7 @@
                     <pic:cNvPicPr/>
                   </pic:nvPicPr>
                   <pic:blipFill>
-                    <a:blip r:embed="rId45"/>
+                    <a:blip r:embed="rId47"/>
                     <a:stretch>
                       <a:fillRect/>
                     </a:stretch>
@@ -7315,27 +8050,45 @@
           <w:rFonts w:hint="eastAsia"/>
           <w:color w:val="000000" w:themeColor="text1"/>
         </w:rPr>
-        <w:t>명시적 형변환과 암시적 형변환</w:t>
-      </w:r>
-    </w:p>
-    <w:p>
-      <w:pPr>
-        <w:pStyle w:val="a3"/>
-        <w:numPr>
-          <w:ilvl w:val="0"/>
-          <w:numId w:val="1"/>
-        </w:numPr>
-        <w:ind w:leftChars="0"/>
-        <w:rPr>
-          <w:color w:val="000000" w:themeColor="text1"/>
-        </w:rPr>
-      </w:pPr>
-      <w:r>
-        <w:rPr>
-          <w:rFonts w:hint="eastAsia"/>
-          <w:color w:val="000000" w:themeColor="text1"/>
-        </w:rPr>
-        <w:t>형변환:</w:t>
+        <w:t xml:space="preserve">명시적 형변환과 암시적 </w:t>
+      </w:r>
+      <w:proofErr w:type="spellStart"/>
+      <w:r>
+        <w:rPr>
+          <w:rFonts w:hint="eastAsia"/>
+          <w:color w:val="000000" w:themeColor="text1"/>
+        </w:rPr>
+        <w:t>형변환</w:t>
+      </w:r>
+      <w:proofErr w:type="spellEnd"/>
+    </w:p>
+    <w:p>
+      <w:pPr>
+        <w:pStyle w:val="a3"/>
+        <w:numPr>
+          <w:ilvl w:val="0"/>
+          <w:numId w:val="1"/>
+        </w:numPr>
+        <w:ind w:leftChars="0"/>
+        <w:rPr>
+          <w:color w:val="000000" w:themeColor="text1"/>
+        </w:rPr>
+      </w:pPr>
+      <w:proofErr w:type="spellStart"/>
+      <w:r>
+        <w:rPr>
+          <w:rFonts w:hint="eastAsia"/>
+          <w:color w:val="000000" w:themeColor="text1"/>
+        </w:rPr>
+        <w:t>형변환</w:t>
+      </w:r>
+      <w:proofErr w:type="spellEnd"/>
+      <w:r>
+        <w:rPr>
+          <w:rFonts w:hint="eastAsia"/>
+          <w:color w:val="000000" w:themeColor="text1"/>
+        </w:rPr>
+        <w:t>:</w:t>
       </w:r>
       <w:r>
         <w:rPr>
@@ -7368,8 +8121,17 @@
           <w:rFonts w:hint="eastAsia"/>
           <w:color w:val="000000" w:themeColor="text1"/>
         </w:rPr>
-        <w:t>명시적 형변환</w:t>
-      </w:r>
+        <w:t xml:space="preserve">명시적 </w:t>
+      </w:r>
+      <w:proofErr w:type="spellStart"/>
+      <w:r>
+        <w:rPr>
+          <w:rFonts w:hint="eastAsia"/>
+          <w:color w:val="000000" w:themeColor="text1"/>
+        </w:rPr>
+        <w:t>형변환</w:t>
+      </w:r>
+      <w:proofErr w:type="spellEnd"/>
     </w:p>
     <w:p>
       <w:pPr>
@@ -7383,12 +8145,21 @@
           <w:color w:val="000000" w:themeColor="text1"/>
         </w:rPr>
       </w:pPr>
-      <w:r>
-        <w:rPr>
-          <w:rFonts w:hint="eastAsia"/>
-          <w:color w:val="000000" w:themeColor="text1"/>
-        </w:rPr>
-        <w:t>형변환 함수를 사용해서 데이터 타입을 일치시키는 것</w:t>
+      <w:proofErr w:type="spellStart"/>
+      <w:r>
+        <w:rPr>
+          <w:rFonts w:hint="eastAsia"/>
+          <w:color w:val="000000" w:themeColor="text1"/>
+        </w:rPr>
+        <w:t>형변환</w:t>
+      </w:r>
+      <w:proofErr w:type="spellEnd"/>
+      <w:r>
+        <w:rPr>
+          <w:rFonts w:hint="eastAsia"/>
+          <w:color w:val="000000" w:themeColor="text1"/>
+        </w:rPr>
+        <w:t xml:space="preserve"> 함수를 사용해서 데이터 타입을 일치시키는 것</w:t>
       </w:r>
     </w:p>
     <w:p>
@@ -7428,8 +8199,17 @@
           <w:rFonts w:hint="eastAsia"/>
           <w:color w:val="000000" w:themeColor="text1"/>
         </w:rPr>
-        <w:t>암시적 형변환</w:t>
-      </w:r>
+        <w:t xml:space="preserve">암시적 </w:t>
+      </w:r>
+      <w:proofErr w:type="spellStart"/>
+      <w:r>
+        <w:rPr>
+          <w:rFonts w:hint="eastAsia"/>
+          <w:color w:val="000000" w:themeColor="text1"/>
+        </w:rPr>
+        <w:t>형변환</w:t>
+      </w:r>
+      <w:proofErr w:type="spellEnd"/>
     </w:p>
     <w:p>
       <w:pPr>
@@ -7461,28 +8241,53 @@
           <w:rFonts w:hint="eastAsia"/>
           <w:color w:val="000000" w:themeColor="text1"/>
         </w:rPr>
-        <w:t>시스템이 자동으로 형변환을 수행 하는 것</w:t>
-      </w:r>
-    </w:p>
-    <w:p>
-      <w:pPr>
-        <w:pStyle w:val="a3"/>
-        <w:numPr>
-          <w:ilvl w:val="0"/>
-          <w:numId w:val="1"/>
-        </w:numPr>
-        <w:ind w:leftChars="0"/>
-        <w:rPr>
-          <w:color w:val="000000" w:themeColor="text1"/>
-        </w:rPr>
-      </w:pPr>
+        <w:t xml:space="preserve">시스템이 자동으로 형변환을 </w:t>
+      </w:r>
+      <w:proofErr w:type="gramStart"/>
+      <w:r>
+        <w:rPr>
+          <w:rFonts w:hint="eastAsia"/>
+          <w:color w:val="000000" w:themeColor="text1"/>
+        </w:rPr>
+        <w:t>수행 하는</w:t>
+      </w:r>
+      <w:proofErr w:type="gramEnd"/>
+      <w:r>
+        <w:rPr>
+          <w:rFonts w:hint="eastAsia"/>
+          <w:color w:val="000000" w:themeColor="text1"/>
+        </w:rPr>
+        <w:t xml:space="preserve"> 것</w:t>
+      </w:r>
+    </w:p>
+    <w:p>
+      <w:pPr>
+        <w:pStyle w:val="a3"/>
+        <w:numPr>
+          <w:ilvl w:val="0"/>
+          <w:numId w:val="1"/>
+        </w:numPr>
+        <w:ind w:leftChars="0"/>
+        <w:rPr>
+          <w:color w:val="000000" w:themeColor="text1"/>
+        </w:rPr>
+      </w:pPr>
+      <w:proofErr w:type="spellStart"/>
       <w:r>
         <w:rPr>
           <w:rFonts w:hint="eastAsia"/>
           <w:color w:val="000000" w:themeColor="text1"/>
         </w:rPr>
         <w:lastRenderedPageBreak/>
-        <w:t>형변환 함수</w:t>
+        <w:t>형변환</w:t>
+      </w:r>
+      <w:proofErr w:type="spellEnd"/>
+      <w:r>
+        <w:rPr>
+          <w:rFonts w:hint="eastAsia"/>
+          <w:color w:val="000000" w:themeColor="text1"/>
+        </w:rPr>
+        <w:t xml:space="preserve"> 함수</w:t>
       </w:r>
     </w:p>
     <w:p>
@@ -7703,6 +8508,7 @@
       </w:pPr>
       <w:r>
         <w:rPr>
+          <w:noProof/>
           <w:color w:val="000000" w:themeColor="text1"/>
         </w:rPr>
         <w:drawing>
@@ -7721,7 +8527,7 @@
                     <pic:cNvPicPr/>
                   </pic:nvPicPr>
                   <pic:blipFill>
-                    <a:blip r:embed="rId46"/>
+                    <a:blip r:embed="rId48"/>
                     <a:stretch>
                       <a:fillRect/>
                     </a:stretch>
@@ -7831,12 +8637,21 @@
         </w:rPr>
         <w:t xml:space="preserve"> </w:t>
       </w:r>
-      <w:r>
-        <w:rPr>
-          <w:rFonts w:hint="eastAsia"/>
-          <w:color w:val="000000" w:themeColor="text1"/>
-        </w:rPr>
-        <w:t>형변환 함수,</w:t>
+      <w:proofErr w:type="spellStart"/>
+      <w:r>
+        <w:rPr>
+          <w:rFonts w:hint="eastAsia"/>
+          <w:color w:val="000000" w:themeColor="text1"/>
+        </w:rPr>
+        <w:t>형변환</w:t>
+      </w:r>
+      <w:proofErr w:type="spellEnd"/>
+      <w:r>
+        <w:rPr>
+          <w:rFonts w:hint="eastAsia"/>
+          <w:color w:val="000000" w:themeColor="text1"/>
+        </w:rPr>
+        <w:t xml:space="preserve"> 함수,</w:t>
       </w:r>
       <w:r>
         <w:rPr>
@@ -7894,6 +8709,7 @@
       </w:r>
       <w:r>
         <w:rPr>
+          <w:noProof/>
           <w:color w:val="000000" w:themeColor="text1"/>
         </w:rPr>
         <w:drawing>
@@ -7912,7 +8728,7 @@
                     <pic:cNvPicPr/>
                   </pic:nvPicPr>
                   <pic:blipFill>
-                    <a:blip r:embed="rId47"/>
+                    <a:blip r:embed="rId49"/>
                     <a:stretch>
                       <a:fillRect/>
                     </a:stretch>
@@ -7980,7 +8796,7 @@
                     <pic:cNvPicPr/>
                   </pic:nvPicPr>
                   <pic:blipFill>
-                    <a:blip r:embed="rId48"/>
+                    <a:blip r:embed="rId50"/>
                     <a:stretch>
                       <a:fillRect/>
                     </a:stretch>
@@ -8023,6 +8839,7 @@
       </w:pPr>
       <w:r>
         <w:rPr>
+          <w:noProof/>
           <w:color w:val="000000" w:themeColor="text1"/>
         </w:rPr>
         <w:drawing>
@@ -8041,7 +8858,7 @@
                     <pic:cNvPicPr/>
                   </pic:nvPicPr>
                   <pic:blipFill>
-                    <a:blip r:embed="rId49"/>
+                    <a:blip r:embed="rId51"/>
                     <a:stretch>
                       <a:fillRect/>
                     </a:stretch>
@@ -8143,6 +8960,7 @@
       </w:pPr>
       <w:r>
         <w:rPr>
+          <w:noProof/>
           <w:color w:val="000000" w:themeColor="text1"/>
         </w:rPr>
         <w:drawing>
@@ -8161,7 +8979,7 @@
                     <pic:cNvPicPr/>
                   </pic:nvPicPr>
                   <pic:blipFill>
-                    <a:blip r:embed="rId50"/>
+                    <a:blip r:embed="rId52"/>
                     <a:stretch>
                       <a:fillRect/>
                     </a:stretch>
@@ -8289,6 +9107,7 @@
       </w:pPr>
       <w:r>
         <w:rPr>
+          <w:noProof/>
           <w:color w:val="000000" w:themeColor="text1"/>
         </w:rPr>
         <w:drawing>
@@ -8307,7 +9126,7 @@
                     <pic:cNvPicPr/>
                   </pic:nvPicPr>
                   <pic:blipFill>
-                    <a:blip r:embed="rId51"/>
+                    <a:blip r:embed="rId53"/>
                     <a:stretch>
                       <a:fillRect/>
                     </a:stretch>
@@ -8338,7 +9157,6 @@
     <w:p>
       <w:pPr>
         <w:rPr>
-          <w:rFonts w:hint="eastAsia"/>
           <w:color w:val="000000" w:themeColor="text1"/>
         </w:rPr>
       </w:pPr>
@@ -8457,6 +9275,7 @@
       </w:pPr>
       <w:r>
         <w:rPr>
+          <w:noProof/>
           <w:color w:val="000000" w:themeColor="text1"/>
         </w:rPr>
         <w:drawing>
@@ -8475,7 +9294,7 @@
                     <pic:cNvPicPr/>
                   </pic:nvPicPr>
                   <pic:blipFill>
-                    <a:blip r:embed="rId52"/>
+                    <a:blip r:embed="rId54"/>
                     <a:stretch>
                       <a:fillRect/>
                     </a:stretch>
@@ -8517,6 +9336,7 @@
       </w:pPr>
       <w:r>
         <w:rPr>
+          <w:noProof/>
           <w:color w:val="000000" w:themeColor="text1"/>
         </w:rPr>
         <w:drawing>
@@ -8535,7 +9355,7 @@
                     <pic:cNvPicPr/>
                   </pic:nvPicPr>
                   <pic:blipFill>
-                    <a:blip r:embed="rId53"/>
+                    <a:blip r:embed="rId55"/>
                     <a:stretch>
                       <a:fillRect/>
                     </a:stretch>
@@ -8581,12 +9401,21 @@
           <w:color w:val="000000" w:themeColor="text1"/>
         </w:rPr>
       </w:pPr>
-      <w:r>
-        <w:rPr>
-          <w:rFonts w:hint="eastAsia"/>
-          <w:color w:val="000000" w:themeColor="text1"/>
-        </w:rPr>
-        <w:t>서브쿼리를 사용해서 임시 테이블이나 뷰처럼 사용할 수 있는 구문</w:t>
+      <w:proofErr w:type="spellStart"/>
+      <w:r>
+        <w:rPr>
+          <w:rFonts w:hint="eastAsia"/>
+          <w:color w:val="000000" w:themeColor="text1"/>
+        </w:rPr>
+        <w:t>서브쿼리를</w:t>
+      </w:r>
+      <w:proofErr w:type="spellEnd"/>
+      <w:r>
+        <w:rPr>
+          <w:rFonts w:hint="eastAsia"/>
+          <w:color w:val="000000" w:themeColor="text1"/>
+        </w:rPr>
+        <w:t xml:space="preserve"> 사용해서 임시 테이블이나 뷰처럼 사용할 수 있는 구문</w:t>
       </w:r>
     </w:p>
     <w:p>
@@ -8634,12 +9463,21 @@
           <w:color w:val="000000" w:themeColor="text1"/>
         </w:rPr>
       </w:pPr>
-      <w:r>
-        <w:rPr>
-          <w:rFonts w:hint="eastAsia"/>
-          <w:color w:val="000000" w:themeColor="text1"/>
-        </w:rPr>
-        <w:t xml:space="preserve">옵티마이저는 </w:t>
+      <w:proofErr w:type="spellStart"/>
+      <w:r>
+        <w:rPr>
+          <w:rFonts w:hint="eastAsia"/>
+          <w:color w:val="000000" w:themeColor="text1"/>
+        </w:rPr>
+        <w:t>옵티마이저는</w:t>
+      </w:r>
+      <w:proofErr w:type="spellEnd"/>
+      <w:r>
+        <w:rPr>
+          <w:rFonts w:hint="eastAsia"/>
+          <w:color w:val="000000" w:themeColor="text1"/>
+        </w:rPr>
+        <w:t xml:space="preserve"> </w:t>
       </w:r>
       <w:r>
         <w:rPr>
@@ -8664,6 +9502,7 @@
       </w:pPr>
       <w:r>
         <w:rPr>
+          <w:noProof/>
           <w:color w:val="000000" w:themeColor="text1"/>
         </w:rPr>
         <w:drawing>
@@ -8682,7 +9521,7 @@
                     <pic:cNvPicPr/>
                   </pic:nvPicPr>
                   <pic:blipFill>
-                    <a:blip r:embed="rId54"/>
+                    <a:blip r:embed="rId56"/>
                     <a:stretch>
                       <a:fillRect/>
                     </a:stretch>
@@ -8846,6 +9685,7 @@
       </w:pPr>
       <w:r>
         <w:rPr>
+          <w:noProof/>
           <w:color w:val="000000" w:themeColor="text1"/>
         </w:rPr>
         <w:drawing>
@@ -8864,7 +9704,7 @@
                     <pic:cNvPicPr/>
                   </pic:nvPicPr>
                   <pic:blipFill>
-                    <a:blip r:embed="rId55"/>
+                    <a:blip r:embed="rId57"/>
                     <a:stretch>
                       <a:fillRect/>
                     </a:stretch>
@@ -8893,6 +9733,7 @@
       </w:pPr>
       <w:r>
         <w:rPr>
+          <w:noProof/>
           <w:color w:val="000000" w:themeColor="text1"/>
         </w:rPr>
         <w:drawing>
@@ -8911,7 +9752,7 @@
                     <pic:cNvPicPr/>
                   </pic:nvPicPr>
                   <pic:blipFill>
-                    <a:blip r:embed="rId56"/>
+                    <a:blip r:embed="rId58"/>
                     <a:stretch>
                       <a:fillRect/>
                     </a:stretch>
@@ -8960,6 +9801,7 @@
       </w:pPr>
       <w:r>
         <w:rPr>
+          <w:noProof/>
           <w:color w:val="000000" w:themeColor="text1"/>
         </w:rPr>
         <w:drawing>
@@ -8978,7 +9820,7 @@
                     <pic:cNvPicPr/>
                   </pic:nvPicPr>
                   <pic:blipFill>
-                    <a:blip r:embed="rId57"/>
+                    <a:blip r:embed="rId59"/>
                     <a:stretch>
                       <a:fillRect/>
                     </a:stretch>
@@ -9048,6 +9890,7 @@
       </w:pPr>
       <w:r>
         <w:rPr>
+          <w:noProof/>
           <w:color w:val="000000" w:themeColor="text1"/>
         </w:rPr>
         <w:drawing>
@@ -9066,7 +9909,7 @@
                     <pic:cNvPicPr/>
                   </pic:nvPicPr>
                   <pic:blipFill>
-                    <a:blip r:embed="rId58"/>
+                    <a:blip r:embed="rId60"/>
                     <a:stretch>
                       <a:fillRect/>
                     </a:stretch>
@@ -9307,6 +10150,7 @@
       </w:pPr>
       <w:r>
         <w:rPr>
+          <w:noProof/>
           <w:color w:val="000000" w:themeColor="text1"/>
         </w:rPr>
         <w:drawing>
@@ -9325,7 +10169,7 @@
                     <pic:cNvPicPr/>
                   </pic:nvPicPr>
                   <pic:blipFill>
-                    <a:blip r:embed="rId59"/>
+                    <a:blip r:embed="rId61"/>
                     <a:stretch>
                       <a:fillRect/>
                     </a:stretch>
@@ -9515,12 +10359,12 @@
       <w:pPr>
         <w:ind w:left="400"/>
         <w:rPr>
-          <w:rFonts w:hint="eastAsia"/>
-          <w:color w:val="000000" w:themeColor="text1"/>
-        </w:rPr>
-      </w:pPr>
-      <w:r>
-        <w:rPr>
+          <w:color w:val="000000" w:themeColor="text1"/>
+        </w:rPr>
+      </w:pPr>
+      <w:r>
+        <w:rPr>
+          <w:noProof/>
           <w:color w:val="000000" w:themeColor="text1"/>
         </w:rPr>
         <w:drawing>
@@ -9539,7 +10383,7 @@
                     <pic:cNvPicPr/>
                   </pic:nvPicPr>
                   <pic:blipFill>
-                    <a:blip r:embed="rId60"/>
+                    <a:blip r:embed="rId62"/>
                     <a:stretch>
                       <a:fillRect/>
                     </a:stretch>
@@ -9568,6 +10412,56 @@
     </w:sectPr>
   </w:body>
 </w:document>
+</file>
+
+<file path=word/endnotes.xml><?xml version="1.0" encoding="utf-8"?>
+<w:endnotes xmlns:wpc="http://schemas.microsoft.com/office/word/2010/wordprocessingCanvas" xmlns:cx="http://schemas.microsoft.com/office/drawing/2014/chartex" xmlns:cx1="http://schemas.microsoft.com/office/drawing/2015/9/8/chartex" xmlns:cx2="http://schemas.microsoft.com/office/drawing/2015/10/21/chartex" xmlns:cx3="http://schemas.microsoft.com/office/drawing/2016/5/9/chartex" xmlns:cx4="http://schemas.microsoft.com/office/drawing/2016/5/10/chartex" xmlns:cx5="http://schemas.microsoft.com/office/drawing/2016/5/11/chartex" xmlns:cx6="http://schemas.microsoft.com/office/drawing/2016/5/12/chartex" xmlns:cx7="http://schemas.microsoft.com/office/drawing/2016/5/13/chartex" xmlns:cx8="http://schemas.microsoft.com/office/drawing/2016/5/14/chartex" xmlns:mc="http://schemas.openxmlformats.org/markup-compatibility/2006" xmlns:aink="http://schemas.microsoft.com/office/drawing/2016/ink" xmlns:am3d="http://schemas.microsoft.com/office/drawing/2017/model3d" xmlns:o="urn:schemas-microsoft-com:office:office" xmlns:oel="http://schemas.microsoft.com/office/2019/extlst" xmlns:r="http://schemas.openxmlformats.org/officeDocument/2006/relationships" xmlns:m="http://schemas.openxmlformats.org/officeDocument/2006/math" xmlns:v="urn:schemas-microsoft-com:vml" xmlns:wp14="http://schemas.microsoft.com/office/word/2010/wordprocessingDrawing" xmlns:wp="http://schemas.openxmlformats.org/drawingml/2006/wordprocessingDrawing" xmlns:w10="urn:schemas-microsoft-com:office:word" xmlns:w="http://schemas.openxmlformats.org/wordprocessingml/2006/main" xmlns:w14="http://schemas.microsoft.com/office/word/2010/wordml" xmlns:w15="http://schemas.microsoft.com/office/word/2012/wordml" xmlns:w16cex="http://schemas.microsoft.com/office/word/2018/wordml/cex" xmlns:w16cid="http://schemas.microsoft.com/office/word/2016/wordml/cid" xmlns:w16="http://schemas.microsoft.com/office/word/2018/wordml" xmlns:w16sdtdh="http://schemas.microsoft.com/office/word/2020/wordml/sdtdatahash" xmlns:w16se="http://schemas.microsoft.com/office/word/2015/wordml/symex" xmlns:wpg="http://schemas.microsoft.com/office/word/2010/wordprocessingGroup" xmlns:wpi="http://schemas.microsoft.com/office/word/2010/wordprocessingInk" xmlns:wne="http://schemas.microsoft.com/office/word/2006/wordml" xmlns:wps="http://schemas.microsoft.com/office/word/2010/wordprocessingShape" mc:Ignorable="w14 w15 w16se w16cid w16 w16cex w16sdtdh wp14">
+  <w:endnote w:type="separator" w:id="-1">
+    <w:p>
+      <w:pPr>
+        <w:spacing w:after="0" w:line="240" w:lineRule="auto"/>
+      </w:pPr>
+      <w:r>
+        <w:separator/>
+      </w:r>
+    </w:p>
+  </w:endnote>
+  <w:endnote w:type="continuationSeparator" w:id="0">
+    <w:p>
+      <w:pPr>
+        <w:spacing w:after="0" w:line="240" w:lineRule="auto"/>
+      </w:pPr>
+      <w:r>
+        <w:continuationSeparator/>
+      </w:r>
+    </w:p>
+  </w:endnote>
+</w:endnotes>
+</file>
+
+<file path=word/footnotes.xml><?xml version="1.0" encoding="utf-8"?>
+<w:footnotes xmlns:wpc="http://schemas.microsoft.com/office/word/2010/wordprocessingCanvas" xmlns:cx="http://schemas.microsoft.com/office/drawing/2014/chartex" xmlns:cx1="http://schemas.microsoft.com/office/drawing/2015/9/8/chartex" xmlns:cx2="http://schemas.microsoft.com/office/drawing/2015/10/21/chartex" xmlns:cx3="http://schemas.microsoft.com/office/drawing/2016/5/9/chartex" xmlns:cx4="http://schemas.microsoft.com/office/drawing/2016/5/10/chartex" xmlns:cx5="http://schemas.microsoft.com/office/drawing/2016/5/11/chartex" xmlns:cx6="http://schemas.microsoft.com/office/drawing/2016/5/12/chartex" xmlns:cx7="http://schemas.microsoft.com/office/drawing/2016/5/13/chartex" xmlns:cx8="http://schemas.microsoft.com/office/drawing/2016/5/14/chartex" xmlns:mc="http://schemas.openxmlformats.org/markup-compatibility/2006" xmlns:aink="http://schemas.microsoft.com/office/drawing/2016/ink" xmlns:am3d="http://schemas.microsoft.com/office/drawing/2017/model3d" xmlns:o="urn:schemas-microsoft-com:office:office" xmlns:oel="http://schemas.microsoft.com/office/2019/extlst" xmlns:r="http://schemas.openxmlformats.org/officeDocument/2006/relationships" xmlns:m="http://schemas.openxmlformats.org/officeDocument/2006/math" xmlns:v="urn:schemas-microsoft-com:vml" xmlns:wp14="http://schemas.microsoft.com/office/word/2010/wordprocessingDrawing" xmlns:wp="http://schemas.openxmlformats.org/drawingml/2006/wordprocessingDrawing" xmlns:w10="urn:schemas-microsoft-com:office:word" xmlns:w="http://schemas.openxmlformats.org/wordprocessingml/2006/main" xmlns:w14="http://schemas.microsoft.com/office/word/2010/wordml" xmlns:w15="http://schemas.microsoft.com/office/word/2012/wordml" xmlns:w16cex="http://schemas.microsoft.com/office/word/2018/wordml/cex" xmlns:w16cid="http://schemas.microsoft.com/office/word/2016/wordml/cid" xmlns:w16="http://schemas.microsoft.com/office/word/2018/wordml" xmlns:w16sdtdh="http://schemas.microsoft.com/office/word/2020/wordml/sdtdatahash" xmlns:w16se="http://schemas.microsoft.com/office/word/2015/wordml/symex" xmlns:wpg="http://schemas.microsoft.com/office/word/2010/wordprocessingGroup" xmlns:wpi="http://schemas.microsoft.com/office/word/2010/wordprocessingInk" xmlns:wne="http://schemas.microsoft.com/office/word/2006/wordml" xmlns:wps="http://schemas.microsoft.com/office/word/2010/wordprocessingShape" mc:Ignorable="w14 w15 w16se w16cid w16 w16cex w16sdtdh wp14">
+  <w:footnote w:type="separator" w:id="-1">
+    <w:p>
+      <w:pPr>
+        <w:spacing w:after="0" w:line="240" w:lineRule="auto"/>
+      </w:pPr>
+      <w:r>
+        <w:separator/>
+      </w:r>
+    </w:p>
+  </w:footnote>
+  <w:footnote w:type="continuationSeparator" w:id="0">
+    <w:p>
+      <w:pPr>
+        <w:spacing w:after="0" w:line="240" w:lineRule="auto"/>
+      </w:pPr>
+      <w:r>
+        <w:continuationSeparator/>
+      </w:r>
+    </w:p>
+  </w:footnote>
+</w:footnotes>
 </file>
 
 <file path=word/numbering.xml><?xml version="1.0" encoding="utf-8"?>
@@ -10455,6 +11349,50 @@
       <w:ind w:leftChars="400" w:left="800"/>
     </w:pPr>
   </w:style>
+  <w:style w:type="paragraph" w:styleId="a4">
+    <w:name w:val="header"/>
+    <w:basedOn w:val="a"/>
+    <w:link w:val="Char"/>
+    <w:uiPriority w:val="99"/>
+    <w:unhideWhenUsed/>
+    <w:rsid w:val="007D5480"/>
+    <w:pPr>
+      <w:tabs>
+        <w:tab w:val="center" w:pos="4513"/>
+        <w:tab w:val="right" w:pos="9026"/>
+      </w:tabs>
+      <w:snapToGrid w:val="0"/>
+    </w:pPr>
+  </w:style>
+  <w:style w:type="character" w:customStyle="1" w:styleId="Char">
+    <w:name w:val="머리글 Char"/>
+    <w:basedOn w:val="a0"/>
+    <w:link w:val="a4"/>
+    <w:uiPriority w:val="99"/>
+    <w:rsid w:val="007D5480"/>
+  </w:style>
+  <w:style w:type="paragraph" w:styleId="a5">
+    <w:name w:val="footer"/>
+    <w:basedOn w:val="a"/>
+    <w:link w:val="Char0"/>
+    <w:uiPriority w:val="99"/>
+    <w:unhideWhenUsed/>
+    <w:rsid w:val="007D5480"/>
+    <w:pPr>
+      <w:tabs>
+        <w:tab w:val="center" w:pos="4513"/>
+        <w:tab w:val="right" w:pos="9026"/>
+      </w:tabs>
+      <w:snapToGrid w:val="0"/>
+    </w:pPr>
+  </w:style>
+  <w:style w:type="character" w:customStyle="1" w:styleId="Char0">
+    <w:name w:val="바닥글 Char"/>
+    <w:basedOn w:val="a0"/>
+    <w:link w:val="a5"/>
+    <w:uiPriority w:val="99"/>
+    <w:rsid w:val="007D5480"/>
+  </w:style>
 </w:styles>
 </file>
 
